--- a/5th_semester/методы оптимизации/laba4/Гуртякин Егор МО Практическая 4/МО4_Гуртякин_Егор_Алексеевич_.docx
+++ b/5th_semester/методы оптимизации/laba4/Гуртякин Егор МО Практическая 4/МО4_Гуртякин_Егор_Алексеевич_.docx
@@ -67,7 +67,7 @@
     </w:p>
     <w:tbl>
       <w:tblPr>
-        <w:tblStyle w:val="769"/>
+        <w:tblStyle w:val="976"/>
         <w:tblW w:w="0" w:type="auto"/>
         <w:tblBorders/>
         <w:tblLook w:val="04A0" w:firstRow="1" w:lastRow="0" w:firstColumn="1" w:lastColumn="0" w:noHBand="0" w:noVBand="1"/>
@@ -135,6 +135,12 @@
                 <w:szCs w:val="20"/>
               </w:rPr>
               <w:t xml:space="preserve">институт</w:t>
+            </w:r>
+            <w:r>
+              <w:rPr>
+                <w:sz w:val="20"/>
+                <w:szCs w:val="20"/>
+              </w:rPr>
             </w:r>
             <w:r>
               <w:rPr>
@@ -212,6 +218,12 @@
                 <w:szCs w:val="20"/>
               </w:rPr>
             </w:r>
+            <w:r>
+              <w:rPr>
+                <w:sz w:val="20"/>
+                <w:szCs w:val="20"/>
+              </w:rPr>
+            </w:r>
           </w:p>
         </w:tc>
       </w:tr>
@@ -226,6 +238,11 @@
           <w:lang w:val="en-US"/>
         </w:rPr>
       </w:pPr>
+      <w:r>
+        <w:rPr>
+          <w:lang w:val="en-US"/>
+        </w:rPr>
+      </w:r>
       <w:r>
         <w:rPr>
           <w:lang w:val="en-US"/>
@@ -261,6 +278,14 @@
           <w:lang w:eastAsia="ru-RU"/>
         </w:rPr>
       </w:pPr>
+      <w:r>
+        <w:rPr>
+          <w:rFonts w:eastAsia="Times New Roman" w:cs="Times New Roman"/>
+          <w:sz w:val="20"/>
+          <w:szCs w:val="28"/>
+          <w:lang w:eastAsia="ru-RU"/>
+        </w:rPr>
+      </w:r>
       <w:r>
         <w:rPr>
           <w:rFonts w:eastAsia="Times New Roman" w:cs="Times New Roman"/>
@@ -342,10 +367,19 @@
           <w:lang w:eastAsia="ru-RU"/>
         </w:rPr>
       </w:r>
+      <w:r>
+        <w:rPr>
+          <w:rFonts w:eastAsia="Times New Roman" w:cs="Times New Roman"/>
+          <w:b/>
+          <w:sz w:val="32"/>
+          <w:szCs w:val="32"/>
+          <w:lang w:eastAsia="ru-RU"/>
+        </w:rPr>
+      </w:r>
     </w:p>
     <w:tbl>
       <w:tblPr>
-        <w:tblStyle w:val="781"/>
+        <w:tblStyle w:val="988"/>
         <w:jc w:val="center"/>
         <w:tblW w:w="3985" w:type="pct"/>
         <w:tblBorders>
@@ -391,6 +425,13 @@
                 <w:lang w:eastAsia="ru-RU"/>
               </w:rPr>
               <w:t xml:space="preserve">Эволюционные алгоритмы</w:t>
+            </w:r>
+            <w:r>
+              <w:rPr>
+                <w:rFonts w:eastAsia="Times New Roman" w:cs="Times New Roman"/>
+                <w:szCs w:val="28"/>
+                <w:lang w:eastAsia="ru-RU"/>
+              </w:rPr>
             </w:r>
             <w:r>
               <w:rPr>
@@ -447,6 +488,14 @@
                 <w:lang w:eastAsia="ru-RU"/>
               </w:rPr>
             </w:r>
+            <w:r>
+              <w:rPr>
+                <w:rFonts w:eastAsia="Times New Roman" w:cs="Times New Roman"/>
+                <w:sz w:val="20"/>
+                <w:szCs w:val="20"/>
+                <w:lang w:eastAsia="ru-RU"/>
+              </w:rPr>
+            </w:r>
           </w:p>
         </w:tc>
       </w:tr>
@@ -465,6 +514,14 @@
           <w:lang w:eastAsia="ru-RU"/>
         </w:rPr>
       </w:pPr>
+      <w:r>
+        <w:rPr>
+          <w:rFonts w:eastAsia="Times New Roman" w:cs="Times New Roman"/>
+          <w:sz w:val="26"/>
+          <w:szCs w:val="26"/>
+          <w:lang w:eastAsia="ru-RU"/>
+        </w:rPr>
+      </w:r>
       <w:r>
         <w:rPr>
           <w:rFonts w:eastAsia="Times New Roman" w:cs="Times New Roman"/>
@@ -512,6 +569,14 @@
           <w:lang w:eastAsia="ru-RU"/>
         </w:rPr>
       </w:r>
+      <w:r>
+        <w:rPr>
+          <w:rFonts w:eastAsia="Times New Roman" w:cs="Times New Roman"/>
+          <w:sz w:val="26"/>
+          <w:szCs w:val="26"/>
+          <w:lang w:eastAsia="ru-RU"/>
+        </w:rPr>
+      </w:r>
     </w:p>
     <w:p>
       <w:pPr>
@@ -527,6 +592,14 @@
           <w:lang w:eastAsia="ru-RU"/>
         </w:rPr>
       </w:pPr>
+      <w:r>
+        <w:rPr>
+          <w:rFonts w:eastAsia="Times New Roman" w:cs="Times New Roman"/>
+          <w:sz w:val="26"/>
+          <w:szCs w:val="26"/>
+          <w:lang w:eastAsia="ru-RU"/>
+        </w:rPr>
+      </w:r>
       <w:r>
         <w:rPr>
           <w:rFonts w:eastAsia="Times New Roman" w:cs="Times New Roman"/>
@@ -574,6 +647,14 @@
           <w:lang w:eastAsia="ru-RU"/>
         </w:rPr>
       </w:r>
+      <w:r>
+        <w:rPr>
+          <w:rFonts w:eastAsia="Times New Roman" w:cs="Times New Roman"/>
+          <w:sz w:val="26"/>
+          <w:szCs w:val="26"/>
+          <w:lang w:eastAsia="ru-RU"/>
+        </w:rPr>
+      </w:r>
     </w:p>
     <w:p>
       <w:pPr>
@@ -589,6 +670,14 @@
           <w:lang w:eastAsia="ru-RU"/>
         </w:rPr>
       </w:pPr>
+      <w:r>
+        <w:rPr>
+          <w:rFonts w:eastAsia="Times New Roman" w:cs="Times New Roman"/>
+          <w:sz w:val="26"/>
+          <w:szCs w:val="26"/>
+          <w:lang w:eastAsia="ru-RU"/>
+        </w:rPr>
+      </w:r>
       <w:r>
         <w:rPr>
           <w:rFonts w:eastAsia="Times New Roman" w:cs="Times New Roman"/>
@@ -636,6 +725,14 @@
           <w:lang w:eastAsia="ru-RU"/>
         </w:rPr>
       </w:r>
+      <w:r>
+        <w:rPr>
+          <w:rFonts w:eastAsia="Times New Roman" w:cs="Times New Roman"/>
+          <w:sz w:val="26"/>
+          <w:szCs w:val="26"/>
+          <w:lang w:eastAsia="ru-RU"/>
+        </w:rPr>
+      </w:r>
     </w:p>
     <w:p>
       <w:pPr>
@@ -650,6 +747,14 @@
           <w:lang w:val="en-US" w:eastAsia="ru-RU"/>
         </w:rPr>
       </w:pPr>
+      <w:r>
+        <w:rPr>
+          <w:rFonts w:eastAsia="Times New Roman" w:cs="Times New Roman"/>
+          <w:sz w:val="26"/>
+          <w:szCs w:val="26"/>
+          <w:lang w:val="en-US" w:eastAsia="ru-RU"/>
+        </w:rPr>
+      </w:r>
       <w:r>
         <w:rPr>
           <w:rFonts w:eastAsia="Times New Roman" w:cs="Times New Roman"/>
@@ -697,6 +802,14 @@
           <w:lang w:eastAsia="ru-RU"/>
         </w:rPr>
       </w:r>
+      <w:r>
+        <w:rPr>
+          <w:rFonts w:eastAsia="Times New Roman" w:cs="Times New Roman"/>
+          <w:sz w:val="26"/>
+          <w:szCs w:val="26"/>
+          <w:lang w:eastAsia="ru-RU"/>
+        </w:rPr>
+      </w:r>
     </w:p>
     <w:p>
       <w:pPr>
@@ -714,6 +827,13 @@
           <w:lang w:eastAsia="ru-RU"/>
         </w:rPr>
       </w:pPr>
+      <w:r>
+        <w:rPr>
+          <w:rFonts w:eastAsia="Times New Roman" w:cs="Times New Roman"/>
+          <w:szCs w:val="28"/>
+          <w:lang w:eastAsia="ru-RU"/>
+        </w:rPr>
+      </w:r>
       <w:r>
         <w:rPr>
           <w:rFonts w:eastAsia="Times New Roman" w:cs="Times New Roman"/>
@@ -759,6 +879,13 @@
           <w:lang w:eastAsia="ru-RU"/>
         </w:rPr>
       </w:r>
+      <w:r>
+        <w:rPr>
+          <w:rFonts w:eastAsia="Times New Roman" w:cs="Times New Roman"/>
+          <w:szCs w:val="28"/>
+          <w:lang w:eastAsia="ru-RU"/>
+        </w:rPr>
+      </w:r>
     </w:p>
     <w:p>
       <w:pPr>
@@ -776,6 +903,13 @@
           <w:lang w:eastAsia="ru-RU"/>
         </w:rPr>
       </w:pPr>
+      <w:r>
+        <w:rPr>
+          <w:rFonts w:eastAsia="Times New Roman" w:cs="Times New Roman"/>
+          <w:szCs w:val="28"/>
+          <w:lang w:eastAsia="ru-RU"/>
+        </w:rPr>
+      </w:r>
       <w:r>
         <w:rPr>
           <w:rFonts w:eastAsia="Times New Roman" w:cs="Times New Roman"/>
@@ -808,6 +942,14 @@
           <w:lang w:eastAsia="ru-RU"/>
         </w:rPr>
       </w:pPr>
+      <w:r>
+        <w:rPr>
+          <w:rFonts w:eastAsia="Times New Roman" w:cs="Times New Roman"/>
+          <w:sz w:val="16"/>
+          <w:szCs w:val="16"/>
+          <w:lang w:eastAsia="ru-RU"/>
+        </w:rPr>
+      </w:r>
       <w:r>
         <w:rPr>
           <w:rFonts w:eastAsia="Times New Roman" w:cs="Times New Roman"/>
@@ -827,7 +969,7 @@
     </w:p>
     <w:tbl>
       <w:tblPr>
-        <w:tblStyle w:val="769"/>
+        <w:tblStyle w:val="976"/>
         <w:tblW w:w="0" w:type="auto"/>
         <w:tblBorders/>
         <w:tblLook w:val="04A0" w:firstRow="1" w:lastRow="0" w:firstColumn="1" w:lastColumn="0" w:noHBand="0" w:noVBand="1"/>
@@ -882,6 +1024,13 @@
                 <w:lang w:eastAsia="ru-RU"/>
               </w:rPr>
             </w:r>
+            <w:r>
+              <w:rPr>
+                <w:rFonts w:eastAsia="Times New Roman" w:cs="Times New Roman"/>
+                <w:szCs w:val="28"/>
+                <w:lang w:eastAsia="ru-RU"/>
+              </w:rPr>
+            </w:r>
           </w:p>
         </w:tc>
         <w:tc>
@@ -911,6 +1060,13 @@
                 <w:lang w:eastAsia="ru-RU"/>
               </w:rPr>
             </w:pPr>
+            <w:r>
+              <w:rPr>
+                <w:rFonts w:eastAsia="Times New Roman" w:cs="Times New Roman"/>
+                <w:szCs w:val="28"/>
+                <w:lang w:eastAsia="ru-RU"/>
+              </w:rPr>
+            </w:r>
             <w:r>
               <w:rPr>
                 <w:rFonts w:eastAsia="Times New Roman" w:cs="Times New Roman"/>
@@ -967,6 +1123,13 @@
                 <w:lang w:eastAsia="ru-RU"/>
               </w:rPr>
             </w:r>
+            <w:r>
+              <w:rPr>
+                <w:rFonts w:eastAsia="Times New Roman" w:cs="Times New Roman"/>
+                <w:szCs w:val="28"/>
+                <w:lang w:eastAsia="ru-RU"/>
+              </w:rPr>
+            </w:r>
           </w:p>
         </w:tc>
         <w:tc>
@@ -996,6 +1159,13 @@
                 <w:lang w:eastAsia="ru-RU"/>
               </w:rPr>
             </w:pPr>
+            <w:r>
+              <w:rPr>
+                <w:rFonts w:eastAsia="Times New Roman" w:cs="Times New Roman"/>
+                <w:szCs w:val="28"/>
+                <w:lang w:eastAsia="ru-RU"/>
+              </w:rPr>
+            </w:r>
             <w:r>
               <w:rPr>
                 <w:rFonts w:eastAsia="Times New Roman" w:cs="Times New Roman"/>
@@ -1061,6 +1231,13 @@
                 <w:lang w:eastAsia="ru-RU"/>
               </w:rPr>
             </w:r>
+            <w:r>
+              <w:rPr>
+                <w:rFonts w:eastAsia="Times New Roman" w:cs="Times New Roman"/>
+                <w:szCs w:val="28"/>
+                <w:lang w:eastAsia="ru-RU"/>
+              </w:rPr>
+            </w:r>
           </w:p>
         </w:tc>
       </w:tr>
@@ -1107,6 +1284,13 @@
                 <w:lang w:eastAsia="ru-RU"/>
               </w:rPr>
             </w:r>
+            <w:r>
+              <w:rPr>
+                <w:rFonts w:eastAsia="Times New Roman" w:cs="Times New Roman"/>
+                <w:szCs w:val="28"/>
+                <w:lang w:eastAsia="ru-RU"/>
+              </w:rPr>
+            </w:r>
           </w:p>
         </w:tc>
         <w:tc>
@@ -1136,6 +1320,13 @@
                 <w:lang w:eastAsia="ru-RU"/>
               </w:rPr>
             </w:pPr>
+            <w:r>
+              <w:rPr>
+                <w:rFonts w:eastAsia="Times New Roman" w:cs="Times New Roman"/>
+                <w:szCs w:val="28"/>
+                <w:lang w:eastAsia="ru-RU"/>
+              </w:rPr>
+            </w:r>
             <w:r>
               <w:rPr>
                 <w:rFonts w:eastAsia="Times New Roman" w:cs="Times New Roman"/>
@@ -1194,6 +1385,13 @@
                 <w:lang w:eastAsia="ru-RU"/>
               </w:rPr>
             </w:r>
+            <w:r>
+              <w:rPr>
+                <w:rFonts w:eastAsia="Times New Roman" w:cs="Times New Roman"/>
+                <w:szCs w:val="28"/>
+                <w:lang w:eastAsia="ru-RU"/>
+              </w:rPr>
+            </w:r>
           </w:p>
         </w:tc>
         <w:tc>
@@ -1223,6 +1421,13 @@
                 <w:lang w:eastAsia="ru-RU"/>
               </w:rPr>
             </w:pPr>
+            <w:r>
+              <w:rPr>
+                <w:rFonts w:eastAsia="Times New Roman" w:cs="Times New Roman"/>
+                <w:szCs w:val="28"/>
+                <w:lang w:eastAsia="ru-RU"/>
+              </w:rPr>
+            </w:r>
             <w:r>
               <w:rPr>
                 <w:rFonts w:eastAsia="Times New Roman" w:cs="Times New Roman"/>
@@ -1281,13 +1486,20 @@
                 <w:lang w:eastAsia="ru-RU"/>
               </w:rPr>
             </w:r>
+            <w:r>
+              <w:rPr>
+                <w:rFonts w:eastAsia="Times New Roman" w:cs="Times New Roman"/>
+                <w:szCs w:val="28"/>
+                <w:lang w:eastAsia="ru-RU"/>
+              </w:rPr>
+            </w:r>
           </w:p>
         </w:tc>
       </w:tr>
     </w:tbl>
     <w:tbl>
       <w:tblPr>
-        <w:tblStyle w:val="782"/>
+        <w:tblStyle w:val="989"/>
         <w:tblInd w:w="0" w:type="dxa"/>
         <w:tblW w:w="0" w:type="auto"/>
         <w:tblBorders/>
@@ -1337,6 +1549,13 @@
                 <w:lang w:eastAsia="ru-RU"/>
               </w:rPr>
               <w:t xml:space="preserve">Студент</w:t>
+            </w:r>
+            <w:r>
+              <w:rPr>
+                <w:rFonts w:eastAsia="Times New Roman" w:cs="Times New Roman"/>
+                <w:szCs w:val="28"/>
+                <w:lang w:eastAsia="ru-RU"/>
+              </w:rPr>
             </w:r>
             <w:r>
               <w:rPr>
@@ -1413,6 +1632,13 @@
                 <w:lang w:val="en-US" w:eastAsia="ru-RU"/>
               </w:rPr>
             </w:r>
+            <w:r>
+              <w:rPr>
+                <w:rFonts w:eastAsia="Times New Roman" w:cs="Times New Roman"/>
+                <w:szCs w:val="28"/>
+                <w:lang w:val="en-US" w:eastAsia="ru-RU"/>
+              </w:rPr>
+            </w:r>
           </w:p>
         </w:tc>
         <w:tc>
@@ -1456,6 +1682,13 @@
                 <w:lang w:eastAsia="ru-RU"/>
               </w:rPr>
             </w:r>
+            <w:r>
+              <w:rPr>
+                <w:rFonts w:eastAsia="Times New Roman" w:cs="Times New Roman"/>
+                <w:szCs w:val="28"/>
+                <w:lang w:eastAsia="ru-RU"/>
+              </w:rPr>
+            </w:r>
           </w:p>
         </w:tc>
         <w:tc>
@@ -1484,6 +1717,13 @@
                 <w:lang w:eastAsia="ru-RU"/>
               </w:rPr>
             </w:pPr>
+            <w:r>
+              <w:rPr>
+                <w:rFonts w:eastAsia="Times New Roman" w:cs="Times New Roman"/>
+                <w:szCs w:val="28"/>
+                <w:lang w:eastAsia="ru-RU"/>
+              </w:rPr>
+            </w:r>
             <w:r>
               <w:rPr>
                 <w:rFonts w:eastAsia="Times New Roman" w:cs="Times New Roman"/>
@@ -1541,6 +1781,13 @@
                 <w:lang w:eastAsia="ru-RU"/>
               </w:rPr>
             </w:r>
+            <w:r>
+              <w:rPr>
+                <w:rFonts w:eastAsia="Times New Roman" w:cs="Times New Roman"/>
+                <w:szCs w:val="28"/>
+                <w:lang w:eastAsia="ru-RU"/>
+              </w:rPr>
+            </w:r>
           </w:p>
         </w:tc>
         <w:tc>
@@ -1584,6 +1831,13 @@
                 <w:lang w:eastAsia="ru-RU"/>
               </w:rPr>
             </w:r>
+            <w:r>
+              <w:rPr>
+                <w:rFonts w:eastAsia="Times New Roman" w:cs="Times New Roman"/>
+                <w:szCs w:val="28"/>
+                <w:lang w:eastAsia="ru-RU"/>
+              </w:rPr>
+            </w:r>
           </w:p>
         </w:tc>
       </w:tr>
@@ -1616,6 +1870,13 @@
                 <w:lang w:eastAsia="ru-RU"/>
               </w:rPr>
             </w:pPr>
+            <w:r>
+              <w:rPr>
+                <w:rFonts w:eastAsia="Times New Roman" w:cs="Times New Roman"/>
+                <w:szCs w:val="28"/>
+                <w:lang w:eastAsia="ru-RU"/>
+              </w:rPr>
+            </w:r>
             <w:r>
               <w:rPr>
                 <w:rFonts w:eastAsia="Times New Roman" w:cs="Times New Roman"/>
@@ -1692,6 +1953,13 @@
                 <w:lang w:eastAsia="ru-RU"/>
               </w:rPr>
             </w:r>
+            <w:r>
+              <w:rPr>
+                <w:rFonts w:eastAsia="Times New Roman" w:cs="Times New Roman"/>
+                <w:szCs w:val="28"/>
+                <w:lang w:eastAsia="ru-RU"/>
+              </w:rPr>
+            </w:r>
           </w:p>
         </w:tc>
         <w:tc>
@@ -1722,6 +1990,14 @@
                 <w:lang w:eastAsia="ru-RU"/>
               </w:rPr>
             </w:pPr>
+            <w:r>
+              <w:rPr>
+                <w:rFonts w:eastAsia="Times New Roman" w:cs="Times New Roman"/>
+                <w:sz w:val="20"/>
+                <w:szCs w:val="20"/>
+                <w:lang w:eastAsia="ru-RU"/>
+              </w:rPr>
+            </w:r>
             <w:r>
               <w:rPr>
                 <w:rFonts w:eastAsia="Times New Roman" w:cs="Times New Roman"/>
@@ -1782,6 +2058,13 @@
                 <w:lang w:eastAsia="ru-RU"/>
               </w:rPr>
             </w:r>
+            <w:r>
+              <w:rPr>
+                <w:rFonts w:eastAsia="Times New Roman" w:cs="Times New Roman"/>
+                <w:szCs w:val="28"/>
+                <w:lang w:eastAsia="ru-RU"/>
+              </w:rPr>
+            </w:r>
           </w:p>
         </w:tc>
         <w:tc>
@@ -1811,6 +2094,13 @@
                 <w:lang w:eastAsia="ru-RU"/>
               </w:rPr>
             </w:pPr>
+            <w:r>
+              <w:rPr>
+                <w:rFonts w:eastAsia="Times New Roman" w:cs="Times New Roman"/>
+                <w:szCs w:val="28"/>
+                <w:lang w:eastAsia="ru-RU"/>
+              </w:rPr>
+            </w:r>
             <w:r>
               <w:rPr>
                 <w:rFonts w:eastAsia="Times New Roman" w:cs="Times New Roman"/>
@@ -1869,6 +2159,13 @@
                 <w:lang w:eastAsia="ru-RU"/>
               </w:rPr>
             </w:r>
+            <w:r>
+              <w:rPr>
+                <w:rFonts w:eastAsia="Times New Roman" w:cs="Times New Roman"/>
+                <w:szCs w:val="28"/>
+                <w:lang w:eastAsia="ru-RU"/>
+              </w:rPr>
+            </w:r>
           </w:p>
         </w:tc>
       </w:tr>
@@ -1887,6 +2184,14 @@
           <w:lang w:eastAsia="ru-RU"/>
         </w:rPr>
       </w:pPr>
+      <w:r>
+        <w:rPr>
+          <w:rFonts w:eastAsia="Times New Roman" w:cs="Times New Roman"/>
+          <w:sz w:val="20"/>
+          <w:szCs w:val="20"/>
+          <w:lang w:eastAsia="ru-RU"/>
+        </w:rPr>
+      </w:r>
       <w:r>
         <w:rPr>
           <w:rFonts w:eastAsia="Times New Roman" w:cs="Times New Roman"/>
@@ -1928,6 +2233,11 @@
           <w:lang w:val="en-US"/>
         </w:rPr>
       </w:r>
+      <w:r>
+        <w:rPr>
+          <w:lang w:val="en-US"/>
+        </w:rPr>
+      </w:r>
     </w:p>
     <w:p>
       <w:pPr>
@@ -1939,6 +2249,11 @@
           <w:lang w:val="en-US"/>
         </w:rPr>
       </w:pPr>
+      <w:r>
+        <w:rPr>
+          <w:lang w:val="en-US"/>
+        </w:rPr>
+      </w:r>
       <w:r>
         <w:rPr>
           <w:lang w:val="en-US"/>
@@ -1970,6 +2285,11 @@
           <w:lang w:val="en-US"/>
         </w:rPr>
       </w:r>
+      <w:r>
+        <w:rPr>
+          <w:lang w:val="en-US"/>
+        </w:rPr>
+      </w:r>
     </w:p>
     <w:p>
       <w:pPr>
@@ -1980,6 +2300,11 @@
           <w:lang w:val="en-US"/>
         </w:rPr>
       </w:pPr>
+      <w:r>
+        <w:rPr>
+          <w:lang w:val="en-US"/>
+        </w:rPr>
+      </w:r>
       <w:r>
         <w:rPr>
           <w:lang w:val="en-US"/>
@@ -2015,10 +2340,15 @@
           <w:lang w:val="en-US"/>
         </w:rPr>
       </w:r>
+      <w:r>
+        <w:rPr>
+          <w:lang w:val="en-US"/>
+        </w:rPr>
+      </w:r>
     </w:p>
     <w:p>
       <w:pPr>
-        <w:pStyle w:val="764"/>
+        <w:pStyle w:val="971"/>
         <w:numPr>
           <w:ilvl w:val="0"/>
           <w:numId w:val="2"/>
@@ -2044,6 +2374,12 @@
           <w:bCs/>
         </w:rPr>
       </w:r>
+      <w:r>
+        <w:rPr>
+          <w:b/>
+          <w:bCs/>
+        </w:rPr>
+      </w:r>
     </w:p>
     <w:p>
       <w:pPr>
@@ -2056,6 +2392,13 @@
           <w:color w:val="000000" w:themeColor="text1"/>
         </w:rPr>
       </w:pPr>
+      <w:r>
+        <w:rPr>
+          <w:b/>
+          <w:bCs/>
+          <w:color w:val="000000" w:themeColor="text1"/>
+        </w:rPr>
+      </w:r>
       <w:r>
         <w:rPr>
           <w:b/>
@@ -2088,7 +2431,7 @@
     </w:p>
     <w:p>
       <w:pPr>
-        <w:pStyle w:val="764"/>
+        <w:pStyle w:val="971"/>
         <w:numPr>
           <w:ilvl w:val="0"/>
           <w:numId w:val="2"/>
@@ -2114,6 +2457,12 @@
           <w:bCs/>
         </w:rPr>
       </w:r>
+      <w:r>
+        <w:rPr>
+          <w:b/>
+          <w:bCs/>
+        </w:rPr>
+      </w:r>
     </w:p>
     <w:p>
       <w:pPr>
@@ -2132,7 +2481,7 @@
     </w:p>
     <w:p>
       <w:pPr>
-        <w:pStyle w:val="764"/>
+        <w:pStyle w:val="971"/>
         <w:numPr>
           <w:ilvl w:val="0"/>
           <w:numId w:val="38"/>
@@ -2155,10 +2504,15 @@
           <w:shd w:val="clear" w:color="auto" w:fill="ffffff"/>
         </w:rPr>
       </w:r>
+      <w:r>
+        <w:rPr>
+          <w:shd w:val="clear" w:color="auto" w:fill="ffffff"/>
+        </w:rPr>
+      </w:r>
     </w:p>
     <w:p>
       <w:pPr>
-        <w:pStyle w:val="764"/>
+        <w:pStyle w:val="971"/>
         <w:numPr>
           <w:ilvl w:val="0"/>
           <w:numId w:val="38"/>
@@ -2181,10 +2535,15 @@
           <w:shd w:val="clear" w:color="auto" w:fill="ffffff"/>
         </w:rPr>
       </w:r>
+      <w:r>
+        <w:rPr>
+          <w:shd w:val="clear" w:color="auto" w:fill="ffffff"/>
+        </w:rPr>
+      </w:r>
     </w:p>
     <w:p>
       <w:pPr>
-        <w:pStyle w:val="764"/>
+        <w:pStyle w:val="971"/>
         <w:numPr>
           <w:ilvl w:val="0"/>
           <w:numId w:val="38"/>
@@ -2207,10 +2566,15 @@
           <w:shd w:val="clear" w:color="auto" w:fill="ffffff"/>
         </w:rPr>
       </w:r>
+      <w:r>
+        <w:rPr>
+          <w:shd w:val="clear" w:color="auto" w:fill="ffffff"/>
+        </w:rPr>
+      </w:r>
     </w:p>
     <w:p>
       <w:pPr>
-        <w:pStyle w:val="764"/>
+        <w:pStyle w:val="971"/>
         <w:numPr>
           <w:ilvl w:val="0"/>
           <w:numId w:val="38"/>
@@ -2233,10 +2597,15 @@
           <w:shd w:val="clear" w:color="auto" w:fill="ffffff"/>
         </w:rPr>
       </w:r>
+      <w:r>
+        <w:rPr>
+          <w:shd w:val="clear" w:color="auto" w:fill="ffffff"/>
+        </w:rPr>
+      </w:r>
     </w:p>
     <w:p>
       <w:pPr>
-        <w:pStyle w:val="764"/>
+        <w:pStyle w:val="971"/>
         <w:numPr>
           <w:ilvl w:val="0"/>
           <w:numId w:val="38"/>
@@ -2259,11 +2628,16 @@
           <w:shd w:val="clear" w:color="auto" w:fill="ffffff"/>
         </w:rPr>
       </w:r>
+      <w:r>
+        <w:rPr>
+          <w:shd w:val="clear" w:color="auto" w:fill="ffffff"/>
+        </w:rPr>
+      </w:r>
     </w:p>
     <w:p>
       <w:pPr>
         <w:pBdr/>
-        <w:shd w:val="nil"/>
+        <w:shd w:val="nil" w:color="auto"/>
         <w:spacing/>
         <w:ind/>
         <w:rPr/>
@@ -2272,11 +2646,10 @@
         <w:br w:type="page" w:clear="all"/>
       </w:r>
       <w:r/>
-      <w:r/>
     </w:p>
     <w:p>
       <w:pPr>
-        <w:pStyle w:val="764"/>
+        <w:pStyle w:val="971"/>
         <w:numPr>
           <w:ilvl w:val="0"/>
           <w:numId w:val="2"/>
@@ -2303,10 +2676,16 @@
           <w:bCs/>
         </w:rPr>
       </w:r>
+      <w:r>
+        <w:rPr>
+          <w:b/>
+          <w:bCs/>
+        </w:rPr>
+      </w:r>
     </w:p>
     <w:p>
       <w:pPr>
-        <w:pStyle w:val="764"/>
+        <w:pStyle w:val="971"/>
         <w:numPr>
           <w:ilvl w:val="1"/>
           <w:numId w:val="2"/>
@@ -2321,7 +2700,6 @@
         </w:rPr>
       </w:pPr>
       <w:r/>
-      <w:bookmarkStart w:id="0" w:name="_Hlk209078585"/>
       <w:r>
         <w:rPr>
           <w:b/>
@@ -2335,6 +2713,12 @@
           <w:bCs/>
         </w:rPr>
         <w:t xml:space="preserve">работы алгоритма</w:t>
+      </w:r>
+      <w:r>
+        <w:rPr>
+          <w:b/>
+          <w:bCs/>
+        </w:rPr>
       </w:r>
       <w:r>
         <w:rPr>
@@ -2417,6 +2801,11 @@
           <w:szCs w:val="28"/>
         </w:rPr>
       </w:r>
+      <w:r>
+        <w:rPr>
+          <w:szCs w:val="28"/>
+        </w:rPr>
+      </w:r>
     </w:p>
     <w:p>
       <w:pPr>
@@ -2450,10 +2839,15 @@
           <w:szCs w:val="28"/>
         </w:rPr>
       </w:r>
+      <w:r>
+        <w:rPr>
+          <w:szCs w:val="28"/>
+        </w:rPr>
+      </w:r>
     </w:p>
     <w:p>
       <w:pPr>
-        <w:pStyle w:val="775"/>
+        <w:pStyle w:val="982"/>
         <w:pBdr/>
         <w:spacing/>
         <w:ind/>
@@ -2467,13 +2861,15 @@
           <w:b w:val="0"/>
           <w:bCs w:val="0"/>
         </w:rPr>
+      </w:r>
+      <w:r>
         <mc:AlternateContent>
           <mc:Choice Requires="wpg">
             <w:drawing>
               <wp:inline xmlns:wp="http://schemas.openxmlformats.org/drawingml/2006/wordprocessingDrawing" distT="0" distB="0" distL="0" distR="0">
-                <wp:extent cx="5940425" cy="3780790"/>
-                <wp:effectExtent l="0" t="0" r="3175" b="0"/>
-                <wp:docPr id="1" name="Рисунок 1" descr="Изображение выглядит как текст, линия, График, диаграмма&#10;&#10;Содержимое, созданное искусственным интеллектом, может быть неверным."/>
+                <wp:extent cx="5940425" cy="3883044"/>
+                <wp:effectExtent l="0" t="0" r="0" b="0"/>
+                <wp:docPr id="1" name=""/>
                 <wp:cNvGraphicFramePr>
                   <a:graphicFrameLocks xmlns:a="http://schemas.openxmlformats.org/drawingml/2006/main" noChangeAspect="1"/>
                 </wp:cNvGraphicFramePr>
@@ -2481,7 +2877,7 @@
                   <a:graphicData uri="http://schemas.openxmlformats.org/drawingml/2006/picture">
                     <pic:pic xmlns:pic="http://schemas.openxmlformats.org/drawingml/2006/picture">
                       <pic:nvPicPr>
-                        <pic:cNvPr id="2012863482" name="Рисунок 1" descr="Изображение выглядит как текст, линия, График, диаграмма&#10;&#10;Содержимое, созданное искусственным интеллектом, может быть неверным."/>
+                        <pic:cNvPr id="1603922216" name=""/>
                         <pic:cNvPicPr>
                           <a:picLocks noChangeAspect="1"/>
                         </pic:cNvPicPr>
@@ -2494,7 +2890,7 @@
                       <pic:spPr bwMode="auto">
                         <a:xfrm>
                           <a:off x="0" y="0"/>
-                          <a:ext cx="5940425" cy="3780790"/>
+                          <a:ext cx="5940424" cy="3883043"/>
                         </a:xfrm>
                         <a:prstGeom prst="rect">
                           <a:avLst/>
@@ -2527,7 +2923,7 @@
                 <v:path o:extrusionok="f" gradientshapeok="t" o:connecttype="rect"/>
                 <o:lock v:ext="edit" aspectratio="t"/>
               </v:shapetype>
-              <v:shape id="_x0000_i0" o:spid="_x0000_s0" type="#_x0000_t75" style="width:467.75pt;height:297.70pt;mso-wrap-distance-left:0.00pt;mso-wrap-distance-top:0.00pt;mso-wrap-distance-right:0.00pt;mso-wrap-distance-bottom:0.00pt;z-index:1;" stroked="false">
+              <v:shape id="_x0000_i0" o:spid="_x0000_s0" type="#_x0000_t75" style="width:467.75pt;height:305.75pt;mso-wrap-distance-left:0.00pt;mso-wrap-distance-top:0.00pt;mso-wrap-distance-right:0.00pt;mso-wrap-distance-bottom:0.00pt;z-index:1;" stroked="false">
                 <v:imagedata r:id="rId9" o:title=""/>
                 <o:lock v:ext="edit" rotation="t"/>
               </v:shape>
@@ -2541,10 +2937,22 @@
           <w:bCs w:val="0"/>
         </w:rPr>
       </w:r>
+      <w:r>
+        <w:rPr>
+          <w:b w:val="0"/>
+          <w:bCs w:val="0"/>
+        </w:rPr>
+      </w:r>
+      <w:r>
+        <w:rPr>
+          <w:b w:val="0"/>
+          <w:bCs w:val="0"/>
+        </w:rPr>
+      </w:r>
     </w:p>
     <w:p>
       <w:pPr>
-        <w:pStyle w:val="775"/>
+        <w:pStyle w:val="982"/>
         <w:pBdr/>
         <w:spacing/>
         <w:ind/>
@@ -2573,10 +2981,16 @@
           <w:bCs w:val="0"/>
         </w:rPr>
       </w:r>
+      <w:r>
+        <w:rPr>
+          <w:b w:val="0"/>
+          <w:bCs w:val="0"/>
+        </w:rPr>
+      </w:r>
     </w:p>
     <w:p>
       <w:pPr>
-        <w:pStyle w:val="775"/>
+        <w:pStyle w:val="982"/>
         <w:pBdr/>
         <w:spacing/>
         <w:ind/>
@@ -2592,13 +3006,15 @@
           <w:bCs w:val="0"/>
           <w:lang w:val="en-US"/>
         </w:rPr>
+      </w:r>
+      <w:r>
         <mc:AlternateContent>
           <mc:Choice Requires="wpg">
             <w:drawing>
               <wp:inline xmlns:wp="http://schemas.openxmlformats.org/drawingml/2006/wordprocessingDrawing" distT="0" distB="0" distL="0" distR="0">
-                <wp:extent cx="5940425" cy="3604260"/>
-                <wp:effectExtent l="0" t="0" r="3175" b="0"/>
-                <wp:docPr id="2" name="Рисунок 1"/>
+                <wp:extent cx="5940425" cy="4104431"/>
+                <wp:effectExtent l="0" t="0" r="0" b="0"/>
+                <wp:docPr id="2" name=""/>
                 <wp:cNvGraphicFramePr>
                   <a:graphicFrameLocks xmlns:a="http://schemas.openxmlformats.org/drawingml/2006/main" noChangeAspect="1"/>
                 </wp:cNvGraphicFramePr>
@@ -2606,7 +3022,7 @@
                   <a:graphicData uri="http://schemas.openxmlformats.org/drawingml/2006/picture">
                     <pic:pic xmlns:pic="http://schemas.openxmlformats.org/drawingml/2006/picture">
                       <pic:nvPicPr>
-                        <pic:cNvPr id="1268965426" name=""/>
+                        <pic:cNvPr id="1814426646" name=""/>
                         <pic:cNvPicPr>
                           <a:picLocks noChangeAspect="1"/>
                         </pic:cNvPicPr>
@@ -2619,7 +3035,7 @@
                       <pic:spPr bwMode="auto">
                         <a:xfrm>
                           <a:off x="0" y="0"/>
-                          <a:ext cx="5940425" cy="3604260"/>
+                          <a:ext cx="5940424" cy="4104431"/>
                         </a:xfrm>
                         <a:prstGeom prst="rect">
                           <a:avLst/>
@@ -2652,7 +3068,7 @@
                 <v:path o:extrusionok="f" gradientshapeok="t" o:connecttype="rect"/>
                 <o:lock v:ext="edit" aspectratio="t"/>
               </v:shapetype>
-              <v:shape id="_x0000_i1" o:spid="_x0000_s1" type="#_x0000_t75" style="width:467.75pt;height:283.80pt;mso-wrap-distance-left:0.00pt;mso-wrap-distance-top:0.00pt;mso-wrap-distance-right:0.00pt;mso-wrap-distance-bottom:0.00pt;z-index:1;" stroked="false">
+              <v:shape id="_x0000_i1" o:spid="_x0000_s1" type="#_x0000_t75" style="width:467.75pt;height:323.18pt;mso-wrap-distance-left:0.00pt;mso-wrap-distance-top:0.00pt;mso-wrap-distance-right:0.00pt;mso-wrap-distance-bottom:0.00pt;z-index:1;" stroked="false">
                 <v:imagedata r:id="rId10" o:title=""/>
                 <o:lock v:ext="edit" rotation="t"/>
               </v:shape>
@@ -2667,10 +3083,24 @@
           <w:lang w:val="en-US"/>
         </w:rPr>
       </w:r>
+      <w:r>
+        <w:rPr>
+          <w:b w:val="0"/>
+          <w:bCs w:val="0"/>
+          <w:lang w:val="en-US"/>
+        </w:rPr>
+      </w:r>
+      <w:r>
+        <w:rPr>
+          <w:b w:val="0"/>
+          <w:bCs w:val="0"/>
+          <w:lang w:val="en-US"/>
+        </w:rPr>
+      </w:r>
     </w:p>
     <w:p>
       <w:pPr>
-        <w:pStyle w:val="775"/>
+        <w:pStyle w:val="982"/>
         <w:pBdr/>
         <w:spacing/>
         <w:ind/>
@@ -2692,6 +3122,12 @@
           <w:bCs w:val="0"/>
         </w:rPr>
         <w:t xml:space="preserve">Прогрессия изменений лучших значений</w:t>
+      </w:r>
+      <w:r>
+        <w:rPr>
+          <w:b w:val="0"/>
+          <w:bCs w:val="0"/>
+        </w:rPr>
       </w:r>
       <w:r>
         <w:rPr>
@@ -2744,10 +3180,15 @@
           <w:szCs w:val="28"/>
         </w:rPr>
       </w:r>
+      <w:r>
+        <w:rPr>
+          <w:szCs w:val="28"/>
+        </w:rPr>
+      </w:r>
     </w:p>
     <w:p>
       <w:pPr>
-        <w:pStyle w:val="775"/>
+        <w:pStyle w:val="982"/>
         <w:pBdr/>
         <w:spacing/>
         <w:ind/>
@@ -2757,6 +3198,12 @@
           <w:bCs w:val="0"/>
         </w:rPr>
       </w:pPr>
+      <w:r>
+        <w:rPr>
+          <w:b w:val="0"/>
+          <w:bCs w:val="0"/>
+        </w:rPr>
+      </w:r>
       <w:r>
         <w:rPr>
           <w:b w:val="0"/>
@@ -2772,7 +3219,7 @@
     </w:p>
     <w:p>
       <w:pPr>
-        <w:pStyle w:val="775"/>
+        <w:pStyle w:val="982"/>
         <w:pBdr/>
         <w:spacing/>
         <w:ind/>
@@ -2786,13 +3233,15 @@
           <w:b w:val="0"/>
           <w:bCs w:val="0"/>
         </w:rPr>
+      </w:r>
+      <w:r>
         <mc:AlternateContent>
           <mc:Choice Requires="wpg">
             <w:drawing>
               <wp:inline xmlns:wp="http://schemas.openxmlformats.org/drawingml/2006/wordprocessingDrawing" distT="0" distB="0" distL="0" distR="0">
-                <wp:extent cx="5940425" cy="3789680"/>
-                <wp:effectExtent l="0" t="0" r="3175" b="1270"/>
-                <wp:docPr id="3" name="Рисунок 1" descr="Изображение выглядит как текст, линия, График, диаграмма&#10;&#10;Содержимое, созданное искусственным интеллектом, может быть неверным."/>
+                <wp:extent cx="5940425" cy="3804367"/>
+                <wp:effectExtent l="0" t="0" r="0" b="0"/>
+                <wp:docPr id="3" name=""/>
                 <wp:cNvGraphicFramePr>
                   <a:graphicFrameLocks xmlns:a="http://schemas.openxmlformats.org/drawingml/2006/main" noChangeAspect="1"/>
                 </wp:cNvGraphicFramePr>
@@ -2800,7 +3249,7 @@
                   <a:graphicData uri="http://schemas.openxmlformats.org/drawingml/2006/picture">
                     <pic:pic xmlns:pic="http://schemas.openxmlformats.org/drawingml/2006/picture">
                       <pic:nvPicPr>
-                        <pic:cNvPr id="166913404" name="Рисунок 1" descr="Изображение выглядит как текст, линия, График, диаграмма&#10;&#10;Содержимое, созданное искусственным интеллектом, может быть неверным."/>
+                        <pic:cNvPr id="127869618" name=""/>
                         <pic:cNvPicPr>
                           <a:picLocks noChangeAspect="1"/>
                         </pic:cNvPicPr>
@@ -2813,7 +3262,7 @@
                       <pic:spPr bwMode="auto">
                         <a:xfrm>
                           <a:off x="0" y="0"/>
-                          <a:ext cx="5940425" cy="3789680"/>
+                          <a:ext cx="5940424" cy="3804366"/>
                         </a:xfrm>
                         <a:prstGeom prst="rect">
                           <a:avLst/>
@@ -2846,7 +3295,7 @@
                 <v:path o:extrusionok="f" gradientshapeok="t" o:connecttype="rect"/>
                 <o:lock v:ext="edit" aspectratio="t"/>
               </v:shapetype>
-              <v:shape id="_x0000_i2" o:spid="_x0000_s2" type="#_x0000_t75" style="width:467.75pt;height:298.40pt;mso-wrap-distance-left:0.00pt;mso-wrap-distance-top:0.00pt;mso-wrap-distance-right:0.00pt;mso-wrap-distance-bottom:0.00pt;z-index:1;" stroked="false">
+              <v:shape id="_x0000_i2" o:spid="_x0000_s2" type="#_x0000_t75" style="width:467.75pt;height:299.56pt;mso-wrap-distance-left:0.00pt;mso-wrap-distance-top:0.00pt;mso-wrap-distance-right:0.00pt;mso-wrap-distance-bottom:0.00pt;z-index:1;" stroked="false">
                 <v:imagedata r:id="rId11" o:title=""/>
                 <o:lock v:ext="edit" rotation="t"/>
               </v:shape>
@@ -2860,10 +3309,22 @@
           <w:bCs w:val="0"/>
         </w:rPr>
       </w:r>
+      <w:r>
+        <w:rPr>
+          <w:b w:val="0"/>
+          <w:bCs w:val="0"/>
+        </w:rPr>
+      </w:r>
+      <w:r>
+        <w:rPr>
+          <w:b w:val="0"/>
+          <w:bCs w:val="0"/>
+        </w:rPr>
+      </w:r>
     </w:p>
     <w:p>
       <w:pPr>
-        <w:pStyle w:val="775"/>
+        <w:pStyle w:val="982"/>
         <w:pBdr/>
         <w:spacing/>
         <w:ind/>
@@ -2906,18 +3367,30 @@
           <w:bCs w:val="0"/>
         </w:rPr>
       </w:r>
-    </w:p>
-    <w:p>
-      <w:pPr>
-        <w:pStyle w:val="775"/>
-        <w:pBdr/>
-        <w:spacing/>
-        <w:ind/>
+      <w:r>
         <w:rPr>
           <w:b w:val="0"/>
           <w:bCs w:val="0"/>
         </w:rPr>
-      </w:pPr>
+      </w:r>
+    </w:p>
+    <w:p>
+      <w:pPr>
+        <w:pStyle w:val="982"/>
+        <w:pBdr/>
+        <w:spacing/>
+        <w:ind/>
+        <w:rPr>
+          <w:b w:val="0"/>
+          <w:bCs w:val="0"/>
+        </w:rPr>
+      </w:pPr>
+      <w:r>
+        <w:rPr>
+          <w:b w:val="0"/>
+          <w:bCs w:val="0"/>
+        </w:rPr>
+      </w:r>
       <w:r>
         <w:rPr>
           <w:b w:val="0"/>
@@ -2933,7 +3406,7 @@
     </w:p>
     <w:p>
       <w:pPr>
-        <w:pStyle w:val="764"/>
+        <w:pStyle w:val="971"/>
         <w:numPr>
           <w:ilvl w:val="1"/>
           <w:numId w:val="2"/>
@@ -2980,6 +3453,12 @@
           <w:bCs/>
         </w:rPr>
       </w:r>
+      <w:r>
+        <w:rPr>
+          <w:b/>
+          <w:bCs/>
+        </w:rPr>
+      </w:r>
     </w:p>
     <w:p>
       <w:pPr>
@@ -3025,6 +3504,12 @@
           <w:bCs w:val="0"/>
         </w:rPr>
       </w:r>
+      <w:r>
+        <w:rPr>
+          <w:b w:val="0"/>
+          <w:bCs w:val="0"/>
+        </w:rPr>
+      </w:r>
     </w:p>
     <w:p>
       <w:pPr>
@@ -3048,19 +3533,7 @@
           <w:b w:val="0"/>
           <w:bCs w:val="0"/>
         </w:rPr>
-      </w:r>
-      <w:r>
-        <w:rPr>
-          <w:b w:val="0"/>
-          <w:bCs w:val="0"/>
-        </w:rPr>
         <w:t xml:space="preserve">надежность и среднее число итераций. Надежность – процент успешных</w:t>
-      </w:r>
-      <w:r>
-        <w:rPr>
-          <w:b w:val="0"/>
-          <w:bCs w:val="0"/>
-        </w:rPr>
       </w:r>
       <w:r>
         <w:rPr>
@@ -3088,12 +3561,6 @@
           <w:b w:val="0"/>
           <w:bCs w:val="0"/>
         </w:rPr>
-      </w:r>
-      <w:r>
-        <w:rPr>
-          <w:b w:val="0"/>
-          <w:bCs w:val="0"/>
-        </w:rPr>
         <w:t xml:space="preserve">число итераций – номер итерации, когда найдено решение, усредненный по</w:t>
       </w:r>
       <w:r>
@@ -3102,12 +3569,6 @@
           <w:bCs w:val="0"/>
         </w:rPr>
         <w:t xml:space="preserve"> </w:t>
-      </w:r>
-      <w:r>
-        <w:rPr>
-          <w:b w:val="0"/>
-          <w:bCs w:val="0"/>
-        </w:rPr>
       </w:r>
       <w:r>
         <w:rPr>
@@ -3142,12 +3603,6 @@
           <w:b w:val="0"/>
           <w:bCs w:val="0"/>
         </w:rPr>
-      </w:r>
-      <w:r>
-        <w:rPr>
-          <w:b w:val="0"/>
-          <w:bCs w:val="0"/>
-        </w:rPr>
         <w:t xml:space="preserve">лучшим. Среди алгоритмов с одинаковой надежностью – лучший тот, у</w:t>
       </w:r>
       <w:r>
@@ -3156,12 +3611,6 @@
           <w:bCs w:val="0"/>
         </w:rPr>
         <w:t xml:space="preserve"> </w:t>
-      </w:r>
-      <w:r>
-        <w:rPr>
-          <w:b w:val="0"/>
-          <w:bCs w:val="0"/>
-        </w:rPr>
       </w:r>
       <w:r>
         <w:rPr>
@@ -3185,7 +3634,7 @@
     </w:p>
     <w:p>
       <w:pPr>
-        <w:pStyle w:val="775"/>
+        <w:pStyle w:val="982"/>
         <w:pBdr/>
         <w:spacing/>
         <w:ind/>
@@ -3273,10 +3722,16 @@
           <w:bCs w:val="0"/>
         </w:rPr>
       </w:r>
+      <w:r>
+        <w:rPr>
+          <w:b w:val="0"/>
+          <w:bCs w:val="0"/>
+        </w:rPr>
+      </w:r>
     </w:p>
     <w:p>
       <w:pPr>
-        <w:pStyle w:val="775"/>
+        <w:pStyle w:val="982"/>
         <w:pBdr/>
         <w:spacing/>
         <w:ind/>
@@ -3326,10 +3781,16 @@
           <w:bCs w:val="0"/>
         </w:rPr>
       </w:r>
+      <w:r>
+        <w:rPr>
+          <w:b w:val="0"/>
+          <w:bCs w:val="0"/>
+        </w:rPr>
+      </w:r>
     </w:p>
     <w:p>
       <w:pPr>
-        <w:pStyle w:val="775"/>
+        <w:pStyle w:val="982"/>
         <w:pBdr/>
         <w:spacing/>
         <w:ind/>
@@ -3339,6 +3800,12 @@
           <w:bCs w:val="0"/>
         </w:rPr>
       </w:pPr>
+      <w:r>
+        <w:rPr>
+          <w:b w:val="0"/>
+          <w:bCs w:val="0"/>
+        </w:rPr>
+      </w:r>
       <w:r>
         <w:rPr>
           <w:b w:val="0"/>
@@ -3354,7 +3821,7 @@
     </w:p>
     <w:p>
       <w:pPr>
-        <w:pStyle w:val="775"/>
+        <w:pStyle w:val="982"/>
         <w:pBdr/>
         <w:spacing/>
         <w:ind/>
@@ -3442,10 +3909,16 @@
           <w:bCs w:val="0"/>
         </w:rPr>
       </w:r>
+      <w:r>
+        <w:rPr>
+          <w:b w:val="0"/>
+          <w:bCs w:val="0"/>
+        </w:rPr>
+      </w:r>
     </w:p>
     <w:p>
       <w:pPr>
-        <w:pStyle w:val="775"/>
+        <w:pStyle w:val="982"/>
         <w:pBdr/>
         <w:spacing/>
         <w:ind/>
@@ -3495,10 +3968,16 @@
           <w:bCs w:val="0"/>
         </w:rPr>
       </w:r>
+      <w:r>
+        <w:rPr>
+          <w:b w:val="0"/>
+          <w:bCs w:val="0"/>
+        </w:rPr>
+      </w:r>
     </w:p>
     <w:p>
       <w:pPr>
-        <w:pStyle w:val="775"/>
+        <w:pStyle w:val="982"/>
         <w:pBdr/>
         <w:spacing/>
         <w:ind/>
@@ -3508,6 +3987,13 @@
           <w:szCs w:val="28"/>
         </w:rPr>
       </w:pPr>
+      <w:r>
+        <w:rPr>
+          <w:b w:val="0"/>
+          <w:bCs w:val="0"/>
+          <w:szCs w:val="28"/>
+        </w:rPr>
+      </w:r>
       <w:r>
         <w:rPr>
           <w:b w:val="0"/>
@@ -3525,7 +4011,7 @@
     </w:p>
     <w:p>
       <w:pPr>
-        <w:pStyle w:val="775"/>
+        <w:pStyle w:val="982"/>
         <w:pBdr/>
         <w:spacing/>
         <w:ind/>
@@ -3616,10 +4102,17 @@
           <w:szCs w:val="28"/>
         </w:rPr>
       </w:r>
+      <w:r>
+        <w:rPr>
+          <w:b w:val="0"/>
+          <w:bCs w:val="0"/>
+          <w:szCs w:val="28"/>
+        </w:rPr>
+      </w:r>
     </w:p>
     <w:p>
       <w:pPr>
-        <w:pStyle w:val="775"/>
+        <w:pStyle w:val="982"/>
         <w:pBdr/>
         <w:spacing/>
         <w:ind/>
@@ -3676,6 +4169,12 @@
           <w:bCs w:val="0"/>
         </w:rPr>
       </w:r>
+      <w:r>
+        <w:rPr>
+          <w:b w:val="0"/>
+          <w:bCs w:val="0"/>
+        </w:rPr>
+      </w:r>
     </w:p>
     <w:p>
       <w:pPr>
@@ -3689,7 +4188,7 @@
     </w:p>
     <w:p>
       <w:pPr>
-        <w:pStyle w:val="775"/>
+        <w:pStyle w:val="982"/>
         <w:pBdr/>
         <w:spacing/>
         <w:ind/>
@@ -3777,10 +4276,16 @@
           <w:bCs w:val="0"/>
         </w:rPr>
       </w:r>
+      <w:r>
+        <w:rPr>
+          <w:b w:val="0"/>
+          <w:bCs w:val="0"/>
+        </w:rPr>
+      </w:r>
     </w:p>
     <w:p>
       <w:pPr>
-        <w:pStyle w:val="775"/>
+        <w:pStyle w:val="982"/>
         <w:pBdr/>
         <w:spacing/>
         <w:ind/>
@@ -3830,18 +4335,30 @@
           <w:bCs w:val="0"/>
         </w:rPr>
       </w:r>
-    </w:p>
-    <w:p>
-      <w:pPr>
-        <w:pStyle w:val="775"/>
-        <w:pBdr/>
-        <w:spacing/>
-        <w:ind/>
+      <w:r>
         <w:rPr>
           <w:b w:val="0"/>
           <w:bCs w:val="0"/>
         </w:rPr>
-      </w:pPr>
+      </w:r>
+    </w:p>
+    <w:p>
+      <w:pPr>
+        <w:pStyle w:val="982"/>
+        <w:pBdr/>
+        <w:spacing/>
+        <w:ind/>
+        <w:rPr>
+          <w:b w:val="0"/>
+          <w:bCs w:val="0"/>
+        </w:rPr>
+      </w:pPr>
+      <w:r>
+        <w:rPr>
+          <w:b w:val="0"/>
+          <w:bCs w:val="0"/>
+        </w:rPr>
+      </w:r>
       <w:r>
         <w:rPr>
           <w:b w:val="0"/>
@@ -3857,7 +4374,7 @@
     </w:p>
     <w:p>
       <w:pPr>
-        <w:pStyle w:val="775"/>
+        <w:pStyle w:val="982"/>
         <w:pBdr/>
         <w:spacing/>
         <w:ind/>
@@ -3945,10 +4462,16 @@
           <w:bCs w:val="0"/>
         </w:rPr>
       </w:r>
+      <w:r>
+        <w:rPr>
+          <w:b w:val="0"/>
+          <w:bCs w:val="0"/>
+        </w:rPr>
+      </w:r>
     </w:p>
     <w:p>
       <w:pPr>
-        <w:pStyle w:val="775"/>
+        <w:pStyle w:val="982"/>
         <w:pBdr/>
         <w:spacing/>
         <w:ind/>
@@ -3998,6 +4521,12 @@
           <w:bCs w:val="0"/>
         </w:rPr>
       </w:r>
+      <w:r>
+        <w:rPr>
+          <w:b w:val="0"/>
+          <w:bCs w:val="0"/>
+        </w:rPr>
+      </w:r>
     </w:p>
     <w:p>
       <w:pPr>
@@ -4019,7 +4548,7 @@
     </w:p>
     <w:p>
       <w:pPr>
-        <w:pStyle w:val="764"/>
+        <w:pStyle w:val="971"/>
         <w:pBdr/>
         <w:spacing/>
         <w:ind w:firstLine="0" w:left="0"/>
@@ -4039,12 +4568,16 @@
       <w:r>
         <w:t xml:space="preserve"> бит.</w:t>
       </w:r>
-      <w:r/>
+      <w:r>
+        <w:rPr>
+          <w:highlight w:val="none"/>
+        </w:rPr>
+      </w:r>
     </w:p>
     <w:p>
       <w:pPr>
         <w:pBdr/>
-        <w:shd w:val="nil"/>
+        <w:shd w:val="nil" w:color="auto"/>
         <w:spacing/>
         <w:ind/>
         <w:rPr/>
@@ -4053,11 +4586,10 @@
         <w:br w:type="page" w:clear="all"/>
       </w:r>
       <w:r/>
-      <w:r/>
     </w:p>
     <w:p>
       <w:pPr>
-        <w:pStyle w:val="764"/>
+        <w:pStyle w:val="971"/>
         <w:pBdr/>
         <w:spacing/>
         <w:ind w:firstLine="284" w:left="0"/>
@@ -4091,7 +4623,7 @@
     </w:p>
     <w:tbl>
       <w:tblPr>
-        <w:tblStyle w:val="769"/>
+        <w:tblStyle w:val="976"/>
         <w:tblW w:w="0" w:type="auto"/>
         <w:tblBorders/>
         <w:tblLook w:val="04A0" w:firstRow="1" w:lastRow="0" w:firstColumn="1" w:lastColumn="0" w:noHBand="0" w:noVBand="1"/>
@@ -4117,7 +4649,7 @@
           </w:tcPr>
           <w:p>
             <w:pPr>
-              <w:pStyle w:val="764"/>
+              <w:pStyle w:val="971"/>
               <w:pBdr/>
               <w:spacing/>
               <w:ind w:firstLine="0" w:left="0"/>
@@ -4140,6 +4672,12 @@
                 <w:bCs/>
               </w:rPr>
             </w:r>
+            <w:r>
+              <w:rPr>
+                <w:b/>
+                <w:bCs/>
+              </w:rPr>
+            </w:r>
           </w:p>
         </w:tc>
         <w:tc>
@@ -4151,7 +4689,7 @@
           </w:tcPr>
           <w:p>
             <w:pPr>
-              <w:pStyle w:val="764"/>
+              <w:pStyle w:val="971"/>
               <w:pBdr/>
               <w:spacing/>
               <w:ind w:firstLine="0" w:left="0"/>
@@ -4174,6 +4712,12 @@
                 <w:bCs/>
               </w:rPr>
             </w:r>
+            <w:r>
+              <w:rPr>
+                <w:b/>
+                <w:bCs/>
+              </w:rPr>
+            </w:r>
           </w:p>
         </w:tc>
         <w:tc>
@@ -4185,7 +4729,7 @@
           </w:tcPr>
           <w:p>
             <w:pPr>
-              <w:pStyle w:val="764"/>
+              <w:pStyle w:val="971"/>
               <w:pBdr/>
               <w:spacing/>
               <w:ind w:firstLine="0" w:left="0"/>
@@ -4208,10 +4752,16 @@
                 <w:bCs/>
               </w:rPr>
             </w:r>
+            <w:r>
+              <w:rPr>
+                <w:b/>
+                <w:bCs/>
+              </w:rPr>
+            </w:r>
           </w:p>
           <w:p>
             <w:pPr>
-              <w:pStyle w:val="764"/>
+              <w:pStyle w:val="971"/>
               <w:pBdr/>
               <w:spacing/>
               <w:ind w:firstLine="0" w:left="0"/>
@@ -4234,6 +4784,12 @@
                 <w:bCs/>
               </w:rPr>
             </w:r>
+            <w:r>
+              <w:rPr>
+                <w:b/>
+                <w:bCs/>
+              </w:rPr>
+            </w:r>
           </w:p>
         </w:tc>
         <w:tc>
@@ -4245,7 +4801,7 @@
           </w:tcPr>
           <w:p>
             <w:pPr>
-              <w:pStyle w:val="764"/>
+              <w:pStyle w:val="971"/>
               <w:pBdr/>
               <w:spacing/>
               <w:ind w:firstLine="0" w:left="0"/>
@@ -4275,6 +4831,12 @@
                 <w:bCs/>
               </w:rPr>
             </w:r>
+            <w:r>
+              <w:rPr>
+                <w:b/>
+                <w:bCs/>
+              </w:rPr>
+            </w:r>
           </w:p>
         </w:tc>
         <w:tc>
@@ -4286,7 +4848,7 @@
           </w:tcPr>
           <w:p>
             <w:pPr>
-              <w:pStyle w:val="764"/>
+              <w:pStyle w:val="971"/>
               <w:pBdr/>
               <w:spacing/>
               <w:ind w:firstLine="0" w:left="0"/>
@@ -4309,10 +4871,16 @@
                 <w:bCs/>
               </w:rPr>
             </w:r>
+            <w:r>
+              <w:rPr>
+                <w:b/>
+                <w:bCs/>
+              </w:rPr>
+            </w:r>
           </w:p>
           <w:p>
             <w:pPr>
-              <w:pStyle w:val="764"/>
+              <w:pStyle w:val="971"/>
               <w:pBdr/>
               <w:spacing/>
               <w:ind w:firstLine="0" w:left="0"/>
@@ -4349,6 +4917,12 @@
                 <w:bCs/>
               </w:rPr>
             </w:r>
+            <w:r>
+              <w:rPr>
+                <w:b/>
+                <w:bCs/>
+              </w:rPr>
+            </w:r>
           </w:p>
         </w:tc>
         <w:tc>
@@ -4360,7 +4934,7 @@
           </w:tcPr>
           <w:p>
             <w:pPr>
-              <w:pStyle w:val="764"/>
+              <w:pStyle w:val="971"/>
               <w:pBdr/>
               <w:spacing/>
               <w:ind w:firstLine="0" w:left="0"/>
@@ -4383,10 +4957,16 @@
                 <w:bCs/>
               </w:rPr>
             </w:r>
+            <w:r>
+              <w:rPr>
+                <w:b/>
+                <w:bCs/>
+              </w:rPr>
+            </w:r>
           </w:p>
           <w:p>
             <w:pPr>
-              <w:pStyle w:val="764"/>
+              <w:pStyle w:val="971"/>
               <w:pBdr/>
               <w:spacing/>
               <w:ind w:firstLine="0" w:left="0"/>
@@ -4409,6 +4989,12 @@
                 <w:bCs/>
               </w:rPr>
             </w:r>
+            <w:r>
+              <w:rPr>
+                <w:b/>
+                <w:bCs/>
+              </w:rPr>
+            </w:r>
           </w:p>
         </w:tc>
       </w:tr>
@@ -4423,7 +5009,7 @@
           </w:tcPr>
           <w:p>
             <w:pPr>
-              <w:pStyle w:val="764"/>
+              <w:pStyle w:val="971"/>
               <w:pBdr/>
               <w:spacing/>
               <w:ind w:firstLine="0" w:left="0"/>
@@ -4445,7 +5031,7 @@
           </w:tcPr>
           <w:p>
             <w:pPr>
-              <w:pStyle w:val="764"/>
+              <w:pStyle w:val="971"/>
               <w:pBdr/>
               <w:spacing/>
               <w:ind w:firstLine="0" w:left="0"/>
@@ -4467,7 +5053,7 @@
           </w:tcPr>
           <w:p>
             <w:pPr>
-              <w:pStyle w:val="764"/>
+              <w:pStyle w:val="971"/>
               <w:pBdr/>
               <w:spacing/>
               <w:ind w:firstLine="0" w:left="0"/>
@@ -4489,7 +5075,7 @@
           </w:tcPr>
           <w:p>
             <w:pPr>
-              <w:pStyle w:val="764"/>
+              <w:pStyle w:val="971"/>
               <w:pBdr/>
               <w:spacing/>
               <w:ind w:firstLine="0" w:left="0"/>
@@ -4511,7 +5097,7 @@
           </w:tcPr>
           <w:p>
             <w:pPr>
-              <w:pStyle w:val="764"/>
+              <w:pStyle w:val="971"/>
               <w:pBdr/>
               <w:spacing/>
               <w:ind w:firstLine="0" w:left="0"/>
@@ -4533,7 +5119,7 @@
           </w:tcPr>
           <w:p>
             <w:pPr>
-              <w:pStyle w:val="764"/>
+              <w:pStyle w:val="971"/>
               <w:pBdr/>
               <w:spacing/>
               <w:ind w:firstLine="0" w:left="0"/>
@@ -4557,7 +5143,7 @@
           </w:tcPr>
           <w:p>
             <w:pPr>
-              <w:pStyle w:val="764"/>
+              <w:pStyle w:val="971"/>
               <w:pBdr/>
               <w:spacing/>
               <w:ind w:firstLine="0" w:left="0"/>
@@ -4579,7 +5165,7 @@
           </w:tcPr>
           <w:p>
             <w:pPr>
-              <w:pStyle w:val="764"/>
+              <w:pStyle w:val="971"/>
               <w:pBdr/>
               <w:spacing/>
               <w:ind w:firstLine="0" w:left="0"/>
@@ -4601,7 +5187,7 @@
           </w:tcPr>
           <w:p>
             <w:pPr>
-              <w:pStyle w:val="764"/>
+              <w:pStyle w:val="971"/>
               <w:pBdr/>
               <w:spacing/>
               <w:ind w:firstLine="0" w:left="0"/>
@@ -4612,6 +5198,11 @@
             </w:pPr>
             <w:r>
               <w:t xml:space="preserve">34</w:t>
+            </w:r>
+            <w:r>
+              <w:rPr>
+                <w:lang w:val="en-US"/>
+              </w:rPr>
             </w:r>
             <w:r>
               <w:rPr>
@@ -4629,7 +5220,7 @@
           </w:tcPr>
           <w:p>
             <w:pPr>
-              <w:pStyle w:val="764"/>
+              <w:pStyle w:val="971"/>
               <w:pBdr/>
               <w:spacing/>
               <w:ind w:firstLine="0" w:left="0"/>
@@ -4640,6 +5231,11 @@
             </w:pPr>
             <w:r>
               <w:t xml:space="preserve">33</w:t>
+            </w:r>
+            <w:r>
+              <w:rPr>
+                <w:lang w:val="en-US"/>
+              </w:rPr>
             </w:r>
             <w:r>
               <w:rPr>
@@ -4657,7 +5253,7 @@
           </w:tcPr>
           <w:p>
             <w:pPr>
-              <w:pStyle w:val="764"/>
+              <w:pStyle w:val="971"/>
               <w:pBdr/>
               <w:spacing/>
               <w:ind w:firstLine="0" w:left="0"/>
@@ -4668,6 +5264,11 @@
             </w:pPr>
             <w:r>
               <w:t xml:space="preserve">74</w:t>
+            </w:r>
+            <w:r>
+              <w:rPr>
+                <w:lang w:val="en-US"/>
+              </w:rPr>
             </w:r>
             <w:r>
               <w:rPr>
@@ -4685,7 +5286,7 @@
           </w:tcPr>
           <w:p>
             <w:pPr>
-              <w:pStyle w:val="764"/>
+              <w:pStyle w:val="971"/>
               <w:pBdr/>
               <w:spacing/>
               <w:ind w:firstLine="0" w:left="0"/>
@@ -4696,6 +5297,11 @@
             </w:pPr>
             <w:r>
               <w:t xml:space="preserve">13</w:t>
+            </w:r>
+            <w:r>
+              <w:rPr>
+                <w:lang w:val="en-US"/>
+              </w:rPr>
             </w:r>
             <w:r>
               <w:rPr>
@@ -4716,7 +5322,7 @@
           </w:tcPr>
           <w:p>
             <w:pPr>
-              <w:pStyle w:val="764"/>
+              <w:pStyle w:val="971"/>
               <w:pBdr/>
               <w:spacing/>
               <w:ind w:firstLine="0" w:left="0"/>
@@ -4738,7 +5344,7 @@
           </w:tcPr>
           <w:p>
             <w:pPr>
-              <w:pStyle w:val="764"/>
+              <w:pStyle w:val="971"/>
               <w:pBdr/>
               <w:spacing/>
               <w:ind w:firstLine="0" w:left="0"/>
@@ -4760,7 +5366,7 @@
           </w:tcPr>
           <w:p>
             <w:pPr>
-              <w:pStyle w:val="764"/>
+              <w:pStyle w:val="971"/>
               <w:pBdr/>
               <w:spacing/>
               <w:ind w:firstLine="0" w:left="0"/>
@@ -4782,7 +5388,7 @@
           </w:tcPr>
           <w:p>
             <w:pPr>
-              <w:pStyle w:val="764"/>
+              <w:pStyle w:val="971"/>
               <w:pBdr/>
               <w:spacing/>
               <w:ind w:firstLine="0" w:left="0"/>
@@ -4793,6 +5399,11 @@
             </w:pPr>
             <w:r>
               <w:t xml:space="preserve">11</w:t>
+            </w:r>
+            <w:r>
+              <w:rPr>
+                <w:lang w:val="en-US"/>
+              </w:rPr>
             </w:r>
             <w:r>
               <w:rPr>
@@ -4810,7 +5421,7 @@
           </w:tcPr>
           <w:p>
             <w:pPr>
-              <w:pStyle w:val="764"/>
+              <w:pStyle w:val="971"/>
               <w:pBdr/>
               <w:spacing/>
               <w:ind w:firstLine="0" w:left="0"/>
@@ -4830,6 +5441,11 @@
                 <w:lang w:val="en-US"/>
               </w:rPr>
             </w:r>
+            <w:r>
+              <w:rPr>
+                <w:lang w:val="en-US"/>
+              </w:rPr>
+            </w:r>
           </w:p>
         </w:tc>
         <w:tc>
@@ -4841,7 +5457,7 @@
           </w:tcPr>
           <w:p>
             <w:pPr>
-              <w:pStyle w:val="764"/>
+              <w:pStyle w:val="971"/>
               <w:pBdr/>
               <w:spacing/>
               <w:ind w:firstLine="0" w:left="0"/>
@@ -4855,6 +5471,11 @@
                 <w:lang w:val="en-US"/>
               </w:rPr>
               <w:t xml:space="preserve">10</w:t>
+            </w:r>
+            <w:r>
+              <w:rPr>
+                <w:lang w:val="en-US"/>
+              </w:rPr>
             </w:r>
             <w:r>
               <w:rPr>
@@ -4875,7 +5496,7 @@
           </w:tcPr>
           <w:p>
             <w:pPr>
-              <w:pStyle w:val="764"/>
+              <w:pStyle w:val="971"/>
               <w:pBdr/>
               <w:spacing/>
               <w:ind w:firstLine="0" w:left="0"/>
@@ -4897,7 +5518,7 @@
           </w:tcPr>
           <w:p>
             <w:pPr>
-              <w:pStyle w:val="764"/>
+              <w:pStyle w:val="971"/>
               <w:pBdr/>
               <w:spacing/>
               <w:ind w:firstLine="0" w:left="0"/>
@@ -4919,7 +5540,7 @@
           </w:tcPr>
           <w:p>
             <w:pPr>
-              <w:pStyle w:val="764"/>
+              <w:pStyle w:val="971"/>
               <w:pBdr/>
               <w:spacing/>
               <w:ind w:firstLine="0" w:left="0"/>
@@ -4939,6 +5560,11 @@
                 <w:lang w:val="en-US"/>
               </w:rPr>
             </w:r>
+            <w:r>
+              <w:rPr>
+                <w:lang w:val="en-US"/>
+              </w:rPr>
+            </w:r>
           </w:p>
         </w:tc>
         <w:tc>
@@ -4950,7 +5576,7 @@
           </w:tcPr>
           <w:p>
             <w:pPr>
-              <w:pStyle w:val="764"/>
+              <w:pStyle w:val="971"/>
               <w:pBdr/>
               <w:spacing/>
               <w:ind w:firstLine="0" w:left="0"/>
@@ -4970,6 +5596,11 @@
                 <w:lang w:val="en-US"/>
               </w:rPr>
             </w:r>
+            <w:r>
+              <w:rPr>
+                <w:lang w:val="en-US"/>
+              </w:rPr>
+            </w:r>
           </w:p>
         </w:tc>
         <w:tc>
@@ -4981,7 +5612,7 @@
           </w:tcPr>
           <w:p>
             <w:pPr>
-              <w:pStyle w:val="764"/>
+              <w:pStyle w:val="971"/>
               <w:pBdr/>
               <w:spacing/>
               <w:ind w:firstLine="0" w:left="0"/>
@@ -5001,6 +5632,11 @@
                 <w:lang w:val="en-US"/>
               </w:rPr>
             </w:r>
+            <w:r>
+              <w:rPr>
+                <w:lang w:val="en-US"/>
+              </w:rPr>
+            </w:r>
           </w:p>
         </w:tc>
         <w:tc>
@@ -5012,7 +5648,7 @@
           </w:tcPr>
           <w:p>
             <w:pPr>
-              <w:pStyle w:val="764"/>
+              <w:pStyle w:val="971"/>
               <w:pBdr/>
               <w:spacing/>
               <w:ind w:firstLine="0" w:left="0"/>
@@ -5038,6 +5674,11 @@
                 <w:lang w:val="en-US"/>
               </w:rPr>
             </w:r>
+            <w:r>
+              <w:rPr>
+                <w:lang w:val="en-US"/>
+              </w:rPr>
+            </w:r>
           </w:p>
         </w:tc>
       </w:tr>
@@ -5052,7 +5693,7 @@
           </w:tcPr>
           <w:p>
             <w:pPr>
-              <w:pStyle w:val="764"/>
+              <w:pStyle w:val="971"/>
               <w:pBdr/>
               <w:spacing/>
               <w:ind w:firstLine="0" w:left="0"/>
@@ -5074,7 +5715,7 @@
           </w:tcPr>
           <w:p>
             <w:pPr>
-              <w:pStyle w:val="764"/>
+              <w:pStyle w:val="971"/>
               <w:pBdr/>
               <w:spacing/>
               <w:ind w:firstLine="0" w:left="0"/>
@@ -5096,7 +5737,7 @@
           </w:tcPr>
           <w:p>
             <w:pPr>
-              <w:pStyle w:val="764"/>
+              <w:pStyle w:val="971"/>
               <w:pBdr/>
               <w:spacing/>
               <w:ind w:firstLine="0" w:left="0"/>
@@ -5116,6 +5757,11 @@
                 <w:lang w:val="en-US"/>
               </w:rPr>
             </w:r>
+            <w:r>
+              <w:rPr>
+                <w:lang w:val="en-US"/>
+              </w:rPr>
+            </w:r>
           </w:p>
         </w:tc>
         <w:tc>
@@ -5127,7 +5773,7 @@
           </w:tcPr>
           <w:p>
             <w:pPr>
-              <w:pStyle w:val="764"/>
+              <w:pStyle w:val="971"/>
               <w:pBdr/>
               <w:spacing/>
               <w:ind w:firstLine="0" w:left="0"/>
@@ -5147,6 +5793,11 @@
                 <w:lang w:val="en-US"/>
               </w:rPr>
             </w:r>
+            <w:r>
+              <w:rPr>
+                <w:lang w:val="en-US"/>
+              </w:rPr>
+            </w:r>
           </w:p>
         </w:tc>
         <w:tc>
@@ -5158,7 +5809,7 @@
           </w:tcPr>
           <w:p>
             <w:pPr>
-              <w:pStyle w:val="764"/>
+              <w:pStyle w:val="971"/>
               <w:pBdr/>
               <w:spacing/>
               <w:ind w:firstLine="0" w:left="0"/>
@@ -5178,6 +5829,11 @@
                 <w:lang w:val="en-US"/>
               </w:rPr>
             </w:r>
+            <w:r>
+              <w:rPr>
+                <w:lang w:val="en-US"/>
+              </w:rPr>
+            </w:r>
           </w:p>
         </w:tc>
         <w:tc>
@@ -5189,7 +5845,7 @@
           </w:tcPr>
           <w:p>
             <w:pPr>
-              <w:pStyle w:val="764"/>
+              <w:pStyle w:val="971"/>
               <w:pBdr/>
               <w:spacing/>
               <w:ind w:firstLine="0" w:left="0"/>
@@ -5203,6 +5859,11 @@
                 <w:lang w:val="en-US"/>
               </w:rPr>
               <w:t xml:space="preserve">21</w:t>
+            </w:r>
+            <w:r>
+              <w:rPr>
+                <w:lang w:val="en-US"/>
+              </w:rPr>
             </w:r>
             <w:r>
               <w:rPr>
@@ -5223,7 +5884,7 @@
           </w:tcPr>
           <w:p>
             <w:pPr>
-              <w:pStyle w:val="764"/>
+              <w:pStyle w:val="971"/>
               <w:pBdr/>
               <w:spacing/>
               <w:ind w:firstLine="0" w:left="0"/>
@@ -5245,7 +5906,7 @@
           </w:tcPr>
           <w:p>
             <w:pPr>
-              <w:pStyle w:val="764"/>
+              <w:pStyle w:val="971"/>
               <w:pBdr/>
               <w:spacing/>
               <w:ind w:firstLine="0" w:left="0"/>
@@ -5267,7 +5928,7 @@
           </w:tcPr>
           <w:p>
             <w:pPr>
-              <w:pStyle w:val="764"/>
+              <w:pStyle w:val="971"/>
               <w:pBdr/>
               <w:spacing/>
               <w:ind w:firstLine="0" w:left="0"/>
@@ -5287,6 +5948,11 @@
                 <w:lang w:val="en-US"/>
               </w:rPr>
             </w:r>
+            <w:r>
+              <w:rPr>
+                <w:lang w:val="en-US"/>
+              </w:rPr>
+            </w:r>
           </w:p>
         </w:tc>
         <w:tc>
@@ -5298,7 +5964,7 @@
           </w:tcPr>
           <w:p>
             <w:pPr>
-              <w:pStyle w:val="764"/>
+              <w:pStyle w:val="971"/>
               <w:pBdr/>
               <w:spacing/>
               <w:ind w:firstLine="0" w:left="0"/>
@@ -5318,6 +5984,11 @@
                 <w:lang w:val="en-US"/>
               </w:rPr>
             </w:r>
+            <w:r>
+              <w:rPr>
+                <w:lang w:val="en-US"/>
+              </w:rPr>
+            </w:r>
           </w:p>
         </w:tc>
         <w:tc>
@@ -5329,7 +6000,7 @@
           </w:tcPr>
           <w:p>
             <w:pPr>
-              <w:pStyle w:val="764"/>
+              <w:pStyle w:val="971"/>
               <w:pBdr/>
               <w:spacing/>
               <w:ind w:firstLine="0" w:left="0"/>
@@ -5355,6 +6026,11 @@
                 <w:lang w:val="en-US"/>
               </w:rPr>
             </w:r>
+            <w:r>
+              <w:rPr>
+                <w:lang w:val="en-US"/>
+              </w:rPr>
+            </w:r>
           </w:p>
         </w:tc>
         <w:tc>
@@ -5366,7 +6042,7 @@
           </w:tcPr>
           <w:p>
             <w:pPr>
-              <w:pStyle w:val="764"/>
+              <w:pStyle w:val="971"/>
               <w:pBdr/>
               <w:spacing/>
               <w:ind w:firstLine="0" w:left="0"/>
@@ -5392,6 +6068,11 @@
                 <w:lang w:val="en-US"/>
               </w:rPr>
             </w:r>
+            <w:r>
+              <w:rPr>
+                <w:lang w:val="en-US"/>
+              </w:rPr>
+            </w:r>
           </w:p>
         </w:tc>
       </w:tr>
@@ -5406,7 +6087,7 @@
           </w:tcPr>
           <w:p>
             <w:pPr>
-              <w:pStyle w:val="764"/>
+              <w:pStyle w:val="971"/>
               <w:pBdr/>
               <w:spacing/>
               <w:ind w:firstLine="0" w:left="0"/>
@@ -5428,7 +6109,7 @@
           </w:tcPr>
           <w:p>
             <w:pPr>
-              <w:pStyle w:val="764"/>
+              <w:pStyle w:val="971"/>
               <w:pBdr/>
               <w:spacing/>
               <w:ind w:firstLine="0" w:left="0"/>
@@ -5450,7 +6131,7 @@
           </w:tcPr>
           <w:p>
             <w:pPr>
-              <w:pStyle w:val="764"/>
+              <w:pStyle w:val="971"/>
               <w:pBdr/>
               <w:spacing/>
               <w:ind w:firstLine="0" w:left="0"/>
@@ -5472,7 +6153,7 @@
           </w:tcPr>
           <w:p>
             <w:pPr>
-              <w:pStyle w:val="764"/>
+              <w:pStyle w:val="971"/>
               <w:pBdr/>
               <w:spacing/>
               <w:ind w:firstLine="0" w:left="0"/>
@@ -5494,7 +6175,7 @@
           </w:tcPr>
           <w:p>
             <w:pPr>
-              <w:pStyle w:val="764"/>
+              <w:pStyle w:val="971"/>
               <w:pBdr/>
               <w:spacing/>
               <w:ind w:firstLine="0" w:left="0"/>
@@ -5505,6 +6186,11 @@
             </w:pPr>
             <w:r>
               <w:t xml:space="preserve">56</w:t>
+            </w:r>
+            <w:r>
+              <w:rPr>
+                <w:lang w:val="en-US"/>
+              </w:rPr>
             </w:r>
             <w:r>
               <w:rPr>
@@ -5522,7 +6208,7 @@
           </w:tcPr>
           <w:p>
             <w:pPr>
-              <w:pStyle w:val="764"/>
+              <w:pStyle w:val="971"/>
               <w:pBdr/>
               <w:spacing/>
               <w:ind w:firstLine="0" w:left="0"/>
@@ -5545,6 +6231,11 @@
                 <w:lang w:val="en-US"/>
               </w:rPr>
             </w:r>
+            <w:r>
+              <w:rPr>
+                <w:lang w:val="en-US"/>
+              </w:rPr>
+            </w:r>
           </w:p>
         </w:tc>
       </w:tr>
@@ -5559,7 +6250,7 @@
           </w:tcPr>
           <w:p>
             <w:pPr>
-              <w:pStyle w:val="764"/>
+              <w:pStyle w:val="971"/>
               <w:pBdr/>
               <w:spacing/>
               <w:ind w:firstLine="0" w:left="0"/>
@@ -5581,7 +6272,7 @@
           </w:tcPr>
           <w:p>
             <w:pPr>
-              <w:pStyle w:val="764"/>
+              <w:pStyle w:val="971"/>
               <w:pBdr/>
               <w:spacing/>
               <w:ind w:firstLine="0" w:left="0"/>
@@ -5603,7 +6294,7 @@
           </w:tcPr>
           <w:p>
             <w:pPr>
-              <w:pStyle w:val="764"/>
+              <w:pStyle w:val="971"/>
               <w:pBdr/>
               <w:spacing/>
               <w:ind w:firstLine="0" w:left="0"/>
@@ -5625,7 +6316,7 @@
           </w:tcPr>
           <w:p>
             <w:pPr>
-              <w:pStyle w:val="764"/>
+              <w:pStyle w:val="971"/>
               <w:pBdr/>
               <w:spacing/>
               <w:ind w:firstLine="0" w:left="0"/>
@@ -5647,7 +6338,7 @@
           </w:tcPr>
           <w:p>
             <w:pPr>
-              <w:pStyle w:val="764"/>
+              <w:pStyle w:val="971"/>
               <w:pBdr/>
               <w:spacing/>
               <w:ind w:firstLine="0" w:left="0"/>
@@ -5669,7 +6360,7 @@
           </w:tcPr>
           <w:p>
             <w:pPr>
-              <w:pStyle w:val="764"/>
+              <w:pStyle w:val="971"/>
               <w:pBdr/>
               <w:spacing/>
               <w:ind w:firstLine="0" w:left="0"/>
@@ -5694,7 +6385,7 @@
           </w:tcPr>
           <w:p>
             <w:pPr>
-              <w:pStyle w:val="764"/>
+              <w:pStyle w:val="971"/>
               <w:pBdr/>
               <w:spacing/>
               <w:ind w:firstLine="0" w:left="0"/>
@@ -5716,7 +6407,7 @@
           </w:tcPr>
           <w:p>
             <w:pPr>
-              <w:pStyle w:val="764"/>
+              <w:pStyle w:val="971"/>
               <w:pBdr/>
               <w:spacing/>
               <w:ind w:firstLine="0" w:left="0"/>
@@ -5738,7 +6429,7 @@
           </w:tcPr>
           <w:p>
             <w:pPr>
-              <w:pStyle w:val="764"/>
+              <w:pStyle w:val="971"/>
               <w:pBdr/>
               <w:spacing/>
               <w:ind w:firstLine="0" w:left="0"/>
@@ -5766,7 +6457,7 @@
           </w:tcPr>
           <w:p>
             <w:pPr>
-              <w:pStyle w:val="764"/>
+              <w:pStyle w:val="971"/>
               <w:pBdr/>
               <w:spacing/>
               <w:ind w:firstLine="0" w:left="0"/>
@@ -5788,7 +6479,7 @@
           </w:tcPr>
           <w:p>
             <w:pPr>
-              <w:pStyle w:val="764"/>
+              <w:pStyle w:val="971"/>
               <w:pBdr/>
               <w:spacing/>
               <w:ind w:firstLine="0" w:left="0"/>
@@ -5810,7 +6501,7 @@
           </w:tcPr>
           <w:p>
             <w:pPr>
-              <w:pStyle w:val="764"/>
+              <w:pStyle w:val="971"/>
               <w:pBdr/>
               <w:spacing/>
               <w:ind w:firstLine="0" w:left="0"/>
@@ -5835,7 +6526,7 @@
           </w:tcPr>
           <w:p>
             <w:pPr>
-              <w:pStyle w:val="764"/>
+              <w:pStyle w:val="971"/>
               <w:pBdr/>
               <w:spacing/>
               <w:ind w:firstLine="0" w:left="0"/>
@@ -5857,7 +6548,7 @@
           </w:tcPr>
           <w:p>
             <w:pPr>
-              <w:pStyle w:val="764"/>
+              <w:pStyle w:val="971"/>
               <w:pBdr/>
               <w:spacing/>
               <w:ind w:firstLine="0" w:left="0"/>
@@ -5879,7 +6570,7 @@
           </w:tcPr>
           <w:p>
             <w:pPr>
-              <w:pStyle w:val="764"/>
+              <w:pStyle w:val="971"/>
               <w:pBdr/>
               <w:spacing/>
               <w:ind w:firstLine="0" w:left="0"/>
@@ -5901,7 +6592,7 @@
           </w:tcPr>
           <w:p>
             <w:pPr>
-              <w:pStyle w:val="764"/>
+              <w:pStyle w:val="971"/>
               <w:pBdr/>
               <w:spacing/>
               <w:ind w:firstLine="0" w:left="0"/>
@@ -5929,7 +6620,7 @@
           </w:tcPr>
           <w:p>
             <w:pPr>
-              <w:pStyle w:val="764"/>
+              <w:pStyle w:val="971"/>
               <w:pBdr/>
               <w:spacing/>
               <w:ind w:firstLine="0" w:left="0"/>
@@ -5951,7 +6642,7 @@
           </w:tcPr>
           <w:p>
             <w:pPr>
-              <w:pStyle w:val="764"/>
+              <w:pStyle w:val="971"/>
               <w:pBdr/>
               <w:spacing/>
               <w:ind w:firstLine="0" w:left="0"/>
@@ -5975,7 +6666,7 @@
     <w:p>
       <w:pPr>
         <w:pBdr/>
-        <w:shd w:val="nil"/>
+        <w:shd w:val="nil" w:color="auto"/>
         <w:spacing/>
         <w:ind/>
         <w:rPr>
@@ -6005,7 +6696,7 @@
     </w:p>
     <w:p>
       <w:pPr>
-        <w:pStyle w:val="764"/>
+        <w:pStyle w:val="971"/>
         <w:numPr>
           <w:ilvl w:val="0"/>
           <w:numId w:val="2"/>
@@ -6025,20 +6716,6 @@
           <w:bCs/>
         </w:rPr>
         <w:t xml:space="preserve">Выводы</w:t>
-      </w:r>
-      <w:r>
-        <w:rPr>
-          <w:b/>
-          <w:bCs/>
-          <w:lang w:val="en-US"/>
-        </w:rPr>
-      </w:r>
-      <w:r>
-        <w:rPr>
-          <w:b/>
-          <w:bCs/>
-          <w:lang w:val="en-US"/>
-        </w:rPr>
       </w:r>
       <w:r>
         <w:rPr>
@@ -6125,7 +6802,6 @@
         <w:ind/>
         <w:rPr/>
       </w:pPr>
-      <w:r/>
       <w:r>
         <w:separator/>
       </w:r>
@@ -6140,7 +6816,6 @@
         <w:ind/>
         <w:rPr/>
       </w:pPr>
-      <w:r/>
       <w:r>
         <w:continuationSeparator/>
       </w:r>
@@ -6160,7 +6835,6 @@
         <w:ind/>
         <w:rPr/>
       </w:pPr>
-      <w:r/>
       <w:r>
         <w:separator/>
       </w:r>
@@ -6175,7 +6849,6 @@
         <w:ind/>
         <w:rPr/>
       </w:pPr>
-      <w:r/>
       <w:r>
         <w:continuationSeparator/>
       </w:r>
@@ -12442,9 +13115,9 @@
     <w:lsdException w:name="Bibliography" w:uiPriority="37"/>
     <w:lsdException w:name="TOC Heading" w:uiPriority="39" w:qFormat="1"/>
   </w:latentStyles>
-  <w:style w:type="table" w:styleId="13">
+  <w:style w:type="table" w:styleId="777">
     <w:name w:val="Table Grid Light"/>
-    <w:basedOn w:val="747"/>
+    <w:basedOn w:val="954"/>
     <w:uiPriority w:val="59"/>
     <w:pPr>
       <w:pBdr/>
@@ -12641,9 +13314,9 @@
       </w:tcPr>
     </w:tblStylePr>
   </w:style>
-  <w:style w:type="table" w:styleId="14">
+  <w:style w:type="table" w:styleId="778">
     <w:name w:val="Plain Table 1"/>
-    <w:basedOn w:val="747"/>
+    <w:basedOn w:val="954"/>
     <w:uiPriority w:val="59"/>
     <w:pPr>
       <w:pBdr/>
@@ -12866,9 +13539,9 @@
       </w:tcPr>
     </w:tblStylePr>
   </w:style>
-  <w:style w:type="table" w:styleId="15">
+  <w:style w:type="table" w:styleId="779">
     <w:name w:val="Plain Table 2"/>
-    <w:basedOn w:val="747"/>
+    <w:basedOn w:val="954"/>
     <w:uiPriority w:val="59"/>
     <w:pPr>
       <w:pBdr/>
@@ -13099,9 +13772,9 @@
       </w:tcPr>
     </w:tblStylePr>
   </w:style>
-  <w:style w:type="table" w:styleId="17">
+  <w:style w:type="table" w:styleId="780">
     <w:name w:val="Plain Table 4"/>
-    <w:basedOn w:val="747"/>
+    <w:basedOn w:val="954"/>
     <w:uiPriority w:val="99"/>
     <w:pPr>
       <w:pBdr/>
@@ -13315,9 +13988,9 @@
       </w:tcPr>
     </w:tblStylePr>
   </w:style>
-  <w:style w:type="table" w:styleId="18">
+  <w:style w:type="table" w:styleId="781">
     <w:name w:val="Plain Table 5"/>
-    <w:basedOn w:val="747"/>
+    <w:basedOn w:val="954"/>
     <w:uiPriority w:val="99"/>
     <w:pPr>
       <w:pBdr/>
@@ -13548,9 +14221,9 @@
       </w:tcPr>
     </w:tblStylePr>
   </w:style>
-  <w:style w:type="table" w:styleId="19">
+  <w:style w:type="table" w:styleId="782">
     <w:name w:val="Grid Table 1 Light"/>
-    <w:basedOn w:val="747"/>
+    <w:basedOn w:val="954"/>
     <w:uiPriority w:val="99"/>
     <w:pPr>
       <w:pBdr/>
@@ -13771,9 +14444,9 @@
       </w:tcPr>
     </w:tblStylePr>
   </w:style>
-  <w:style w:type="table" w:styleId="20">
+  <w:style w:type="table" w:styleId="783">
     <w:name w:val="Grid Table 1 Light - Accent 1"/>
-    <w:basedOn w:val="747"/>
+    <w:basedOn w:val="954"/>
     <w:uiPriority w:val="99"/>
     <w:pPr>
       <w:pBdr/>
@@ -13994,9 +14667,9 @@
       </w:tcPr>
     </w:tblStylePr>
   </w:style>
-  <w:style w:type="table" w:styleId="21">
+  <w:style w:type="table" w:styleId="784">
     <w:name w:val="Grid Table 1 Light - Accent 2"/>
-    <w:basedOn w:val="747"/>
+    <w:basedOn w:val="954"/>
     <w:uiPriority w:val="99"/>
     <w:pPr>
       <w:pBdr/>
@@ -14217,9 +14890,9 @@
       </w:tcPr>
     </w:tblStylePr>
   </w:style>
-  <w:style w:type="table" w:styleId="22">
+  <w:style w:type="table" w:styleId="785">
     <w:name w:val="Grid Table 1 Light - Accent 3"/>
-    <w:basedOn w:val="747"/>
+    <w:basedOn w:val="954"/>
     <w:uiPriority w:val="99"/>
     <w:pPr>
       <w:pBdr/>
@@ -14440,9 +15113,9 @@
       </w:tcPr>
     </w:tblStylePr>
   </w:style>
-  <w:style w:type="table" w:styleId="23">
+  <w:style w:type="table" w:styleId="786">
     <w:name w:val="Grid Table 1 Light - Accent 4"/>
-    <w:basedOn w:val="747"/>
+    <w:basedOn w:val="954"/>
     <w:uiPriority w:val="99"/>
     <w:pPr>
       <w:pBdr/>
@@ -14663,9 +15336,9 @@
       </w:tcPr>
     </w:tblStylePr>
   </w:style>
-  <w:style w:type="table" w:styleId="24">
+  <w:style w:type="table" w:styleId="787">
     <w:name w:val="Grid Table 1 Light - Accent 5"/>
-    <w:basedOn w:val="747"/>
+    <w:basedOn w:val="954"/>
     <w:uiPriority w:val="99"/>
     <w:pPr>
       <w:pBdr/>
@@ -14886,9 +15559,9 @@
       </w:tcPr>
     </w:tblStylePr>
   </w:style>
-  <w:style w:type="table" w:styleId="25">
+  <w:style w:type="table" w:styleId="788">
     <w:name w:val="Grid Table 1 Light - Accent 6"/>
-    <w:basedOn w:val="747"/>
+    <w:basedOn w:val="954"/>
     <w:uiPriority w:val="99"/>
     <w:pPr>
       <w:pBdr/>
@@ -15109,9 +15782,9 @@
       </w:tcPr>
     </w:tblStylePr>
   </w:style>
-  <w:style w:type="table" w:styleId="26">
+  <w:style w:type="table" w:styleId="789">
     <w:name w:val="Grid Table 2"/>
-    <w:basedOn w:val="747"/>
+    <w:basedOn w:val="954"/>
     <w:uiPriority w:val="99"/>
     <w:pPr>
       <w:pBdr/>
@@ -15341,9 +16014,9 @@
       </w:tcPr>
     </w:tblStylePr>
   </w:style>
-  <w:style w:type="table" w:styleId="27">
+  <w:style w:type="table" w:styleId="790">
     <w:name w:val="Grid Table 2 - Accent 1"/>
-    <w:basedOn w:val="747"/>
+    <w:basedOn w:val="954"/>
     <w:uiPriority w:val="99"/>
     <w:pPr>
       <w:pBdr/>
@@ -15573,9 +16246,9 @@
       </w:tcPr>
     </w:tblStylePr>
   </w:style>
-  <w:style w:type="table" w:styleId="28">
+  <w:style w:type="table" w:styleId="791">
     <w:name w:val="Grid Table 2 - Accent 2"/>
-    <w:basedOn w:val="747"/>
+    <w:basedOn w:val="954"/>
     <w:uiPriority w:val="99"/>
     <w:pPr>
       <w:pBdr/>
@@ -15805,9 +16478,9 @@
       </w:tcPr>
     </w:tblStylePr>
   </w:style>
-  <w:style w:type="table" w:styleId="29">
+  <w:style w:type="table" w:styleId="792">
     <w:name w:val="Grid Table 2 - Accent 3"/>
-    <w:basedOn w:val="747"/>
+    <w:basedOn w:val="954"/>
     <w:uiPriority w:val="99"/>
     <w:pPr>
       <w:pBdr/>
@@ -16037,9 +16710,9 @@
       </w:tcPr>
     </w:tblStylePr>
   </w:style>
-  <w:style w:type="table" w:styleId="30">
+  <w:style w:type="table" w:styleId="793">
     <w:name w:val="Grid Table 2 - Accent 4"/>
-    <w:basedOn w:val="747"/>
+    <w:basedOn w:val="954"/>
     <w:uiPriority w:val="99"/>
     <w:pPr>
       <w:pBdr/>
@@ -16269,9 +16942,9 @@
       </w:tcPr>
     </w:tblStylePr>
   </w:style>
-  <w:style w:type="table" w:styleId="31">
+  <w:style w:type="table" w:styleId="794">
     <w:name w:val="Grid Table 2 - Accent 5"/>
-    <w:basedOn w:val="747"/>
+    <w:basedOn w:val="954"/>
     <w:uiPriority w:val="99"/>
     <w:pPr>
       <w:pBdr/>
@@ -16501,9 +17174,9 @@
       </w:tcPr>
     </w:tblStylePr>
   </w:style>
-  <w:style w:type="table" w:styleId="32">
+  <w:style w:type="table" w:styleId="795">
     <w:name w:val="Grid Table 2 - Accent 6"/>
-    <w:basedOn w:val="747"/>
+    <w:basedOn w:val="954"/>
     <w:uiPriority w:val="99"/>
     <w:pPr>
       <w:pBdr/>
@@ -16733,9 +17406,9 @@
       </w:tcPr>
     </w:tblStylePr>
   </w:style>
-  <w:style w:type="table" w:styleId="33">
+  <w:style w:type="table" w:styleId="796">
     <w:name w:val="Grid Table 3"/>
-    <w:basedOn w:val="747"/>
+    <w:basedOn w:val="954"/>
     <w:uiPriority w:val="99"/>
     <w:pPr>
       <w:pBdr/>
@@ -16834,29 +17507,6 @@
         <w:tblBorders/>
       </w:tblPr>
       <w:tcPr>
-        <w:shd w:color="ffffff"/>
-        <w:tcBorders>
-          <w:top w:val="none" w:color="000000" w:sz="4" w:space="0"/>
-          <w:left w:val="none" w:color="000000" w:sz="4" w:space="0"/>
-          <w:bottom w:val="none" w:color="000000" w:sz="4" w:space="0"/>
-          <w:right w:val="none" w:color="000000" w:sz="4" w:space="0"/>
-        </w:tcBorders>
-      </w:tcPr>
-    </w:tblStylePr>
-    <w:tblStylePr w:type="firstRow">
-      <w:rPr>
-        <w:b/>
-        <w:color w:val="404040"/>
-      </w:rPr>
-      <w:pPr>
-        <w:pBdr/>
-        <w:spacing/>
-        <w:ind/>
-      </w:pPr>
-      <w:tblPr>
-        <w:tblBorders/>
-      </w:tblPr>
-      <w:tcPr>
         <w:shd w:val="clear" w:color="ffffff"/>
         <w:tcBorders>
           <w:top w:val="none" w:color="000000" w:sz="4" w:space="0"/>
@@ -16866,30 +17516,7 @@
         </w:tcBorders>
       </w:tcPr>
     </w:tblStylePr>
-    <w:tblStylePr w:type="lastCol">
-      <w:rPr>
-        <w:i/>
-        <w:color w:val="404040"/>
-      </w:rPr>
-      <w:pPr>
-        <w:pBdr/>
-        <w:spacing/>
-        <w:ind/>
-      </w:pPr>
-      <w:tblPr>
-        <w:tblBorders/>
-      </w:tblPr>
-      <w:tcPr>
-        <w:shd w:color="ffffff"/>
-        <w:tcBorders>
-          <w:top w:val="none" w:color="000000" w:sz="4" w:space="0"/>
-          <w:left w:val="none" w:color="000000" w:sz="4" w:space="0"/>
-          <w:bottom w:val="none" w:color="000000" w:sz="4" w:space="0"/>
-          <w:right w:val="none" w:color="000000" w:sz="4" w:space="0"/>
-        </w:tcBorders>
-      </w:tcPr>
-    </w:tblStylePr>
-    <w:tblStylePr w:type="lastRow">
+    <w:tblStylePr w:type="firstRow">
       <w:rPr>
         <w:b/>
         <w:color w:val="404040"/>
@@ -16912,6 +17539,52 @@
         </w:tcBorders>
       </w:tcPr>
     </w:tblStylePr>
+    <w:tblStylePr w:type="lastCol">
+      <w:rPr>
+        <w:i/>
+        <w:color w:val="404040"/>
+      </w:rPr>
+      <w:pPr>
+        <w:pBdr/>
+        <w:spacing/>
+        <w:ind/>
+      </w:pPr>
+      <w:tblPr>
+        <w:tblBorders/>
+      </w:tblPr>
+      <w:tcPr>
+        <w:shd w:val="clear" w:color="ffffff"/>
+        <w:tcBorders>
+          <w:top w:val="none" w:color="000000" w:sz="4" w:space="0"/>
+          <w:left w:val="none" w:color="000000" w:sz="4" w:space="0"/>
+          <w:bottom w:val="none" w:color="000000" w:sz="4" w:space="0"/>
+          <w:right w:val="none" w:color="000000" w:sz="4" w:space="0"/>
+        </w:tcBorders>
+      </w:tcPr>
+    </w:tblStylePr>
+    <w:tblStylePr w:type="lastRow">
+      <w:rPr>
+        <w:b/>
+        <w:color w:val="404040"/>
+      </w:rPr>
+      <w:pPr>
+        <w:pBdr/>
+        <w:spacing/>
+        <w:ind/>
+      </w:pPr>
+      <w:tblPr>
+        <w:tblBorders/>
+      </w:tblPr>
+      <w:tcPr>
+        <w:shd w:val="clear" w:color="ffffff"/>
+        <w:tcBorders>
+          <w:top w:val="none" w:color="000000" w:sz="4" w:space="0"/>
+          <w:left w:val="none" w:color="000000" w:sz="4" w:space="0"/>
+          <w:bottom w:val="none" w:color="000000" w:sz="4" w:space="0"/>
+          <w:right w:val="none" w:color="000000" w:sz="4" w:space="0"/>
+        </w:tcBorders>
+      </w:tcPr>
+    </w:tblStylePr>
     <w:tblStylePr w:type="nwCell">
       <w:pPr>
         <w:pBdr/>
@@ -16978,9 +17651,9 @@
       </w:tcPr>
     </w:tblStylePr>
   </w:style>
-  <w:style w:type="table" w:styleId="34">
+  <w:style w:type="table" w:styleId="797">
     <w:name w:val="Grid Table 3 - Accent 1"/>
-    <w:basedOn w:val="747"/>
+    <w:basedOn w:val="954"/>
     <w:uiPriority w:val="99"/>
     <w:pPr>
       <w:pBdr/>
@@ -17079,29 +17752,6 @@
         <w:tblBorders/>
       </w:tblPr>
       <w:tcPr>
-        <w:shd w:color="ffffff"/>
-        <w:tcBorders>
-          <w:top w:val="none" w:color="000000" w:sz="4" w:space="0"/>
-          <w:left w:val="none" w:color="000000" w:sz="4" w:space="0"/>
-          <w:bottom w:val="none" w:color="000000" w:sz="4" w:space="0"/>
-          <w:right w:val="none" w:color="000000" w:sz="4" w:space="0"/>
-        </w:tcBorders>
-      </w:tcPr>
-    </w:tblStylePr>
-    <w:tblStylePr w:type="firstRow">
-      <w:rPr>
-        <w:b/>
-        <w:color w:val="404040"/>
-      </w:rPr>
-      <w:pPr>
-        <w:pBdr/>
-        <w:spacing/>
-        <w:ind/>
-      </w:pPr>
-      <w:tblPr>
-        <w:tblBorders/>
-      </w:tblPr>
-      <w:tcPr>
         <w:shd w:val="clear" w:color="ffffff"/>
         <w:tcBorders>
           <w:top w:val="none" w:color="000000" w:sz="4" w:space="0"/>
@@ -17111,30 +17761,7 @@
         </w:tcBorders>
       </w:tcPr>
     </w:tblStylePr>
-    <w:tblStylePr w:type="lastCol">
-      <w:rPr>
-        <w:i/>
-        <w:color w:val="404040"/>
-      </w:rPr>
-      <w:pPr>
-        <w:pBdr/>
-        <w:spacing/>
-        <w:ind/>
-      </w:pPr>
-      <w:tblPr>
-        <w:tblBorders/>
-      </w:tblPr>
-      <w:tcPr>
-        <w:shd w:color="ffffff"/>
-        <w:tcBorders>
-          <w:top w:val="none" w:color="000000" w:sz="4" w:space="0"/>
-          <w:left w:val="none" w:color="000000" w:sz="4" w:space="0"/>
-          <w:bottom w:val="none" w:color="000000" w:sz="4" w:space="0"/>
-          <w:right w:val="none" w:color="000000" w:sz="4" w:space="0"/>
-        </w:tcBorders>
-      </w:tcPr>
-    </w:tblStylePr>
-    <w:tblStylePr w:type="lastRow">
+    <w:tblStylePr w:type="firstRow">
       <w:rPr>
         <w:b/>
         <w:color w:val="404040"/>
@@ -17157,6 +17784,52 @@
         </w:tcBorders>
       </w:tcPr>
     </w:tblStylePr>
+    <w:tblStylePr w:type="lastCol">
+      <w:rPr>
+        <w:i/>
+        <w:color w:val="404040"/>
+      </w:rPr>
+      <w:pPr>
+        <w:pBdr/>
+        <w:spacing/>
+        <w:ind/>
+      </w:pPr>
+      <w:tblPr>
+        <w:tblBorders/>
+      </w:tblPr>
+      <w:tcPr>
+        <w:shd w:val="clear" w:color="ffffff"/>
+        <w:tcBorders>
+          <w:top w:val="none" w:color="000000" w:sz="4" w:space="0"/>
+          <w:left w:val="none" w:color="000000" w:sz="4" w:space="0"/>
+          <w:bottom w:val="none" w:color="000000" w:sz="4" w:space="0"/>
+          <w:right w:val="none" w:color="000000" w:sz="4" w:space="0"/>
+        </w:tcBorders>
+      </w:tcPr>
+    </w:tblStylePr>
+    <w:tblStylePr w:type="lastRow">
+      <w:rPr>
+        <w:b/>
+        <w:color w:val="404040"/>
+      </w:rPr>
+      <w:pPr>
+        <w:pBdr/>
+        <w:spacing/>
+        <w:ind/>
+      </w:pPr>
+      <w:tblPr>
+        <w:tblBorders/>
+      </w:tblPr>
+      <w:tcPr>
+        <w:shd w:val="clear" w:color="ffffff"/>
+        <w:tcBorders>
+          <w:top w:val="none" w:color="000000" w:sz="4" w:space="0"/>
+          <w:left w:val="none" w:color="000000" w:sz="4" w:space="0"/>
+          <w:bottom w:val="none" w:color="000000" w:sz="4" w:space="0"/>
+          <w:right w:val="none" w:color="000000" w:sz="4" w:space="0"/>
+        </w:tcBorders>
+      </w:tcPr>
+    </w:tblStylePr>
     <w:tblStylePr w:type="nwCell">
       <w:pPr>
         <w:pBdr/>
@@ -17223,9 +17896,9 @@
       </w:tcPr>
     </w:tblStylePr>
   </w:style>
-  <w:style w:type="table" w:styleId="35">
+  <w:style w:type="table" w:styleId="798">
     <w:name w:val="Grid Table 3 - Accent 2"/>
-    <w:basedOn w:val="747"/>
+    <w:basedOn w:val="954"/>
     <w:uiPriority w:val="99"/>
     <w:pPr>
       <w:pBdr/>
@@ -17324,29 +17997,6 @@
         <w:tblBorders/>
       </w:tblPr>
       <w:tcPr>
-        <w:shd w:color="ffffff"/>
-        <w:tcBorders>
-          <w:top w:val="none" w:color="000000" w:sz="4" w:space="0"/>
-          <w:left w:val="none" w:color="000000" w:sz="4" w:space="0"/>
-          <w:bottom w:val="none" w:color="000000" w:sz="4" w:space="0"/>
-          <w:right w:val="none" w:color="000000" w:sz="4" w:space="0"/>
-        </w:tcBorders>
-      </w:tcPr>
-    </w:tblStylePr>
-    <w:tblStylePr w:type="firstRow">
-      <w:rPr>
-        <w:b/>
-        <w:color w:val="404040"/>
-      </w:rPr>
-      <w:pPr>
-        <w:pBdr/>
-        <w:spacing/>
-        <w:ind/>
-      </w:pPr>
-      <w:tblPr>
-        <w:tblBorders/>
-      </w:tblPr>
-      <w:tcPr>
         <w:shd w:val="clear" w:color="ffffff"/>
         <w:tcBorders>
           <w:top w:val="none" w:color="000000" w:sz="4" w:space="0"/>
@@ -17356,30 +18006,7 @@
         </w:tcBorders>
       </w:tcPr>
     </w:tblStylePr>
-    <w:tblStylePr w:type="lastCol">
-      <w:rPr>
-        <w:i/>
-        <w:color w:val="404040"/>
-      </w:rPr>
-      <w:pPr>
-        <w:pBdr/>
-        <w:spacing/>
-        <w:ind/>
-      </w:pPr>
-      <w:tblPr>
-        <w:tblBorders/>
-      </w:tblPr>
-      <w:tcPr>
-        <w:shd w:color="ffffff"/>
-        <w:tcBorders>
-          <w:top w:val="none" w:color="000000" w:sz="4" w:space="0"/>
-          <w:left w:val="none" w:color="000000" w:sz="4" w:space="0"/>
-          <w:bottom w:val="none" w:color="000000" w:sz="4" w:space="0"/>
-          <w:right w:val="none" w:color="000000" w:sz="4" w:space="0"/>
-        </w:tcBorders>
-      </w:tcPr>
-    </w:tblStylePr>
-    <w:tblStylePr w:type="lastRow">
+    <w:tblStylePr w:type="firstRow">
       <w:rPr>
         <w:b/>
         <w:color w:val="404040"/>
@@ -17402,6 +18029,52 @@
         </w:tcBorders>
       </w:tcPr>
     </w:tblStylePr>
+    <w:tblStylePr w:type="lastCol">
+      <w:rPr>
+        <w:i/>
+        <w:color w:val="404040"/>
+      </w:rPr>
+      <w:pPr>
+        <w:pBdr/>
+        <w:spacing/>
+        <w:ind/>
+      </w:pPr>
+      <w:tblPr>
+        <w:tblBorders/>
+      </w:tblPr>
+      <w:tcPr>
+        <w:shd w:val="clear" w:color="ffffff"/>
+        <w:tcBorders>
+          <w:top w:val="none" w:color="000000" w:sz="4" w:space="0"/>
+          <w:left w:val="none" w:color="000000" w:sz="4" w:space="0"/>
+          <w:bottom w:val="none" w:color="000000" w:sz="4" w:space="0"/>
+          <w:right w:val="none" w:color="000000" w:sz="4" w:space="0"/>
+        </w:tcBorders>
+      </w:tcPr>
+    </w:tblStylePr>
+    <w:tblStylePr w:type="lastRow">
+      <w:rPr>
+        <w:b/>
+        <w:color w:val="404040"/>
+      </w:rPr>
+      <w:pPr>
+        <w:pBdr/>
+        <w:spacing/>
+        <w:ind/>
+      </w:pPr>
+      <w:tblPr>
+        <w:tblBorders/>
+      </w:tblPr>
+      <w:tcPr>
+        <w:shd w:val="clear" w:color="ffffff"/>
+        <w:tcBorders>
+          <w:top w:val="none" w:color="000000" w:sz="4" w:space="0"/>
+          <w:left w:val="none" w:color="000000" w:sz="4" w:space="0"/>
+          <w:bottom w:val="none" w:color="000000" w:sz="4" w:space="0"/>
+          <w:right w:val="none" w:color="000000" w:sz="4" w:space="0"/>
+        </w:tcBorders>
+      </w:tcPr>
+    </w:tblStylePr>
     <w:tblStylePr w:type="nwCell">
       <w:pPr>
         <w:pBdr/>
@@ -17468,9 +18141,9 @@
       </w:tcPr>
     </w:tblStylePr>
   </w:style>
-  <w:style w:type="table" w:styleId="36">
+  <w:style w:type="table" w:styleId="799">
     <w:name w:val="Grid Table 3 - Accent 3"/>
-    <w:basedOn w:val="747"/>
+    <w:basedOn w:val="954"/>
     <w:uiPriority w:val="99"/>
     <w:pPr>
       <w:pBdr/>
@@ -17569,29 +18242,6 @@
         <w:tblBorders/>
       </w:tblPr>
       <w:tcPr>
-        <w:shd w:color="ffffff"/>
-        <w:tcBorders>
-          <w:top w:val="none" w:color="000000" w:sz="4" w:space="0"/>
-          <w:left w:val="none" w:color="000000" w:sz="4" w:space="0"/>
-          <w:bottom w:val="none" w:color="000000" w:sz="4" w:space="0"/>
-          <w:right w:val="none" w:color="000000" w:sz="4" w:space="0"/>
-        </w:tcBorders>
-      </w:tcPr>
-    </w:tblStylePr>
-    <w:tblStylePr w:type="firstRow">
-      <w:rPr>
-        <w:b/>
-        <w:color w:val="404040"/>
-      </w:rPr>
-      <w:pPr>
-        <w:pBdr/>
-        <w:spacing/>
-        <w:ind/>
-      </w:pPr>
-      <w:tblPr>
-        <w:tblBorders/>
-      </w:tblPr>
-      <w:tcPr>
         <w:shd w:val="clear" w:color="ffffff"/>
         <w:tcBorders>
           <w:top w:val="none" w:color="000000" w:sz="4" w:space="0"/>
@@ -17601,30 +18251,7 @@
         </w:tcBorders>
       </w:tcPr>
     </w:tblStylePr>
-    <w:tblStylePr w:type="lastCol">
-      <w:rPr>
-        <w:i/>
-        <w:color w:val="404040"/>
-      </w:rPr>
-      <w:pPr>
-        <w:pBdr/>
-        <w:spacing/>
-        <w:ind/>
-      </w:pPr>
-      <w:tblPr>
-        <w:tblBorders/>
-      </w:tblPr>
-      <w:tcPr>
-        <w:shd w:color="ffffff"/>
-        <w:tcBorders>
-          <w:top w:val="none" w:color="000000" w:sz="4" w:space="0"/>
-          <w:left w:val="none" w:color="000000" w:sz="4" w:space="0"/>
-          <w:bottom w:val="none" w:color="000000" w:sz="4" w:space="0"/>
-          <w:right w:val="none" w:color="000000" w:sz="4" w:space="0"/>
-        </w:tcBorders>
-      </w:tcPr>
-    </w:tblStylePr>
-    <w:tblStylePr w:type="lastRow">
+    <w:tblStylePr w:type="firstRow">
       <w:rPr>
         <w:b/>
         <w:color w:val="404040"/>
@@ -17647,6 +18274,52 @@
         </w:tcBorders>
       </w:tcPr>
     </w:tblStylePr>
+    <w:tblStylePr w:type="lastCol">
+      <w:rPr>
+        <w:i/>
+        <w:color w:val="404040"/>
+      </w:rPr>
+      <w:pPr>
+        <w:pBdr/>
+        <w:spacing/>
+        <w:ind/>
+      </w:pPr>
+      <w:tblPr>
+        <w:tblBorders/>
+      </w:tblPr>
+      <w:tcPr>
+        <w:shd w:val="clear" w:color="ffffff"/>
+        <w:tcBorders>
+          <w:top w:val="none" w:color="000000" w:sz="4" w:space="0"/>
+          <w:left w:val="none" w:color="000000" w:sz="4" w:space="0"/>
+          <w:bottom w:val="none" w:color="000000" w:sz="4" w:space="0"/>
+          <w:right w:val="none" w:color="000000" w:sz="4" w:space="0"/>
+        </w:tcBorders>
+      </w:tcPr>
+    </w:tblStylePr>
+    <w:tblStylePr w:type="lastRow">
+      <w:rPr>
+        <w:b/>
+        <w:color w:val="404040"/>
+      </w:rPr>
+      <w:pPr>
+        <w:pBdr/>
+        <w:spacing/>
+        <w:ind/>
+      </w:pPr>
+      <w:tblPr>
+        <w:tblBorders/>
+      </w:tblPr>
+      <w:tcPr>
+        <w:shd w:val="clear" w:color="ffffff"/>
+        <w:tcBorders>
+          <w:top w:val="none" w:color="000000" w:sz="4" w:space="0"/>
+          <w:left w:val="none" w:color="000000" w:sz="4" w:space="0"/>
+          <w:bottom w:val="none" w:color="000000" w:sz="4" w:space="0"/>
+          <w:right w:val="none" w:color="000000" w:sz="4" w:space="0"/>
+        </w:tcBorders>
+      </w:tcPr>
+    </w:tblStylePr>
     <w:tblStylePr w:type="nwCell">
       <w:pPr>
         <w:pBdr/>
@@ -17713,9 +18386,9 @@
       </w:tcPr>
     </w:tblStylePr>
   </w:style>
-  <w:style w:type="table" w:styleId="37">
+  <w:style w:type="table" w:styleId="800">
     <w:name w:val="Grid Table 3 - Accent 4"/>
-    <w:basedOn w:val="747"/>
+    <w:basedOn w:val="954"/>
     <w:uiPriority w:val="99"/>
     <w:pPr>
       <w:pBdr/>
@@ -17814,29 +18487,6 @@
         <w:tblBorders/>
       </w:tblPr>
       <w:tcPr>
-        <w:shd w:color="ffffff"/>
-        <w:tcBorders>
-          <w:top w:val="none" w:color="000000" w:sz="4" w:space="0"/>
-          <w:left w:val="none" w:color="000000" w:sz="4" w:space="0"/>
-          <w:bottom w:val="none" w:color="000000" w:sz="4" w:space="0"/>
-          <w:right w:val="none" w:color="000000" w:sz="4" w:space="0"/>
-        </w:tcBorders>
-      </w:tcPr>
-    </w:tblStylePr>
-    <w:tblStylePr w:type="firstRow">
-      <w:rPr>
-        <w:b/>
-        <w:color w:val="404040"/>
-      </w:rPr>
-      <w:pPr>
-        <w:pBdr/>
-        <w:spacing/>
-        <w:ind/>
-      </w:pPr>
-      <w:tblPr>
-        <w:tblBorders/>
-      </w:tblPr>
-      <w:tcPr>
         <w:shd w:val="clear" w:color="ffffff"/>
         <w:tcBorders>
           <w:top w:val="none" w:color="000000" w:sz="4" w:space="0"/>
@@ -17846,30 +18496,7 @@
         </w:tcBorders>
       </w:tcPr>
     </w:tblStylePr>
-    <w:tblStylePr w:type="lastCol">
-      <w:rPr>
-        <w:i/>
-        <w:color w:val="404040"/>
-      </w:rPr>
-      <w:pPr>
-        <w:pBdr/>
-        <w:spacing/>
-        <w:ind/>
-      </w:pPr>
-      <w:tblPr>
-        <w:tblBorders/>
-      </w:tblPr>
-      <w:tcPr>
-        <w:shd w:color="ffffff"/>
-        <w:tcBorders>
-          <w:top w:val="none" w:color="000000" w:sz="4" w:space="0"/>
-          <w:left w:val="none" w:color="000000" w:sz="4" w:space="0"/>
-          <w:bottom w:val="none" w:color="000000" w:sz="4" w:space="0"/>
-          <w:right w:val="none" w:color="000000" w:sz="4" w:space="0"/>
-        </w:tcBorders>
-      </w:tcPr>
-    </w:tblStylePr>
-    <w:tblStylePr w:type="lastRow">
+    <w:tblStylePr w:type="firstRow">
       <w:rPr>
         <w:b/>
         <w:color w:val="404040"/>
@@ -17892,6 +18519,52 @@
         </w:tcBorders>
       </w:tcPr>
     </w:tblStylePr>
+    <w:tblStylePr w:type="lastCol">
+      <w:rPr>
+        <w:i/>
+        <w:color w:val="404040"/>
+      </w:rPr>
+      <w:pPr>
+        <w:pBdr/>
+        <w:spacing/>
+        <w:ind/>
+      </w:pPr>
+      <w:tblPr>
+        <w:tblBorders/>
+      </w:tblPr>
+      <w:tcPr>
+        <w:shd w:val="clear" w:color="ffffff"/>
+        <w:tcBorders>
+          <w:top w:val="none" w:color="000000" w:sz="4" w:space="0"/>
+          <w:left w:val="none" w:color="000000" w:sz="4" w:space="0"/>
+          <w:bottom w:val="none" w:color="000000" w:sz="4" w:space="0"/>
+          <w:right w:val="none" w:color="000000" w:sz="4" w:space="0"/>
+        </w:tcBorders>
+      </w:tcPr>
+    </w:tblStylePr>
+    <w:tblStylePr w:type="lastRow">
+      <w:rPr>
+        <w:b/>
+        <w:color w:val="404040"/>
+      </w:rPr>
+      <w:pPr>
+        <w:pBdr/>
+        <w:spacing/>
+        <w:ind/>
+      </w:pPr>
+      <w:tblPr>
+        <w:tblBorders/>
+      </w:tblPr>
+      <w:tcPr>
+        <w:shd w:val="clear" w:color="ffffff"/>
+        <w:tcBorders>
+          <w:top w:val="none" w:color="000000" w:sz="4" w:space="0"/>
+          <w:left w:val="none" w:color="000000" w:sz="4" w:space="0"/>
+          <w:bottom w:val="none" w:color="000000" w:sz="4" w:space="0"/>
+          <w:right w:val="none" w:color="000000" w:sz="4" w:space="0"/>
+        </w:tcBorders>
+      </w:tcPr>
+    </w:tblStylePr>
     <w:tblStylePr w:type="nwCell">
       <w:pPr>
         <w:pBdr/>
@@ -17958,9 +18631,9 @@
       </w:tcPr>
     </w:tblStylePr>
   </w:style>
-  <w:style w:type="table" w:styleId="38">
+  <w:style w:type="table" w:styleId="801">
     <w:name w:val="Grid Table 3 - Accent 5"/>
-    <w:basedOn w:val="747"/>
+    <w:basedOn w:val="954"/>
     <w:uiPriority w:val="99"/>
     <w:pPr>
       <w:pBdr/>
@@ -18059,29 +18732,6 @@
         <w:tblBorders/>
       </w:tblPr>
       <w:tcPr>
-        <w:shd w:color="ffffff"/>
-        <w:tcBorders>
-          <w:top w:val="none" w:color="000000" w:sz="4" w:space="0"/>
-          <w:left w:val="none" w:color="000000" w:sz="4" w:space="0"/>
-          <w:bottom w:val="none" w:color="000000" w:sz="4" w:space="0"/>
-          <w:right w:val="none" w:color="000000" w:sz="4" w:space="0"/>
-        </w:tcBorders>
-      </w:tcPr>
-    </w:tblStylePr>
-    <w:tblStylePr w:type="firstRow">
-      <w:rPr>
-        <w:b/>
-        <w:color w:val="404040"/>
-      </w:rPr>
-      <w:pPr>
-        <w:pBdr/>
-        <w:spacing/>
-        <w:ind/>
-      </w:pPr>
-      <w:tblPr>
-        <w:tblBorders/>
-      </w:tblPr>
-      <w:tcPr>
         <w:shd w:val="clear" w:color="ffffff"/>
         <w:tcBorders>
           <w:top w:val="none" w:color="000000" w:sz="4" w:space="0"/>
@@ -18091,30 +18741,7 @@
         </w:tcBorders>
       </w:tcPr>
     </w:tblStylePr>
-    <w:tblStylePr w:type="lastCol">
-      <w:rPr>
-        <w:i/>
-        <w:color w:val="404040"/>
-      </w:rPr>
-      <w:pPr>
-        <w:pBdr/>
-        <w:spacing/>
-        <w:ind/>
-      </w:pPr>
-      <w:tblPr>
-        <w:tblBorders/>
-      </w:tblPr>
-      <w:tcPr>
-        <w:shd w:color="ffffff"/>
-        <w:tcBorders>
-          <w:top w:val="none" w:color="000000" w:sz="4" w:space="0"/>
-          <w:left w:val="none" w:color="000000" w:sz="4" w:space="0"/>
-          <w:bottom w:val="none" w:color="000000" w:sz="4" w:space="0"/>
-          <w:right w:val="none" w:color="000000" w:sz="4" w:space="0"/>
-        </w:tcBorders>
-      </w:tcPr>
-    </w:tblStylePr>
-    <w:tblStylePr w:type="lastRow">
+    <w:tblStylePr w:type="firstRow">
       <w:rPr>
         <w:b/>
         <w:color w:val="404040"/>
@@ -18137,6 +18764,52 @@
         </w:tcBorders>
       </w:tcPr>
     </w:tblStylePr>
+    <w:tblStylePr w:type="lastCol">
+      <w:rPr>
+        <w:i/>
+        <w:color w:val="404040"/>
+      </w:rPr>
+      <w:pPr>
+        <w:pBdr/>
+        <w:spacing/>
+        <w:ind/>
+      </w:pPr>
+      <w:tblPr>
+        <w:tblBorders/>
+      </w:tblPr>
+      <w:tcPr>
+        <w:shd w:val="clear" w:color="ffffff"/>
+        <w:tcBorders>
+          <w:top w:val="none" w:color="000000" w:sz="4" w:space="0"/>
+          <w:left w:val="none" w:color="000000" w:sz="4" w:space="0"/>
+          <w:bottom w:val="none" w:color="000000" w:sz="4" w:space="0"/>
+          <w:right w:val="none" w:color="000000" w:sz="4" w:space="0"/>
+        </w:tcBorders>
+      </w:tcPr>
+    </w:tblStylePr>
+    <w:tblStylePr w:type="lastRow">
+      <w:rPr>
+        <w:b/>
+        <w:color w:val="404040"/>
+      </w:rPr>
+      <w:pPr>
+        <w:pBdr/>
+        <w:spacing/>
+        <w:ind/>
+      </w:pPr>
+      <w:tblPr>
+        <w:tblBorders/>
+      </w:tblPr>
+      <w:tcPr>
+        <w:shd w:val="clear" w:color="ffffff"/>
+        <w:tcBorders>
+          <w:top w:val="none" w:color="000000" w:sz="4" w:space="0"/>
+          <w:left w:val="none" w:color="000000" w:sz="4" w:space="0"/>
+          <w:bottom w:val="none" w:color="000000" w:sz="4" w:space="0"/>
+          <w:right w:val="none" w:color="000000" w:sz="4" w:space="0"/>
+        </w:tcBorders>
+      </w:tcPr>
+    </w:tblStylePr>
     <w:tblStylePr w:type="nwCell">
       <w:pPr>
         <w:pBdr/>
@@ -18203,9 +18876,9 @@
       </w:tcPr>
     </w:tblStylePr>
   </w:style>
-  <w:style w:type="table" w:styleId="39">
+  <w:style w:type="table" w:styleId="802">
     <w:name w:val="Grid Table 3 - Accent 6"/>
-    <w:basedOn w:val="747"/>
+    <w:basedOn w:val="954"/>
     <w:uiPriority w:val="99"/>
     <w:pPr>
       <w:pBdr/>
@@ -18304,29 +18977,6 @@
         <w:tblBorders/>
       </w:tblPr>
       <w:tcPr>
-        <w:shd w:color="ffffff"/>
-        <w:tcBorders>
-          <w:top w:val="none" w:color="000000" w:sz="4" w:space="0"/>
-          <w:left w:val="none" w:color="000000" w:sz="4" w:space="0"/>
-          <w:bottom w:val="none" w:color="000000" w:sz="4" w:space="0"/>
-          <w:right w:val="none" w:color="000000" w:sz="4" w:space="0"/>
-        </w:tcBorders>
-      </w:tcPr>
-    </w:tblStylePr>
-    <w:tblStylePr w:type="firstRow">
-      <w:rPr>
-        <w:b/>
-        <w:color w:val="404040"/>
-      </w:rPr>
-      <w:pPr>
-        <w:pBdr/>
-        <w:spacing/>
-        <w:ind/>
-      </w:pPr>
-      <w:tblPr>
-        <w:tblBorders/>
-      </w:tblPr>
-      <w:tcPr>
         <w:shd w:val="clear" w:color="ffffff"/>
         <w:tcBorders>
           <w:top w:val="none" w:color="000000" w:sz="4" w:space="0"/>
@@ -18336,30 +18986,7 @@
         </w:tcBorders>
       </w:tcPr>
     </w:tblStylePr>
-    <w:tblStylePr w:type="lastCol">
-      <w:rPr>
-        <w:i/>
-        <w:color w:val="404040"/>
-      </w:rPr>
-      <w:pPr>
-        <w:pBdr/>
-        <w:spacing/>
-        <w:ind/>
-      </w:pPr>
-      <w:tblPr>
-        <w:tblBorders/>
-      </w:tblPr>
-      <w:tcPr>
-        <w:shd w:color="ffffff"/>
-        <w:tcBorders>
-          <w:top w:val="none" w:color="000000" w:sz="4" w:space="0"/>
-          <w:left w:val="none" w:color="000000" w:sz="4" w:space="0"/>
-          <w:bottom w:val="none" w:color="000000" w:sz="4" w:space="0"/>
-          <w:right w:val="none" w:color="000000" w:sz="4" w:space="0"/>
-        </w:tcBorders>
-      </w:tcPr>
-    </w:tblStylePr>
-    <w:tblStylePr w:type="lastRow">
+    <w:tblStylePr w:type="firstRow">
       <w:rPr>
         <w:b/>
         <w:color w:val="404040"/>
@@ -18382,6 +19009,52 @@
         </w:tcBorders>
       </w:tcPr>
     </w:tblStylePr>
+    <w:tblStylePr w:type="lastCol">
+      <w:rPr>
+        <w:i/>
+        <w:color w:val="404040"/>
+      </w:rPr>
+      <w:pPr>
+        <w:pBdr/>
+        <w:spacing/>
+        <w:ind/>
+      </w:pPr>
+      <w:tblPr>
+        <w:tblBorders/>
+      </w:tblPr>
+      <w:tcPr>
+        <w:shd w:val="clear" w:color="ffffff"/>
+        <w:tcBorders>
+          <w:top w:val="none" w:color="000000" w:sz="4" w:space="0"/>
+          <w:left w:val="none" w:color="000000" w:sz="4" w:space="0"/>
+          <w:bottom w:val="none" w:color="000000" w:sz="4" w:space="0"/>
+          <w:right w:val="none" w:color="000000" w:sz="4" w:space="0"/>
+        </w:tcBorders>
+      </w:tcPr>
+    </w:tblStylePr>
+    <w:tblStylePr w:type="lastRow">
+      <w:rPr>
+        <w:b/>
+        <w:color w:val="404040"/>
+      </w:rPr>
+      <w:pPr>
+        <w:pBdr/>
+        <w:spacing/>
+        <w:ind/>
+      </w:pPr>
+      <w:tblPr>
+        <w:tblBorders/>
+      </w:tblPr>
+      <w:tcPr>
+        <w:shd w:val="clear" w:color="ffffff"/>
+        <w:tcBorders>
+          <w:top w:val="none" w:color="000000" w:sz="4" w:space="0"/>
+          <w:left w:val="none" w:color="000000" w:sz="4" w:space="0"/>
+          <w:bottom w:val="none" w:color="000000" w:sz="4" w:space="0"/>
+          <w:right w:val="none" w:color="000000" w:sz="4" w:space="0"/>
+        </w:tcBorders>
+      </w:tcPr>
+    </w:tblStylePr>
     <w:tblStylePr w:type="nwCell">
       <w:pPr>
         <w:pBdr/>
@@ -18448,9 +19121,9 @@
       </w:tcPr>
     </w:tblStylePr>
   </w:style>
-  <w:style w:type="table" w:styleId="40">
+  <w:style w:type="table" w:styleId="803">
     <w:name w:val="Grid Table 4"/>
-    <w:basedOn w:val="747"/>
+    <w:basedOn w:val="954"/>
     <w:uiPriority w:val="59"/>
     <w:pPr>
       <w:pBdr/>
@@ -18681,9 +19354,9 @@
       </w:tcPr>
     </w:tblStylePr>
   </w:style>
-  <w:style w:type="table" w:styleId="41">
+  <w:style w:type="table" w:styleId="804">
     <w:name w:val="Grid Table 4 - Accent 1"/>
-    <w:basedOn w:val="747"/>
+    <w:basedOn w:val="954"/>
     <w:uiPriority w:val="59"/>
     <w:pPr>
       <w:pBdr/>
@@ -18914,9 +19587,9 @@
       </w:tcPr>
     </w:tblStylePr>
   </w:style>
-  <w:style w:type="table" w:styleId="42">
+  <w:style w:type="table" w:styleId="805">
     <w:name w:val="Grid Table 4 - Accent 2"/>
-    <w:basedOn w:val="747"/>
+    <w:basedOn w:val="954"/>
     <w:uiPriority w:val="59"/>
     <w:pPr>
       <w:pBdr/>
@@ -19147,9 +19820,9 @@
       </w:tcPr>
     </w:tblStylePr>
   </w:style>
-  <w:style w:type="table" w:styleId="43">
+  <w:style w:type="table" w:styleId="806">
     <w:name w:val="Grid Table 4 - Accent 3"/>
-    <w:basedOn w:val="747"/>
+    <w:basedOn w:val="954"/>
     <w:uiPriority w:val="59"/>
     <w:pPr>
       <w:pBdr/>
@@ -19380,9 +20053,9 @@
       </w:tcPr>
     </w:tblStylePr>
   </w:style>
-  <w:style w:type="table" w:styleId="44">
+  <w:style w:type="table" w:styleId="807">
     <w:name w:val="Grid Table 4 - Accent 4"/>
-    <w:basedOn w:val="747"/>
+    <w:basedOn w:val="954"/>
     <w:uiPriority w:val="59"/>
     <w:pPr>
       <w:pBdr/>
@@ -19613,9 +20286,9 @@
       </w:tcPr>
     </w:tblStylePr>
   </w:style>
-  <w:style w:type="table" w:styleId="45">
+  <w:style w:type="table" w:styleId="808">
     <w:name w:val="Grid Table 4 - Accent 5"/>
-    <w:basedOn w:val="747"/>
+    <w:basedOn w:val="954"/>
     <w:uiPriority w:val="59"/>
     <w:pPr>
       <w:pBdr/>
@@ -19846,9 +20519,9 @@
       </w:tcPr>
     </w:tblStylePr>
   </w:style>
-  <w:style w:type="table" w:styleId="46">
+  <w:style w:type="table" w:styleId="809">
     <w:name w:val="Grid Table 4 - Accent 6"/>
-    <w:basedOn w:val="747"/>
+    <w:basedOn w:val="954"/>
     <w:uiPriority w:val="59"/>
     <w:pPr>
       <w:pBdr/>
@@ -20079,9 +20752,9 @@
       </w:tcPr>
     </w:tblStylePr>
   </w:style>
-  <w:style w:type="table" w:styleId="47">
+  <w:style w:type="table" w:styleId="810">
     <w:name w:val="Grid Table 5 Dark"/>
-    <w:basedOn w:val="747"/>
+    <w:basedOn w:val="954"/>
     <w:uiPriority w:val="99"/>
     <w:pPr>
       <w:pBdr/>
@@ -20307,9 +20980,9 @@
       </w:tcPr>
     </w:tblStylePr>
   </w:style>
-  <w:style w:type="table" w:styleId="48">
+  <w:style w:type="table" w:styleId="811">
     <w:name w:val="Grid Table 5 Dark- Accent 1"/>
-    <w:basedOn w:val="747"/>
+    <w:basedOn w:val="954"/>
     <w:uiPriority w:val="99"/>
     <w:pPr>
       <w:pBdr/>
@@ -20535,9 +21208,9 @@
       </w:tcPr>
     </w:tblStylePr>
   </w:style>
-  <w:style w:type="table" w:styleId="49">
+  <w:style w:type="table" w:styleId="812">
     <w:name w:val="Grid Table 5 Dark - Accent 2"/>
-    <w:basedOn w:val="747"/>
+    <w:basedOn w:val="954"/>
     <w:uiPriority w:val="99"/>
     <w:pPr>
       <w:pBdr/>
@@ -20763,9 +21436,9 @@
       </w:tcPr>
     </w:tblStylePr>
   </w:style>
-  <w:style w:type="table" w:styleId="50">
+  <w:style w:type="table" w:styleId="813">
     <w:name w:val="Grid Table 5 Dark - Accent 3"/>
-    <w:basedOn w:val="747"/>
+    <w:basedOn w:val="954"/>
     <w:uiPriority w:val="99"/>
     <w:pPr>
       <w:pBdr/>
@@ -20991,9 +21664,9 @@
       </w:tcPr>
     </w:tblStylePr>
   </w:style>
-  <w:style w:type="table" w:styleId="51">
+  <w:style w:type="table" w:styleId="814">
     <w:name w:val="Grid Table 5 Dark- Accent 4"/>
-    <w:basedOn w:val="747"/>
+    <w:basedOn w:val="954"/>
     <w:uiPriority w:val="99"/>
     <w:pPr>
       <w:pBdr/>
@@ -21219,9 +21892,9 @@
       </w:tcPr>
     </w:tblStylePr>
   </w:style>
-  <w:style w:type="table" w:styleId="52">
+  <w:style w:type="table" w:styleId="815">
     <w:name w:val="Grid Table 5 Dark - Accent 5"/>
-    <w:basedOn w:val="747"/>
+    <w:basedOn w:val="954"/>
     <w:uiPriority w:val="99"/>
     <w:pPr>
       <w:pBdr/>
@@ -21447,9 +22120,9 @@
       </w:tcPr>
     </w:tblStylePr>
   </w:style>
-  <w:style w:type="table" w:styleId="53">
+  <w:style w:type="table" w:styleId="816">
     <w:name w:val="Grid Table 5 Dark - Accent 6"/>
-    <w:basedOn w:val="747"/>
+    <w:basedOn w:val="954"/>
     <w:uiPriority w:val="99"/>
     <w:pPr>
       <w:pBdr/>
@@ -21675,9 +22348,9 @@
       </w:tcPr>
     </w:tblStylePr>
   </w:style>
-  <w:style w:type="table" w:styleId="54">
+  <w:style w:type="table" w:styleId="817">
     <w:name w:val="Grid Table 6 Colorful"/>
-    <w:basedOn w:val="747"/>
+    <w:basedOn w:val="954"/>
     <w:uiPriority w:val="99"/>
     <w:pPr>
       <w:pBdr/>
@@ -21905,9 +22578,9 @@
       </w:tcPr>
     </w:tblStylePr>
   </w:style>
-  <w:style w:type="table" w:styleId="55">
+  <w:style w:type="table" w:styleId="818">
     <w:name w:val="Grid Table 6 Colorful - Accent 1"/>
-    <w:basedOn w:val="747"/>
+    <w:basedOn w:val="954"/>
     <w:uiPriority w:val="99"/>
     <w:pPr>
       <w:pBdr/>
@@ -22135,9 +22808,9 @@
       </w:tcPr>
     </w:tblStylePr>
   </w:style>
-  <w:style w:type="table" w:styleId="56">
+  <w:style w:type="table" w:styleId="819">
     <w:name w:val="Grid Table 6 Colorful - Accent 2"/>
-    <w:basedOn w:val="747"/>
+    <w:basedOn w:val="954"/>
     <w:uiPriority w:val="99"/>
     <w:pPr>
       <w:pBdr/>
@@ -22365,9 +23038,9 @@
       </w:tcPr>
     </w:tblStylePr>
   </w:style>
-  <w:style w:type="table" w:styleId="57">
+  <w:style w:type="table" w:styleId="820">
     <w:name w:val="Grid Table 6 Colorful - Accent 3"/>
-    <w:basedOn w:val="747"/>
+    <w:basedOn w:val="954"/>
     <w:uiPriority w:val="99"/>
     <w:pPr>
       <w:pBdr/>
@@ -22595,9 +23268,9 @@
       </w:tcPr>
     </w:tblStylePr>
   </w:style>
-  <w:style w:type="table" w:styleId="58">
+  <w:style w:type="table" w:styleId="821">
     <w:name w:val="Grid Table 6 Colorful - Accent 4"/>
-    <w:basedOn w:val="747"/>
+    <w:basedOn w:val="954"/>
     <w:uiPriority w:val="99"/>
     <w:pPr>
       <w:pBdr/>
@@ -22825,9 +23498,9 @@
       </w:tcPr>
     </w:tblStylePr>
   </w:style>
-  <w:style w:type="table" w:styleId="59">
+  <w:style w:type="table" w:styleId="822">
     <w:name w:val="Grid Table 6 Colorful - Accent 5"/>
-    <w:basedOn w:val="747"/>
+    <w:basedOn w:val="954"/>
     <w:uiPriority w:val="99"/>
     <w:pPr>
       <w:pBdr/>
@@ -23055,9 +23728,9 @@
       </w:tcPr>
     </w:tblStylePr>
   </w:style>
-  <w:style w:type="table" w:styleId="60">
+  <w:style w:type="table" w:styleId="823">
     <w:name w:val="Grid Table 6 Colorful - Accent 6"/>
-    <w:basedOn w:val="747"/>
+    <w:basedOn w:val="954"/>
     <w:uiPriority w:val="99"/>
     <w:pPr>
       <w:pBdr/>
@@ -23285,9 +23958,9 @@
       </w:tcPr>
     </w:tblStylePr>
   </w:style>
-  <w:style w:type="table" w:styleId="61">
+  <w:style w:type="table" w:styleId="824">
     <w:name w:val="Grid Table 7 Colorful"/>
-    <w:basedOn w:val="747"/>
+    <w:basedOn w:val="954"/>
     <w:uiPriority w:val="99"/>
     <w:pPr>
       <w:pBdr/>
@@ -23389,11 +24062,11 @@
         <w:tblBorders/>
       </w:tblPr>
       <w:tcPr>
-        <w:shd w:color="ffffff"/>
+        <w:shd w:val="clear" w:color="ffffff"/>
         <w:tcBorders>
-          <w:top w:val="none"/>
-          <w:left w:val="none"/>
-          <w:bottom w:val="none"/>
+          <w:top w:val="none" w:color="000000" w:sz="4" w:space="0"/>
+          <w:left w:val="none" w:color="000000" w:sz="4" w:space="0"/>
+          <w:bottom w:val="none" w:color="000000" w:sz="4" w:space="0"/>
           <w:right w:val="single" w:color="000000" w:themeColor="text1" w:themeTint="80" w:sz="4" w:space="0"/>
         </w:tcBorders>
       </w:tcPr>
@@ -23416,10 +24089,10 @@
       <w:tcPr>
         <w:shd w:val="clear" w:color="ffffff" w:themeColor="light1" w:fill="ffffff" w:themeFill="light1"/>
         <w:tcBorders>
-          <w:top w:val="none"/>
-          <w:left w:val="none"/>
+          <w:top w:val="none" w:color="000000" w:sz="4" w:space="0"/>
+          <w:left w:val="none" w:color="000000" w:sz="4" w:space="0"/>
           <w:bottom w:val="single" w:color="000000" w:themeColor="text1" w:themeTint="80" w:sz="4" w:space="0"/>
-          <w:right w:val="none"/>
+          <w:right w:val="none" w:color="000000" w:sz="4" w:space="0"/>
         </w:tcBorders>
       </w:tcPr>
     </w:tblStylePr>
@@ -23439,12 +24112,12 @@
         <w:tblBorders/>
       </w:tblPr>
       <w:tcPr>
-        <w:shd w:color="ffffff"/>
+        <w:shd w:val="clear" w:color="ffffff"/>
         <w:tcBorders>
-          <w:top w:val="none"/>
+          <w:top w:val="none" w:color="000000" w:sz="4" w:space="0"/>
           <w:left w:val="single" w:color="000000" w:themeColor="text1" w:themeTint="80" w:sz="4" w:space="0"/>
-          <w:bottom w:val="none"/>
-          <w:right w:val="none"/>
+          <w:bottom w:val="none" w:color="000000" w:sz="4" w:space="0"/>
+          <w:right w:val="none" w:color="000000" w:sz="4" w:space="0"/>
         </w:tcBorders>
       </w:tcPr>
     </w:tblStylePr>
@@ -23467,9 +24140,9 @@
         <w:shd w:val="clear" w:color="ffffff" w:themeColor="light1" w:fill="ffffff" w:themeFill="light1"/>
         <w:tcBorders>
           <w:top w:val="single" w:color="000000" w:themeColor="text1" w:themeTint="80" w:sz="4" w:space="0"/>
-          <w:left w:val="none"/>
-          <w:bottom w:val="none"/>
-          <w:right w:val="none"/>
+          <w:left w:val="none" w:color="000000" w:sz="4" w:space="0"/>
+          <w:bottom w:val="none" w:color="000000" w:sz="4" w:space="0"/>
+          <w:right w:val="none" w:color="000000" w:sz="4" w:space="0"/>
         </w:tcBorders>
       </w:tcPr>
     </w:tblStylePr>
@@ -23539,9 +24212,9 @@
       </w:tcPr>
     </w:tblStylePr>
   </w:style>
-  <w:style w:type="table" w:styleId="62">
+  <w:style w:type="table" w:styleId="825">
     <w:name w:val="Grid Table 7 Colorful - Accent 1"/>
-    <w:basedOn w:val="747"/>
+    <w:basedOn w:val="954"/>
     <w:uiPriority w:val="99"/>
     <w:pPr>
       <w:pBdr/>
@@ -23643,11 +24316,11 @@
         <w:tblBorders/>
       </w:tblPr>
       <w:tcPr>
-        <w:shd w:color="ffffff"/>
+        <w:shd w:val="clear" w:color="ffffff"/>
         <w:tcBorders>
-          <w:top w:val="none"/>
-          <w:left w:val="none"/>
-          <w:bottom w:val="none"/>
+          <w:top w:val="none" w:color="000000" w:sz="4" w:space="0"/>
+          <w:left w:val="none" w:color="000000" w:sz="4" w:space="0"/>
+          <w:bottom w:val="none" w:color="000000" w:sz="4" w:space="0"/>
           <w:right w:val="single" w:color="000000" w:themeColor="accent1" w:themeTint="80" w:sz="4" w:space="0"/>
         </w:tcBorders>
       </w:tcPr>
@@ -23670,10 +24343,10 @@
       <w:tcPr>
         <w:shd w:val="clear" w:color="ffffff" w:themeColor="light1" w:fill="ffffff" w:themeFill="light1"/>
         <w:tcBorders>
-          <w:top w:val="none"/>
-          <w:left w:val="none"/>
+          <w:top w:val="none" w:color="000000" w:sz="4" w:space="0"/>
+          <w:left w:val="none" w:color="000000" w:sz="4" w:space="0"/>
           <w:bottom w:val="single" w:color="000000" w:themeColor="accent1" w:themeTint="80" w:sz="4" w:space="0"/>
-          <w:right w:val="none"/>
+          <w:right w:val="none" w:color="000000" w:sz="4" w:space="0"/>
         </w:tcBorders>
       </w:tcPr>
     </w:tblStylePr>
@@ -23693,12 +24366,12 @@
         <w:tblBorders/>
       </w:tblPr>
       <w:tcPr>
-        <w:shd w:color="ffffff"/>
+        <w:shd w:val="clear" w:color="ffffff"/>
         <w:tcBorders>
-          <w:top w:val="none"/>
+          <w:top w:val="none" w:color="000000" w:sz="4" w:space="0"/>
           <w:left w:val="single" w:color="000000" w:themeColor="accent1" w:themeTint="80" w:sz="4" w:space="0"/>
-          <w:bottom w:val="none"/>
-          <w:right w:val="none"/>
+          <w:bottom w:val="none" w:color="000000" w:sz="4" w:space="0"/>
+          <w:right w:val="none" w:color="000000" w:sz="4" w:space="0"/>
         </w:tcBorders>
       </w:tcPr>
     </w:tblStylePr>
@@ -23721,9 +24394,9 @@
         <w:shd w:val="clear" w:color="ffffff" w:themeColor="light1" w:fill="ffffff" w:themeFill="light1"/>
         <w:tcBorders>
           <w:top w:val="single" w:color="000000" w:themeColor="accent1" w:themeTint="80" w:sz="4" w:space="0"/>
-          <w:left w:val="none"/>
-          <w:bottom w:val="none"/>
-          <w:right w:val="none"/>
+          <w:left w:val="none" w:color="000000" w:sz="4" w:space="0"/>
+          <w:bottom w:val="none" w:color="000000" w:sz="4" w:space="0"/>
+          <w:right w:val="none" w:color="000000" w:sz="4" w:space="0"/>
         </w:tcBorders>
       </w:tcPr>
     </w:tblStylePr>
@@ -23793,9 +24466,9 @@
       </w:tcPr>
     </w:tblStylePr>
   </w:style>
-  <w:style w:type="table" w:styleId="63">
+  <w:style w:type="table" w:styleId="826">
     <w:name w:val="Grid Table 7 Colorful - Accent 2"/>
-    <w:basedOn w:val="747"/>
+    <w:basedOn w:val="954"/>
     <w:uiPriority w:val="99"/>
     <w:pPr>
       <w:pBdr/>
@@ -23897,11 +24570,11 @@
         <w:tblBorders/>
       </w:tblPr>
       <w:tcPr>
-        <w:shd w:color="ffffff"/>
+        <w:shd w:val="clear" w:color="ffffff"/>
         <w:tcBorders>
-          <w:top w:val="none"/>
-          <w:left w:val="none"/>
-          <w:bottom w:val="none"/>
+          <w:top w:val="none" w:color="000000" w:sz="4" w:space="0"/>
+          <w:left w:val="none" w:color="000000" w:sz="4" w:space="0"/>
+          <w:bottom w:val="none" w:color="000000" w:sz="4" w:space="0"/>
           <w:right w:val="single" w:color="000000" w:themeColor="accent2" w:themeTint="97" w:sz="4" w:space="0"/>
         </w:tcBorders>
       </w:tcPr>
@@ -23924,10 +24597,10 @@
       <w:tcPr>
         <w:shd w:val="clear" w:color="ffffff" w:themeColor="light1" w:fill="ffffff" w:themeFill="light1"/>
         <w:tcBorders>
-          <w:top w:val="none"/>
-          <w:left w:val="none"/>
+          <w:top w:val="none" w:color="000000" w:sz="4" w:space="0"/>
+          <w:left w:val="none" w:color="000000" w:sz="4" w:space="0"/>
           <w:bottom w:val="single" w:color="000000" w:themeColor="accent2" w:themeTint="97" w:sz="4" w:space="0"/>
-          <w:right w:val="none"/>
+          <w:right w:val="none" w:color="000000" w:sz="4" w:space="0"/>
         </w:tcBorders>
       </w:tcPr>
     </w:tblStylePr>
@@ -23947,12 +24620,12 @@
         <w:tblBorders/>
       </w:tblPr>
       <w:tcPr>
-        <w:shd w:color="ffffff"/>
+        <w:shd w:val="clear" w:color="ffffff"/>
         <w:tcBorders>
-          <w:top w:val="none"/>
+          <w:top w:val="none" w:color="000000" w:sz="4" w:space="0"/>
           <w:left w:val="single" w:color="000000" w:themeColor="accent2" w:themeTint="97" w:sz="4" w:space="0"/>
-          <w:bottom w:val="none"/>
-          <w:right w:val="none"/>
+          <w:bottom w:val="none" w:color="000000" w:sz="4" w:space="0"/>
+          <w:right w:val="none" w:color="000000" w:sz="4" w:space="0"/>
         </w:tcBorders>
       </w:tcPr>
     </w:tblStylePr>
@@ -23975,9 +24648,9 @@
         <w:shd w:val="clear" w:color="ffffff" w:themeColor="light1" w:fill="ffffff" w:themeFill="light1"/>
         <w:tcBorders>
           <w:top w:val="single" w:color="000000" w:themeColor="accent2" w:themeTint="97" w:sz="4" w:space="0"/>
-          <w:left w:val="none"/>
-          <w:bottom w:val="none"/>
-          <w:right w:val="none"/>
+          <w:left w:val="none" w:color="000000" w:sz="4" w:space="0"/>
+          <w:bottom w:val="none" w:color="000000" w:sz="4" w:space="0"/>
+          <w:right w:val="none" w:color="000000" w:sz="4" w:space="0"/>
         </w:tcBorders>
       </w:tcPr>
     </w:tblStylePr>
@@ -24047,9 +24720,9 @@
       </w:tcPr>
     </w:tblStylePr>
   </w:style>
-  <w:style w:type="table" w:styleId="64">
+  <w:style w:type="table" w:styleId="827">
     <w:name w:val="Grid Table 7 Colorful - Accent 3"/>
-    <w:basedOn w:val="747"/>
+    <w:basedOn w:val="954"/>
     <w:uiPriority w:val="99"/>
     <w:pPr>
       <w:pBdr/>
@@ -24151,11 +24824,11 @@
         <w:tblBorders/>
       </w:tblPr>
       <w:tcPr>
-        <w:shd w:color="ffffff"/>
+        <w:shd w:val="clear" w:color="ffffff"/>
         <w:tcBorders>
-          <w:top w:val="none"/>
-          <w:left w:val="none"/>
-          <w:bottom w:val="none"/>
+          <w:top w:val="none" w:color="000000" w:sz="4" w:space="0"/>
+          <w:left w:val="none" w:color="000000" w:sz="4" w:space="0"/>
+          <w:bottom w:val="none" w:color="000000" w:sz="4" w:space="0"/>
           <w:right w:val="single" w:color="000000" w:themeColor="accent3" w:themeTint="FE" w:sz="4" w:space="0"/>
         </w:tcBorders>
       </w:tcPr>
@@ -24178,10 +24851,10 @@
       <w:tcPr>
         <w:shd w:val="clear" w:color="ffffff" w:themeColor="light1" w:fill="ffffff" w:themeFill="light1"/>
         <w:tcBorders>
-          <w:top w:val="none"/>
-          <w:left w:val="none"/>
+          <w:top w:val="none" w:color="000000" w:sz="4" w:space="0"/>
+          <w:left w:val="none" w:color="000000" w:sz="4" w:space="0"/>
           <w:bottom w:val="single" w:color="000000" w:themeColor="accent3" w:themeTint="FE" w:sz="4" w:space="0"/>
-          <w:right w:val="none"/>
+          <w:right w:val="none" w:color="000000" w:sz="4" w:space="0"/>
         </w:tcBorders>
       </w:tcPr>
     </w:tblStylePr>
@@ -24201,12 +24874,12 @@
         <w:tblBorders/>
       </w:tblPr>
       <w:tcPr>
-        <w:shd w:color="ffffff"/>
+        <w:shd w:val="clear" w:color="ffffff"/>
         <w:tcBorders>
-          <w:top w:val="none"/>
+          <w:top w:val="none" w:color="000000" w:sz="4" w:space="0"/>
           <w:left w:val="single" w:color="000000" w:themeColor="accent3" w:themeTint="FE" w:sz="4" w:space="0"/>
-          <w:bottom w:val="none"/>
-          <w:right w:val="none"/>
+          <w:bottom w:val="none" w:color="000000" w:sz="4" w:space="0"/>
+          <w:right w:val="none" w:color="000000" w:sz="4" w:space="0"/>
         </w:tcBorders>
       </w:tcPr>
     </w:tblStylePr>
@@ -24229,9 +24902,9 @@
         <w:shd w:val="clear" w:color="ffffff" w:themeColor="light1" w:fill="ffffff" w:themeFill="light1"/>
         <w:tcBorders>
           <w:top w:val="single" w:color="000000" w:themeColor="accent3" w:themeTint="FE" w:sz="4" w:space="0"/>
-          <w:left w:val="none"/>
-          <w:bottom w:val="none"/>
-          <w:right w:val="none"/>
+          <w:left w:val="none" w:color="000000" w:sz="4" w:space="0"/>
+          <w:bottom w:val="none" w:color="000000" w:sz="4" w:space="0"/>
+          <w:right w:val="none" w:color="000000" w:sz="4" w:space="0"/>
         </w:tcBorders>
       </w:tcPr>
     </w:tblStylePr>
@@ -24301,9 +24974,9 @@
       </w:tcPr>
     </w:tblStylePr>
   </w:style>
-  <w:style w:type="table" w:styleId="65">
+  <w:style w:type="table" w:styleId="828">
     <w:name w:val="Grid Table 7 Colorful - Accent 4"/>
-    <w:basedOn w:val="747"/>
+    <w:basedOn w:val="954"/>
     <w:uiPriority w:val="99"/>
     <w:pPr>
       <w:pBdr/>
@@ -24405,11 +25078,11 @@
         <w:tblBorders/>
       </w:tblPr>
       <w:tcPr>
-        <w:shd w:color="ffffff"/>
+        <w:shd w:val="clear" w:color="ffffff"/>
         <w:tcBorders>
-          <w:top w:val="none"/>
-          <w:left w:val="none"/>
-          <w:bottom w:val="none"/>
+          <w:top w:val="none" w:color="000000" w:sz="4" w:space="0"/>
+          <w:left w:val="none" w:color="000000" w:sz="4" w:space="0"/>
+          <w:bottom w:val="none" w:color="000000" w:sz="4" w:space="0"/>
           <w:right w:val="single" w:color="000000" w:themeColor="accent4" w:themeTint="9A" w:sz="4" w:space="0"/>
         </w:tcBorders>
       </w:tcPr>
@@ -24432,10 +25105,10 @@
       <w:tcPr>
         <w:shd w:val="clear" w:color="ffffff" w:themeColor="light1" w:fill="ffffff" w:themeFill="light1"/>
         <w:tcBorders>
-          <w:top w:val="none"/>
-          <w:left w:val="none"/>
+          <w:top w:val="none" w:color="000000" w:sz="4" w:space="0"/>
+          <w:left w:val="none" w:color="000000" w:sz="4" w:space="0"/>
           <w:bottom w:val="single" w:color="000000" w:themeColor="accent4" w:themeTint="9A" w:sz="4" w:space="0"/>
-          <w:right w:val="none"/>
+          <w:right w:val="none" w:color="000000" w:sz="4" w:space="0"/>
         </w:tcBorders>
       </w:tcPr>
     </w:tblStylePr>
@@ -24455,12 +25128,12 @@
         <w:tblBorders/>
       </w:tblPr>
       <w:tcPr>
-        <w:shd w:color="ffffff"/>
+        <w:shd w:val="clear" w:color="ffffff"/>
         <w:tcBorders>
-          <w:top w:val="none"/>
+          <w:top w:val="none" w:color="000000" w:sz="4" w:space="0"/>
           <w:left w:val="single" w:color="000000" w:themeColor="accent4" w:themeTint="9A" w:sz="4" w:space="0"/>
-          <w:bottom w:val="none"/>
-          <w:right w:val="none"/>
+          <w:bottom w:val="none" w:color="000000" w:sz="4" w:space="0"/>
+          <w:right w:val="none" w:color="000000" w:sz="4" w:space="0"/>
         </w:tcBorders>
       </w:tcPr>
     </w:tblStylePr>
@@ -24483,9 +25156,9 @@
         <w:shd w:val="clear" w:color="ffffff" w:themeColor="light1" w:fill="ffffff" w:themeFill="light1"/>
         <w:tcBorders>
           <w:top w:val="single" w:color="000000" w:themeColor="accent4" w:themeTint="9A" w:sz="4" w:space="0"/>
-          <w:left w:val="none"/>
-          <w:bottom w:val="none"/>
-          <w:right w:val="none"/>
+          <w:left w:val="none" w:color="000000" w:sz="4" w:space="0"/>
+          <w:bottom w:val="none" w:color="000000" w:sz="4" w:space="0"/>
+          <w:right w:val="none" w:color="000000" w:sz="4" w:space="0"/>
         </w:tcBorders>
       </w:tcPr>
     </w:tblStylePr>
@@ -24555,9 +25228,9 @@
       </w:tcPr>
     </w:tblStylePr>
   </w:style>
-  <w:style w:type="table" w:styleId="66">
+  <w:style w:type="table" w:styleId="829">
     <w:name w:val="Grid Table 7 Colorful - Accent 5"/>
-    <w:basedOn w:val="747"/>
+    <w:basedOn w:val="954"/>
     <w:uiPriority w:val="99"/>
     <w:pPr>
       <w:pBdr/>
@@ -24659,11 +25332,11 @@
         <w:tblBorders/>
       </w:tblPr>
       <w:tcPr>
-        <w:shd w:color="ffffff"/>
+        <w:shd w:val="clear" w:color="ffffff"/>
         <w:tcBorders>
-          <w:top w:val="none"/>
-          <w:left w:val="none"/>
-          <w:bottom w:val="none"/>
+          <w:top w:val="none" w:color="000000" w:sz="4" w:space="0"/>
+          <w:left w:val="none" w:color="000000" w:sz="4" w:space="0"/>
+          <w:bottom w:val="none" w:color="000000" w:sz="4" w:space="0"/>
           <w:right w:val="single" w:color="000000" w:themeColor="accent5" w:themeTint="90" w:sz="4" w:space="0"/>
         </w:tcBorders>
       </w:tcPr>
@@ -24686,10 +25359,10 @@
       <w:tcPr>
         <w:shd w:val="clear" w:color="ffffff" w:themeColor="light1" w:fill="ffffff" w:themeFill="light1"/>
         <w:tcBorders>
-          <w:top w:val="none"/>
-          <w:left w:val="none"/>
+          <w:top w:val="none" w:color="000000" w:sz="4" w:space="0"/>
+          <w:left w:val="none" w:color="000000" w:sz="4" w:space="0"/>
           <w:bottom w:val="single" w:color="000000" w:themeColor="accent5" w:themeTint="90" w:sz="4" w:space="0"/>
-          <w:right w:val="none"/>
+          <w:right w:val="none" w:color="000000" w:sz="4" w:space="0"/>
         </w:tcBorders>
       </w:tcPr>
     </w:tblStylePr>
@@ -24709,12 +25382,12 @@
         <w:tblBorders/>
       </w:tblPr>
       <w:tcPr>
-        <w:shd w:color="ffffff"/>
+        <w:shd w:val="clear" w:color="ffffff"/>
         <w:tcBorders>
-          <w:top w:val="none"/>
+          <w:top w:val="none" w:color="000000" w:sz="4" w:space="0"/>
           <w:left w:val="single" w:color="000000" w:themeColor="accent5" w:themeTint="90" w:sz="4" w:space="0"/>
-          <w:bottom w:val="none"/>
-          <w:right w:val="none"/>
+          <w:bottom w:val="none" w:color="000000" w:sz="4" w:space="0"/>
+          <w:right w:val="none" w:color="000000" w:sz="4" w:space="0"/>
         </w:tcBorders>
       </w:tcPr>
     </w:tblStylePr>
@@ -24737,9 +25410,9 @@
         <w:shd w:val="clear" w:color="ffffff" w:themeColor="light1" w:fill="ffffff" w:themeFill="light1"/>
         <w:tcBorders>
           <w:top w:val="single" w:color="000000" w:themeColor="accent5" w:themeTint="90" w:sz="4" w:space="0"/>
-          <w:left w:val="none"/>
-          <w:bottom w:val="none"/>
-          <w:right w:val="none"/>
+          <w:left w:val="none" w:color="000000" w:sz="4" w:space="0"/>
+          <w:bottom w:val="none" w:color="000000" w:sz="4" w:space="0"/>
+          <w:right w:val="none" w:color="000000" w:sz="4" w:space="0"/>
         </w:tcBorders>
       </w:tcPr>
     </w:tblStylePr>
@@ -24809,9 +25482,9 @@
       </w:tcPr>
     </w:tblStylePr>
   </w:style>
-  <w:style w:type="table" w:styleId="67">
+  <w:style w:type="table" w:styleId="830">
     <w:name w:val="Grid Table 7 Colorful - Accent 6"/>
-    <w:basedOn w:val="747"/>
+    <w:basedOn w:val="954"/>
     <w:uiPriority w:val="99"/>
     <w:pPr>
       <w:pBdr/>
@@ -24913,11 +25586,11 @@
         <w:tblBorders/>
       </w:tblPr>
       <w:tcPr>
-        <w:shd w:color="ffffff"/>
+        <w:shd w:val="clear" w:color="ffffff"/>
         <w:tcBorders>
-          <w:top w:val="none"/>
-          <w:left w:val="none"/>
-          <w:bottom w:val="none"/>
+          <w:top w:val="none" w:color="000000" w:sz="4" w:space="0"/>
+          <w:left w:val="none" w:color="000000" w:sz="4" w:space="0"/>
+          <w:bottom w:val="none" w:color="000000" w:sz="4" w:space="0"/>
           <w:right w:val="single" w:color="000000" w:themeColor="accent6" w:themeTint="90" w:sz="4" w:space="0"/>
         </w:tcBorders>
       </w:tcPr>
@@ -24940,10 +25613,10 @@
       <w:tcPr>
         <w:shd w:val="clear" w:color="ffffff" w:themeColor="light1" w:fill="ffffff" w:themeFill="light1"/>
         <w:tcBorders>
-          <w:top w:val="none"/>
-          <w:left w:val="none"/>
+          <w:top w:val="none" w:color="000000" w:sz="4" w:space="0"/>
+          <w:left w:val="none" w:color="000000" w:sz="4" w:space="0"/>
           <w:bottom w:val="single" w:color="000000" w:themeColor="accent6" w:themeTint="90" w:sz="4" w:space="0"/>
-          <w:right w:val="none"/>
+          <w:right w:val="none" w:color="000000" w:sz="4" w:space="0"/>
         </w:tcBorders>
       </w:tcPr>
     </w:tblStylePr>
@@ -24963,12 +25636,12 @@
         <w:tblBorders/>
       </w:tblPr>
       <w:tcPr>
-        <w:shd w:color="ffffff"/>
+        <w:shd w:val="clear" w:color="ffffff"/>
         <w:tcBorders>
-          <w:top w:val="none"/>
+          <w:top w:val="none" w:color="000000" w:sz="4" w:space="0"/>
           <w:left w:val="single" w:color="000000" w:themeColor="accent6" w:themeTint="90" w:sz="4" w:space="0"/>
-          <w:bottom w:val="none"/>
-          <w:right w:val="none"/>
+          <w:bottom w:val="none" w:color="000000" w:sz="4" w:space="0"/>
+          <w:right w:val="none" w:color="000000" w:sz="4" w:space="0"/>
         </w:tcBorders>
       </w:tcPr>
     </w:tblStylePr>
@@ -24991,9 +25664,9 @@
         <w:shd w:val="clear" w:color="ffffff" w:themeColor="light1" w:fill="ffffff" w:themeFill="light1"/>
         <w:tcBorders>
           <w:top w:val="single" w:color="000000" w:themeColor="accent6" w:themeTint="90" w:sz="4" w:space="0"/>
-          <w:left w:val="none"/>
-          <w:bottom w:val="none"/>
-          <w:right w:val="none"/>
+          <w:left w:val="none" w:color="000000" w:sz="4" w:space="0"/>
+          <w:bottom w:val="none" w:color="000000" w:sz="4" w:space="0"/>
+          <w:right w:val="none" w:color="000000" w:sz="4" w:space="0"/>
         </w:tcBorders>
       </w:tcPr>
     </w:tblStylePr>
@@ -25063,9 +25736,9 @@
       </w:tcPr>
     </w:tblStylePr>
   </w:style>
-  <w:style w:type="table" w:styleId="68">
+  <w:style w:type="table" w:styleId="831">
     <w:name w:val="List Table 1 Light"/>
-    <w:basedOn w:val="747"/>
+    <w:basedOn w:val="954"/>
     <w:uiPriority w:val="99"/>
     <w:pPr>
       <w:pBdr/>
@@ -25279,9 +25952,9 @@
       </w:tcPr>
     </w:tblStylePr>
   </w:style>
-  <w:style w:type="table" w:styleId="69">
+  <w:style w:type="table" w:styleId="832">
     <w:name w:val="List Table 1 Light - Accent 1"/>
-    <w:basedOn w:val="747"/>
+    <w:basedOn w:val="954"/>
     <w:uiPriority w:val="99"/>
     <w:pPr>
       <w:pBdr/>
@@ -25495,9 +26168,9 @@
       </w:tcPr>
     </w:tblStylePr>
   </w:style>
-  <w:style w:type="table" w:styleId="70">
+  <w:style w:type="table" w:styleId="833">
     <w:name w:val="List Table 1 Light - Accent 2"/>
-    <w:basedOn w:val="747"/>
+    <w:basedOn w:val="954"/>
     <w:uiPriority w:val="99"/>
     <w:pPr>
       <w:pBdr/>
@@ -25711,9 +26384,9 @@
       </w:tcPr>
     </w:tblStylePr>
   </w:style>
-  <w:style w:type="table" w:styleId="71">
+  <w:style w:type="table" w:styleId="834">
     <w:name w:val="List Table 1 Light - Accent 3"/>
-    <w:basedOn w:val="747"/>
+    <w:basedOn w:val="954"/>
     <w:uiPriority w:val="99"/>
     <w:pPr>
       <w:pBdr/>
@@ -25927,9 +26600,9 @@
       </w:tcPr>
     </w:tblStylePr>
   </w:style>
-  <w:style w:type="table" w:styleId="72">
+  <w:style w:type="table" w:styleId="835">
     <w:name w:val="List Table 1 Light - Accent 4"/>
-    <w:basedOn w:val="747"/>
+    <w:basedOn w:val="954"/>
     <w:uiPriority w:val="99"/>
     <w:pPr>
       <w:pBdr/>
@@ -26143,9 +26816,9 @@
       </w:tcPr>
     </w:tblStylePr>
   </w:style>
-  <w:style w:type="table" w:styleId="73">
+  <w:style w:type="table" w:styleId="836">
     <w:name w:val="List Table 1 Light - Accent 5"/>
-    <w:basedOn w:val="747"/>
+    <w:basedOn w:val="954"/>
     <w:uiPriority w:val="99"/>
     <w:pPr>
       <w:pBdr/>
@@ -26359,9 +27032,9 @@
       </w:tcPr>
     </w:tblStylePr>
   </w:style>
-  <w:style w:type="table" w:styleId="74">
+  <w:style w:type="table" w:styleId="837">
     <w:name w:val="List Table 1 Light - Accent 6"/>
-    <w:basedOn w:val="747"/>
+    <w:basedOn w:val="954"/>
     <w:uiPriority w:val="99"/>
     <w:pPr>
       <w:pBdr/>
@@ -26575,9 +27248,9 @@
       </w:tcPr>
     </w:tblStylePr>
   </w:style>
-  <w:style w:type="table" w:styleId="75">
+  <w:style w:type="table" w:styleId="838">
     <w:name w:val="List Table 2"/>
-    <w:basedOn w:val="747"/>
+    <w:basedOn w:val="954"/>
     <w:uiPriority w:val="99"/>
     <w:pPr>
       <w:pBdr/>
@@ -26813,9 +27486,9 @@
       </w:tcPr>
     </w:tblStylePr>
   </w:style>
-  <w:style w:type="table" w:styleId="76">
+  <w:style w:type="table" w:styleId="839">
     <w:name w:val="List Table 2 - Accent 1"/>
-    <w:basedOn w:val="747"/>
+    <w:basedOn w:val="954"/>
     <w:uiPriority w:val="99"/>
     <w:pPr>
       <w:pBdr/>
@@ -27051,9 +27724,9 @@
       </w:tcPr>
     </w:tblStylePr>
   </w:style>
-  <w:style w:type="table" w:styleId="77">
+  <w:style w:type="table" w:styleId="840">
     <w:name w:val="List Table 2 - Accent 2"/>
-    <w:basedOn w:val="747"/>
+    <w:basedOn w:val="954"/>
     <w:uiPriority w:val="99"/>
     <w:pPr>
       <w:pBdr/>
@@ -27289,9 +27962,9 @@
       </w:tcPr>
     </w:tblStylePr>
   </w:style>
-  <w:style w:type="table" w:styleId="78">
+  <w:style w:type="table" w:styleId="841">
     <w:name w:val="List Table 2 - Accent 3"/>
-    <w:basedOn w:val="747"/>
+    <w:basedOn w:val="954"/>
     <w:uiPriority w:val="99"/>
     <w:pPr>
       <w:pBdr/>
@@ -27527,9 +28200,9 @@
       </w:tcPr>
     </w:tblStylePr>
   </w:style>
-  <w:style w:type="table" w:styleId="79">
+  <w:style w:type="table" w:styleId="842">
     <w:name w:val="List Table 2 - Accent 4"/>
-    <w:basedOn w:val="747"/>
+    <w:basedOn w:val="954"/>
     <w:uiPriority w:val="99"/>
     <w:pPr>
       <w:pBdr/>
@@ -27765,9 +28438,9 @@
       </w:tcPr>
     </w:tblStylePr>
   </w:style>
-  <w:style w:type="table" w:styleId="80">
+  <w:style w:type="table" w:styleId="843">
     <w:name w:val="List Table 2 - Accent 5"/>
-    <w:basedOn w:val="747"/>
+    <w:basedOn w:val="954"/>
     <w:uiPriority w:val="99"/>
     <w:pPr>
       <w:pBdr/>
@@ -28003,9 +28676,9 @@
       </w:tcPr>
     </w:tblStylePr>
   </w:style>
-  <w:style w:type="table" w:styleId="81">
+  <w:style w:type="table" w:styleId="844">
     <w:name w:val="List Table 2 - Accent 6"/>
-    <w:basedOn w:val="747"/>
+    <w:basedOn w:val="954"/>
     <w:uiPriority w:val="99"/>
     <w:pPr>
       <w:pBdr/>
@@ -28241,9 +28914,9 @@
       </w:tcPr>
     </w:tblStylePr>
   </w:style>
-  <w:style w:type="table" w:styleId="82">
+  <w:style w:type="table" w:styleId="845">
     <w:name w:val="List Table 3"/>
-    <w:basedOn w:val="747"/>
+    <w:basedOn w:val="954"/>
     <w:uiPriority w:val="99"/>
     <w:pPr>
       <w:pBdr/>
@@ -28469,9 +29142,9 @@
       </w:tcPr>
     </w:tblStylePr>
   </w:style>
-  <w:style w:type="table" w:styleId="83">
+  <w:style w:type="table" w:styleId="846">
     <w:name w:val="List Table 3 - Accent 1"/>
-    <w:basedOn w:val="747"/>
+    <w:basedOn w:val="954"/>
     <w:uiPriority w:val="99"/>
     <w:pPr>
       <w:pBdr/>
@@ -28697,9 +29370,9 @@
       </w:tcPr>
     </w:tblStylePr>
   </w:style>
-  <w:style w:type="table" w:styleId="84">
+  <w:style w:type="table" w:styleId="847">
     <w:name w:val="List Table 3 - Accent 2"/>
-    <w:basedOn w:val="747"/>
+    <w:basedOn w:val="954"/>
     <w:uiPriority w:val="99"/>
     <w:pPr>
       <w:pBdr/>
@@ -28925,9 +29598,9 @@
       </w:tcPr>
     </w:tblStylePr>
   </w:style>
-  <w:style w:type="table" w:styleId="85">
+  <w:style w:type="table" w:styleId="848">
     <w:name w:val="List Table 3 - Accent 3"/>
-    <w:basedOn w:val="747"/>
+    <w:basedOn w:val="954"/>
     <w:uiPriority w:val="99"/>
     <w:pPr>
       <w:pBdr/>
@@ -29153,9 +29826,9 @@
       </w:tcPr>
     </w:tblStylePr>
   </w:style>
-  <w:style w:type="table" w:styleId="86">
+  <w:style w:type="table" w:styleId="849">
     <w:name w:val="List Table 3 - Accent 4"/>
-    <w:basedOn w:val="747"/>
+    <w:basedOn w:val="954"/>
     <w:uiPriority w:val="99"/>
     <w:pPr>
       <w:pBdr/>
@@ -29381,9 +30054,9 @@
       </w:tcPr>
     </w:tblStylePr>
   </w:style>
-  <w:style w:type="table" w:styleId="87">
+  <w:style w:type="table" w:styleId="850">
     <w:name w:val="List Table 3 - Accent 5"/>
-    <w:basedOn w:val="747"/>
+    <w:basedOn w:val="954"/>
     <w:uiPriority w:val="99"/>
     <w:pPr>
       <w:pBdr/>
@@ -29609,9 +30282,9 @@
       </w:tcPr>
     </w:tblStylePr>
   </w:style>
-  <w:style w:type="table" w:styleId="88">
+  <w:style w:type="table" w:styleId="851">
     <w:name w:val="List Table 3 - Accent 6"/>
-    <w:basedOn w:val="747"/>
+    <w:basedOn w:val="954"/>
     <w:uiPriority w:val="99"/>
     <w:pPr>
       <w:pBdr/>
@@ -29837,9 +30510,9 @@
       </w:tcPr>
     </w:tblStylePr>
   </w:style>
-  <w:style w:type="table" w:styleId="89">
+  <w:style w:type="table" w:styleId="852">
     <w:name w:val="List Table 4"/>
-    <w:basedOn w:val="747"/>
+    <w:basedOn w:val="954"/>
     <w:uiPriority w:val="99"/>
     <w:pPr>
       <w:pBdr/>
@@ -30062,9 +30735,9 @@
       </w:tcPr>
     </w:tblStylePr>
   </w:style>
-  <w:style w:type="table" w:styleId="90">
+  <w:style w:type="table" w:styleId="853">
     <w:name w:val="List Table 4 - Accent 1"/>
-    <w:basedOn w:val="747"/>
+    <w:basedOn w:val="954"/>
     <w:uiPriority w:val="99"/>
     <w:pPr>
       <w:pBdr/>
@@ -30287,9 +30960,9 @@
       </w:tcPr>
     </w:tblStylePr>
   </w:style>
-  <w:style w:type="table" w:styleId="91">
+  <w:style w:type="table" w:styleId="854">
     <w:name w:val="List Table 4 - Accent 2"/>
-    <w:basedOn w:val="747"/>
+    <w:basedOn w:val="954"/>
     <w:uiPriority w:val="99"/>
     <w:pPr>
       <w:pBdr/>
@@ -30512,9 +31185,9 @@
       </w:tcPr>
     </w:tblStylePr>
   </w:style>
-  <w:style w:type="table" w:styleId="92">
+  <w:style w:type="table" w:styleId="855">
     <w:name w:val="List Table 4 - Accent 3"/>
-    <w:basedOn w:val="747"/>
+    <w:basedOn w:val="954"/>
     <w:uiPriority w:val="99"/>
     <w:pPr>
       <w:pBdr/>
@@ -30737,9 +31410,9 @@
       </w:tcPr>
     </w:tblStylePr>
   </w:style>
-  <w:style w:type="table" w:styleId="93">
+  <w:style w:type="table" w:styleId="856">
     <w:name w:val="List Table 4 - Accent 4"/>
-    <w:basedOn w:val="747"/>
+    <w:basedOn w:val="954"/>
     <w:uiPriority w:val="99"/>
     <w:pPr>
       <w:pBdr/>
@@ -30962,9 +31635,9 @@
       </w:tcPr>
     </w:tblStylePr>
   </w:style>
-  <w:style w:type="table" w:styleId="94">
+  <w:style w:type="table" w:styleId="857">
     <w:name w:val="List Table 4 - Accent 5"/>
-    <w:basedOn w:val="747"/>
+    <w:basedOn w:val="954"/>
     <w:uiPriority w:val="99"/>
     <w:pPr>
       <w:pBdr/>
@@ -31187,9 +31860,9 @@
       </w:tcPr>
     </w:tblStylePr>
   </w:style>
-  <w:style w:type="table" w:styleId="95">
+  <w:style w:type="table" w:styleId="858">
     <w:name w:val="List Table 4 - Accent 6"/>
-    <w:basedOn w:val="747"/>
+    <w:basedOn w:val="954"/>
     <w:uiPriority w:val="99"/>
     <w:pPr>
       <w:pBdr/>
@@ -31412,9 +32085,9 @@
       </w:tcPr>
     </w:tblStylePr>
   </w:style>
-  <w:style w:type="table" w:styleId="96">
+  <w:style w:type="table" w:styleId="859">
     <w:name w:val="List Table 5 Dark"/>
-    <w:basedOn w:val="747"/>
+    <w:basedOn w:val="954"/>
     <w:uiPriority w:val="99"/>
     <w:pPr>
       <w:pBdr/>
@@ -31654,9 +32327,9 @@
       </w:tcPr>
     </w:tblStylePr>
   </w:style>
-  <w:style w:type="table" w:styleId="97">
+  <w:style w:type="table" w:styleId="860">
     <w:name w:val="List Table 5 Dark - Accent 1"/>
-    <w:basedOn w:val="747"/>
+    <w:basedOn w:val="954"/>
     <w:uiPriority w:val="99"/>
     <w:pPr>
       <w:pBdr/>
@@ -31896,9 +32569,9 @@
       </w:tcPr>
     </w:tblStylePr>
   </w:style>
-  <w:style w:type="table" w:styleId="98">
+  <w:style w:type="table" w:styleId="861">
     <w:name w:val="List Table 5 Dark - Accent 2"/>
-    <w:basedOn w:val="747"/>
+    <w:basedOn w:val="954"/>
     <w:uiPriority w:val="99"/>
     <w:pPr>
       <w:pBdr/>
@@ -32138,9 +32811,9 @@
       </w:tcPr>
     </w:tblStylePr>
   </w:style>
-  <w:style w:type="table" w:styleId="99">
+  <w:style w:type="table" w:styleId="862">
     <w:name w:val="List Table 5 Dark - Accent 3"/>
-    <w:basedOn w:val="747"/>
+    <w:basedOn w:val="954"/>
     <w:uiPriority w:val="99"/>
     <w:pPr>
       <w:pBdr/>
@@ -32380,9 +33053,9 @@
       </w:tcPr>
     </w:tblStylePr>
   </w:style>
-  <w:style w:type="table" w:styleId="100">
+  <w:style w:type="table" w:styleId="863">
     <w:name w:val="List Table 5 Dark - Accent 4"/>
-    <w:basedOn w:val="747"/>
+    <w:basedOn w:val="954"/>
     <w:uiPriority w:val="99"/>
     <w:pPr>
       <w:pBdr/>
@@ -32622,9 +33295,9 @@
       </w:tcPr>
     </w:tblStylePr>
   </w:style>
-  <w:style w:type="table" w:styleId="101">
+  <w:style w:type="table" w:styleId="864">
     <w:name w:val="List Table 5 Dark - Accent 5"/>
-    <w:basedOn w:val="747"/>
+    <w:basedOn w:val="954"/>
     <w:uiPriority w:val="99"/>
     <w:pPr>
       <w:pBdr/>
@@ -32864,9 +33537,9 @@
       </w:tcPr>
     </w:tblStylePr>
   </w:style>
-  <w:style w:type="table" w:styleId="102">
+  <w:style w:type="table" w:styleId="865">
     <w:name w:val="List Table 5 Dark - Accent 6"/>
-    <w:basedOn w:val="747"/>
+    <w:basedOn w:val="954"/>
     <w:uiPriority w:val="99"/>
     <w:pPr>
       <w:pBdr/>
@@ -33106,9 +33779,9 @@
       </w:tcPr>
     </w:tblStylePr>
   </w:style>
-  <w:style w:type="table" w:styleId="103">
+  <w:style w:type="table" w:styleId="866">
     <w:name w:val="List Table 6 Colorful"/>
-    <w:basedOn w:val="747"/>
+    <w:basedOn w:val="954"/>
     <w:uiPriority w:val="99"/>
     <w:pPr>
       <w:pBdr/>
@@ -33329,9 +34002,9 @@
       </w:tcPr>
     </w:tblStylePr>
   </w:style>
-  <w:style w:type="table" w:styleId="104">
+  <w:style w:type="table" w:styleId="867">
     <w:name w:val="List Table 6 Colorful - Accent 1"/>
-    <w:basedOn w:val="747"/>
+    <w:basedOn w:val="954"/>
     <w:uiPriority w:val="99"/>
     <w:pPr>
       <w:pBdr/>
@@ -33552,9 +34225,9 @@
       </w:tcPr>
     </w:tblStylePr>
   </w:style>
-  <w:style w:type="table" w:styleId="105">
+  <w:style w:type="table" w:styleId="868">
     <w:name w:val="List Table 6 Colorful - Accent 2"/>
-    <w:basedOn w:val="747"/>
+    <w:basedOn w:val="954"/>
     <w:uiPriority w:val="99"/>
     <w:pPr>
       <w:pBdr/>
@@ -33775,9 +34448,9 @@
       </w:tcPr>
     </w:tblStylePr>
   </w:style>
-  <w:style w:type="table" w:styleId="106">
+  <w:style w:type="table" w:styleId="869">
     <w:name w:val="List Table 6 Colorful - Accent 3"/>
-    <w:basedOn w:val="747"/>
+    <w:basedOn w:val="954"/>
     <w:uiPriority w:val="99"/>
     <w:pPr>
       <w:pBdr/>
@@ -33998,9 +34671,9 @@
       </w:tcPr>
     </w:tblStylePr>
   </w:style>
-  <w:style w:type="table" w:styleId="107">
+  <w:style w:type="table" w:styleId="870">
     <w:name w:val="List Table 6 Colorful - Accent 4"/>
-    <w:basedOn w:val="747"/>
+    <w:basedOn w:val="954"/>
     <w:uiPriority w:val="99"/>
     <w:pPr>
       <w:pBdr/>
@@ -34221,9 +34894,9 @@
       </w:tcPr>
     </w:tblStylePr>
   </w:style>
-  <w:style w:type="table" w:styleId="108">
+  <w:style w:type="table" w:styleId="871">
     <w:name w:val="List Table 6 Colorful - Accent 5"/>
-    <w:basedOn w:val="747"/>
+    <w:basedOn w:val="954"/>
     <w:uiPriority w:val="99"/>
     <w:pPr>
       <w:pBdr/>
@@ -34444,9 +35117,9 @@
       </w:tcPr>
     </w:tblStylePr>
   </w:style>
-  <w:style w:type="table" w:styleId="109">
+  <w:style w:type="table" w:styleId="872">
     <w:name w:val="List Table 6 Colorful - Accent 6"/>
-    <w:basedOn w:val="747"/>
+    <w:basedOn w:val="954"/>
     <w:uiPriority w:val="99"/>
     <w:pPr>
       <w:pBdr/>
@@ -34667,9 +35340,9 @@
       </w:tcPr>
     </w:tblStylePr>
   </w:style>
-  <w:style w:type="table" w:styleId="110">
+  <w:style w:type="table" w:styleId="873">
     <w:name w:val="List Table 7 Colorful"/>
-    <w:basedOn w:val="747"/>
+    <w:basedOn w:val="954"/>
     <w:uiPriority w:val="99"/>
     <w:pPr>
       <w:pBdr/>
@@ -34768,11 +35441,11 @@
         <w:tblBorders/>
       </w:tblPr>
       <w:tcPr>
-        <w:shd w:color="ffffff"/>
+        <w:shd w:val="clear" w:color="ffffff"/>
         <w:tcBorders>
-          <w:top w:val="none"/>
-          <w:left w:val="none"/>
-          <w:bottom w:val="none"/>
+          <w:top w:val="none" w:color="000000" w:sz="4" w:space="0"/>
+          <w:left w:val="none" w:color="000000" w:sz="4" w:space="0"/>
+          <w:bottom w:val="none" w:color="000000" w:sz="4" w:space="0"/>
           <w:right w:val="single" w:color="000000" w:themeColor="text1" w:themeTint="80" w:sz="4" w:space="0"/>
         </w:tcBorders>
       </w:tcPr>
@@ -34795,10 +35468,10 @@
       <w:tcPr>
         <w:shd w:val="clear" w:color="ffffff" w:themeColor="light1" w:fill="ffffff" w:themeFill="light1"/>
         <w:tcBorders>
-          <w:top w:val="none"/>
-          <w:left w:val="none"/>
+          <w:top w:val="none" w:color="000000" w:sz="4" w:space="0"/>
+          <w:left w:val="none" w:color="000000" w:sz="4" w:space="0"/>
           <w:bottom w:val="single" w:color="000000" w:themeColor="text1" w:themeTint="80" w:sz="4" w:space="0"/>
-          <w:right w:val="none"/>
+          <w:right w:val="none" w:color="000000" w:sz="4" w:space="0"/>
         </w:tcBorders>
       </w:tcPr>
     </w:tblStylePr>
@@ -34818,12 +35491,12 @@
         <w:tblBorders/>
       </w:tblPr>
       <w:tcPr>
-        <w:shd w:color="ffffff"/>
+        <w:shd w:val="clear" w:color="ffffff"/>
         <w:tcBorders>
-          <w:top w:val="none"/>
+          <w:top w:val="none" w:color="000000" w:sz="4" w:space="0"/>
           <w:left w:val="single" w:color="000000" w:themeColor="text1" w:themeTint="80" w:sz="4" w:space="0"/>
-          <w:bottom w:val="none"/>
-          <w:right w:val="none"/>
+          <w:bottom w:val="none" w:color="000000" w:sz="4" w:space="0"/>
+          <w:right w:val="none" w:color="000000" w:sz="4" w:space="0"/>
         </w:tcBorders>
       </w:tcPr>
     </w:tblStylePr>
@@ -34846,9 +35519,9 @@
         <w:shd w:val="clear" w:color="ffffff" w:themeColor="light1" w:fill="ffffff" w:themeFill="light1"/>
         <w:tcBorders>
           <w:top w:val="single" w:color="000000" w:themeColor="text1" w:themeTint="80" w:sz="4" w:space="0"/>
-          <w:left w:val="none"/>
-          <w:bottom w:val="none"/>
-          <w:right w:val="none"/>
+          <w:left w:val="none" w:color="000000" w:sz="4" w:space="0"/>
+          <w:bottom w:val="none" w:color="000000" w:sz="4" w:space="0"/>
+          <w:right w:val="none" w:color="000000" w:sz="4" w:space="0"/>
         </w:tcBorders>
       </w:tcPr>
     </w:tblStylePr>
@@ -34923,9 +35596,9 @@
       </w:tcPr>
     </w:tblStylePr>
   </w:style>
-  <w:style w:type="table" w:styleId="111">
+  <w:style w:type="table" w:styleId="874">
     <w:name w:val="List Table 7 Colorful - Accent 1"/>
-    <w:basedOn w:val="747"/>
+    <w:basedOn w:val="954"/>
     <w:uiPriority w:val="99"/>
     <w:pPr>
       <w:pBdr/>
@@ -35024,11 +35697,11 @@
         <w:tblBorders/>
       </w:tblPr>
       <w:tcPr>
-        <w:shd w:color="ffffff"/>
+        <w:shd w:val="clear" w:color="ffffff"/>
         <w:tcBorders>
-          <w:top w:val="none"/>
-          <w:left w:val="none"/>
-          <w:bottom w:val="none"/>
+          <w:top w:val="none" w:color="000000" w:sz="4" w:space="0"/>
+          <w:left w:val="none" w:color="000000" w:sz="4" w:space="0"/>
+          <w:bottom w:val="none" w:color="000000" w:sz="4" w:space="0"/>
           <w:right w:val="single" w:color="000000" w:themeColor="accent1" w:sz="4" w:space="0"/>
         </w:tcBorders>
       </w:tcPr>
@@ -35051,10 +35724,10 @@
       <w:tcPr>
         <w:shd w:val="clear" w:color="ffffff" w:themeColor="light1" w:fill="ffffff" w:themeFill="light1"/>
         <w:tcBorders>
-          <w:top w:val="none"/>
-          <w:left w:val="none"/>
+          <w:top w:val="none" w:color="000000" w:sz="4" w:space="0"/>
+          <w:left w:val="none" w:color="000000" w:sz="4" w:space="0"/>
           <w:bottom w:val="single" w:color="000000" w:themeColor="accent1" w:sz="4" w:space="0"/>
-          <w:right w:val="none"/>
+          <w:right w:val="none" w:color="000000" w:sz="4" w:space="0"/>
         </w:tcBorders>
       </w:tcPr>
     </w:tblStylePr>
@@ -35074,12 +35747,12 @@
         <w:tblBorders/>
       </w:tblPr>
       <w:tcPr>
-        <w:shd w:color="ffffff"/>
+        <w:shd w:val="clear" w:color="ffffff"/>
         <w:tcBorders>
-          <w:top w:val="none"/>
+          <w:top w:val="none" w:color="000000" w:sz="4" w:space="0"/>
           <w:left w:val="single" w:color="000000" w:themeColor="accent1" w:sz="4" w:space="0"/>
-          <w:bottom w:val="none"/>
-          <w:right w:val="none"/>
+          <w:bottom w:val="none" w:color="000000" w:sz="4" w:space="0"/>
+          <w:right w:val="none" w:color="000000" w:sz="4" w:space="0"/>
         </w:tcBorders>
       </w:tcPr>
     </w:tblStylePr>
@@ -35102,9 +35775,9 @@
         <w:shd w:val="clear" w:color="ffffff" w:themeColor="light1" w:fill="ffffff" w:themeFill="light1"/>
         <w:tcBorders>
           <w:top w:val="single" w:color="000000" w:themeColor="accent1" w:sz="4" w:space="0"/>
-          <w:left w:val="none"/>
-          <w:bottom w:val="none"/>
-          <w:right w:val="none"/>
+          <w:left w:val="none" w:color="000000" w:sz="4" w:space="0"/>
+          <w:bottom w:val="none" w:color="000000" w:sz="4" w:space="0"/>
+          <w:right w:val="none" w:color="000000" w:sz="4" w:space="0"/>
         </w:tcBorders>
       </w:tcPr>
     </w:tblStylePr>
@@ -35179,9 +35852,9 @@
       </w:tcPr>
     </w:tblStylePr>
   </w:style>
-  <w:style w:type="table" w:styleId="112">
+  <w:style w:type="table" w:styleId="875">
     <w:name w:val="List Table 7 Colorful - Accent 2"/>
-    <w:basedOn w:val="747"/>
+    <w:basedOn w:val="954"/>
     <w:uiPriority w:val="99"/>
     <w:pPr>
       <w:pBdr/>
@@ -35280,11 +35953,11 @@
         <w:tblBorders/>
       </w:tblPr>
       <w:tcPr>
-        <w:shd w:color="ffffff"/>
+        <w:shd w:val="clear" w:color="ffffff"/>
         <w:tcBorders>
-          <w:top w:val="none"/>
-          <w:left w:val="none"/>
-          <w:bottom w:val="none"/>
+          <w:top w:val="none" w:color="000000" w:sz="4" w:space="0"/>
+          <w:left w:val="none" w:color="000000" w:sz="4" w:space="0"/>
+          <w:bottom w:val="none" w:color="000000" w:sz="4" w:space="0"/>
           <w:right w:val="single" w:color="000000" w:themeColor="accent2" w:themeTint="97" w:sz="4" w:space="0"/>
         </w:tcBorders>
       </w:tcPr>
@@ -35307,10 +35980,10 @@
       <w:tcPr>
         <w:shd w:val="clear" w:color="ffffff" w:themeColor="light1" w:fill="ffffff" w:themeFill="light1"/>
         <w:tcBorders>
-          <w:top w:val="none"/>
-          <w:left w:val="none"/>
+          <w:top w:val="none" w:color="000000" w:sz="4" w:space="0"/>
+          <w:left w:val="none" w:color="000000" w:sz="4" w:space="0"/>
           <w:bottom w:val="single" w:color="000000" w:themeColor="accent2" w:themeTint="97" w:sz="4" w:space="0"/>
-          <w:right w:val="none"/>
+          <w:right w:val="none" w:color="000000" w:sz="4" w:space="0"/>
         </w:tcBorders>
       </w:tcPr>
     </w:tblStylePr>
@@ -35330,12 +36003,12 @@
         <w:tblBorders/>
       </w:tblPr>
       <w:tcPr>
-        <w:shd w:color="ffffff"/>
+        <w:shd w:val="clear" w:color="ffffff"/>
         <w:tcBorders>
-          <w:top w:val="none"/>
+          <w:top w:val="none" w:color="000000" w:sz="4" w:space="0"/>
           <w:left w:val="single" w:color="000000" w:themeColor="accent2" w:themeTint="97" w:sz="4" w:space="0"/>
-          <w:bottom w:val="none"/>
-          <w:right w:val="none"/>
+          <w:bottom w:val="none" w:color="000000" w:sz="4" w:space="0"/>
+          <w:right w:val="none" w:color="000000" w:sz="4" w:space="0"/>
         </w:tcBorders>
       </w:tcPr>
     </w:tblStylePr>
@@ -35358,9 +36031,9 @@
         <w:shd w:val="clear" w:color="ffffff" w:themeColor="light1" w:fill="ffffff" w:themeFill="light1"/>
         <w:tcBorders>
           <w:top w:val="single" w:color="000000" w:themeColor="accent2" w:themeTint="97" w:sz="4" w:space="0"/>
-          <w:left w:val="none"/>
-          <w:bottom w:val="none"/>
-          <w:right w:val="none"/>
+          <w:left w:val="none" w:color="000000" w:sz="4" w:space="0"/>
+          <w:bottom w:val="none" w:color="000000" w:sz="4" w:space="0"/>
+          <w:right w:val="none" w:color="000000" w:sz="4" w:space="0"/>
         </w:tcBorders>
       </w:tcPr>
     </w:tblStylePr>
@@ -35435,9 +36108,9 @@
       </w:tcPr>
     </w:tblStylePr>
   </w:style>
-  <w:style w:type="table" w:styleId="113">
+  <w:style w:type="table" w:styleId="876">
     <w:name w:val="List Table 7 Colorful - Accent 3"/>
-    <w:basedOn w:val="747"/>
+    <w:basedOn w:val="954"/>
     <w:uiPriority w:val="99"/>
     <w:pPr>
       <w:pBdr/>
@@ -35536,11 +36209,11 @@
         <w:tblBorders/>
       </w:tblPr>
       <w:tcPr>
-        <w:shd w:color="ffffff"/>
+        <w:shd w:val="clear" w:color="ffffff"/>
         <w:tcBorders>
-          <w:top w:val="none"/>
-          <w:left w:val="none"/>
-          <w:bottom w:val="none"/>
+          <w:top w:val="none" w:color="000000" w:sz="4" w:space="0"/>
+          <w:left w:val="none" w:color="000000" w:sz="4" w:space="0"/>
+          <w:bottom w:val="none" w:color="000000" w:sz="4" w:space="0"/>
           <w:right w:val="single" w:color="000000" w:themeColor="accent3" w:themeTint="98" w:sz="4" w:space="0"/>
         </w:tcBorders>
       </w:tcPr>
@@ -35563,10 +36236,10 @@
       <w:tcPr>
         <w:shd w:val="clear" w:color="ffffff" w:themeColor="light1" w:fill="ffffff" w:themeFill="light1"/>
         <w:tcBorders>
-          <w:top w:val="none"/>
-          <w:left w:val="none"/>
+          <w:top w:val="none" w:color="000000" w:sz="4" w:space="0"/>
+          <w:left w:val="none" w:color="000000" w:sz="4" w:space="0"/>
           <w:bottom w:val="single" w:color="000000" w:themeColor="accent3" w:themeTint="98" w:sz="4" w:space="0"/>
-          <w:right w:val="none"/>
+          <w:right w:val="none" w:color="000000" w:sz="4" w:space="0"/>
         </w:tcBorders>
       </w:tcPr>
     </w:tblStylePr>
@@ -35586,12 +36259,12 @@
         <w:tblBorders/>
       </w:tblPr>
       <w:tcPr>
-        <w:shd w:color="ffffff"/>
+        <w:shd w:val="clear" w:color="ffffff"/>
         <w:tcBorders>
-          <w:top w:val="none"/>
+          <w:top w:val="none" w:color="000000" w:sz="4" w:space="0"/>
           <w:left w:val="single" w:color="000000" w:themeColor="accent3" w:themeTint="98" w:sz="4" w:space="0"/>
-          <w:bottom w:val="none"/>
-          <w:right w:val="none"/>
+          <w:bottom w:val="none" w:color="000000" w:sz="4" w:space="0"/>
+          <w:right w:val="none" w:color="000000" w:sz="4" w:space="0"/>
         </w:tcBorders>
       </w:tcPr>
     </w:tblStylePr>
@@ -35614,9 +36287,9 @@
         <w:shd w:val="clear" w:color="ffffff" w:themeColor="light1" w:fill="ffffff" w:themeFill="light1"/>
         <w:tcBorders>
           <w:top w:val="single" w:color="000000" w:themeColor="accent3" w:themeTint="98" w:sz="4" w:space="0"/>
-          <w:left w:val="none"/>
-          <w:bottom w:val="none"/>
-          <w:right w:val="none"/>
+          <w:left w:val="none" w:color="000000" w:sz="4" w:space="0"/>
+          <w:bottom w:val="none" w:color="000000" w:sz="4" w:space="0"/>
+          <w:right w:val="none" w:color="000000" w:sz="4" w:space="0"/>
         </w:tcBorders>
       </w:tcPr>
     </w:tblStylePr>
@@ -35691,9 +36364,9 @@
       </w:tcPr>
     </w:tblStylePr>
   </w:style>
-  <w:style w:type="table" w:styleId="114">
+  <w:style w:type="table" w:styleId="877">
     <w:name w:val="List Table 7 Colorful - Accent 4"/>
-    <w:basedOn w:val="747"/>
+    <w:basedOn w:val="954"/>
     <w:uiPriority w:val="99"/>
     <w:pPr>
       <w:pBdr/>
@@ -35792,11 +36465,11 @@
         <w:tblBorders/>
       </w:tblPr>
       <w:tcPr>
-        <w:shd w:color="ffffff"/>
+        <w:shd w:val="clear" w:color="ffffff"/>
         <w:tcBorders>
-          <w:top w:val="none"/>
-          <w:left w:val="none"/>
-          <w:bottom w:val="none"/>
+          <w:top w:val="none" w:color="000000" w:sz="4" w:space="0"/>
+          <w:left w:val="none" w:color="000000" w:sz="4" w:space="0"/>
+          <w:bottom w:val="none" w:color="000000" w:sz="4" w:space="0"/>
           <w:right w:val="single" w:color="000000" w:themeColor="accent4" w:themeTint="9A" w:sz="4" w:space="0"/>
         </w:tcBorders>
       </w:tcPr>
@@ -35819,10 +36492,10 @@
       <w:tcPr>
         <w:shd w:val="clear" w:color="ffffff" w:themeColor="light1" w:fill="ffffff" w:themeFill="light1"/>
         <w:tcBorders>
-          <w:top w:val="none"/>
-          <w:left w:val="none"/>
+          <w:top w:val="none" w:color="000000" w:sz="4" w:space="0"/>
+          <w:left w:val="none" w:color="000000" w:sz="4" w:space="0"/>
           <w:bottom w:val="single" w:color="000000" w:themeColor="accent4" w:themeTint="9A" w:sz="4" w:space="0"/>
-          <w:right w:val="none"/>
+          <w:right w:val="none" w:color="000000" w:sz="4" w:space="0"/>
         </w:tcBorders>
       </w:tcPr>
     </w:tblStylePr>
@@ -35842,12 +36515,12 @@
         <w:tblBorders/>
       </w:tblPr>
       <w:tcPr>
-        <w:shd w:color="ffffff"/>
+        <w:shd w:val="clear" w:color="ffffff"/>
         <w:tcBorders>
-          <w:top w:val="none"/>
+          <w:top w:val="none" w:color="000000" w:sz="4" w:space="0"/>
           <w:left w:val="single" w:color="000000" w:themeColor="accent4" w:themeTint="9A" w:sz="4" w:space="0"/>
-          <w:bottom w:val="none"/>
-          <w:right w:val="none"/>
+          <w:bottom w:val="none" w:color="000000" w:sz="4" w:space="0"/>
+          <w:right w:val="none" w:color="000000" w:sz="4" w:space="0"/>
         </w:tcBorders>
       </w:tcPr>
     </w:tblStylePr>
@@ -35870,9 +36543,9 @@
         <w:shd w:val="clear" w:color="ffffff" w:themeColor="light1" w:fill="ffffff" w:themeFill="light1"/>
         <w:tcBorders>
           <w:top w:val="single" w:color="000000" w:themeColor="accent4" w:themeTint="9A" w:sz="4" w:space="0"/>
-          <w:left w:val="none"/>
-          <w:bottom w:val="none"/>
-          <w:right w:val="none"/>
+          <w:left w:val="none" w:color="000000" w:sz="4" w:space="0"/>
+          <w:bottom w:val="none" w:color="000000" w:sz="4" w:space="0"/>
+          <w:right w:val="none" w:color="000000" w:sz="4" w:space="0"/>
         </w:tcBorders>
       </w:tcPr>
     </w:tblStylePr>
@@ -35947,9 +36620,9 @@
       </w:tcPr>
     </w:tblStylePr>
   </w:style>
-  <w:style w:type="table" w:styleId="115">
+  <w:style w:type="table" w:styleId="878">
     <w:name w:val="List Table 7 Colorful - Accent 5"/>
-    <w:basedOn w:val="747"/>
+    <w:basedOn w:val="954"/>
     <w:uiPriority w:val="99"/>
     <w:pPr>
       <w:pBdr/>
@@ -36048,11 +36721,11 @@
         <w:tblBorders/>
       </w:tblPr>
       <w:tcPr>
-        <w:shd w:color="ffffff"/>
+        <w:shd w:val="clear" w:color="ffffff"/>
         <w:tcBorders>
-          <w:top w:val="none"/>
-          <w:left w:val="none"/>
-          <w:bottom w:val="none"/>
+          <w:top w:val="none" w:color="000000" w:sz="4" w:space="0"/>
+          <w:left w:val="none" w:color="000000" w:sz="4" w:space="0"/>
+          <w:bottom w:val="none" w:color="000000" w:sz="4" w:space="0"/>
           <w:right w:val="single" w:color="000000" w:themeColor="accent5" w:themeTint="9A" w:sz="4" w:space="0"/>
         </w:tcBorders>
       </w:tcPr>
@@ -36075,10 +36748,10 @@
       <w:tcPr>
         <w:shd w:val="clear" w:color="ffffff" w:themeColor="light1" w:fill="ffffff" w:themeFill="light1"/>
         <w:tcBorders>
-          <w:top w:val="none"/>
-          <w:left w:val="none"/>
+          <w:top w:val="none" w:color="000000" w:sz="4" w:space="0"/>
+          <w:left w:val="none" w:color="000000" w:sz="4" w:space="0"/>
           <w:bottom w:val="single" w:color="000000" w:themeColor="accent5" w:themeTint="9A" w:sz="4" w:space="0"/>
-          <w:right w:val="none"/>
+          <w:right w:val="none" w:color="000000" w:sz="4" w:space="0"/>
         </w:tcBorders>
       </w:tcPr>
     </w:tblStylePr>
@@ -36098,12 +36771,12 @@
         <w:tblBorders/>
       </w:tblPr>
       <w:tcPr>
-        <w:shd w:color="ffffff"/>
+        <w:shd w:val="clear" w:color="ffffff"/>
         <w:tcBorders>
-          <w:top w:val="none"/>
+          <w:top w:val="none" w:color="000000" w:sz="4" w:space="0"/>
           <w:left w:val="single" w:color="000000" w:themeColor="accent5" w:themeTint="9A" w:sz="4" w:space="0"/>
-          <w:bottom w:val="none"/>
-          <w:right w:val="none"/>
+          <w:bottom w:val="none" w:color="000000" w:sz="4" w:space="0"/>
+          <w:right w:val="none" w:color="000000" w:sz="4" w:space="0"/>
         </w:tcBorders>
       </w:tcPr>
     </w:tblStylePr>
@@ -36126,9 +36799,9 @@
         <w:shd w:val="clear" w:color="ffffff" w:themeColor="light1" w:fill="ffffff" w:themeFill="light1"/>
         <w:tcBorders>
           <w:top w:val="single" w:color="000000" w:themeColor="accent5" w:themeTint="9A" w:sz="4" w:space="0"/>
-          <w:left w:val="none"/>
-          <w:bottom w:val="none"/>
-          <w:right w:val="none"/>
+          <w:left w:val="none" w:color="000000" w:sz="4" w:space="0"/>
+          <w:bottom w:val="none" w:color="000000" w:sz="4" w:space="0"/>
+          <w:right w:val="none" w:color="000000" w:sz="4" w:space="0"/>
         </w:tcBorders>
       </w:tcPr>
     </w:tblStylePr>
@@ -36203,9 +36876,9 @@
       </w:tcPr>
     </w:tblStylePr>
   </w:style>
-  <w:style w:type="table" w:styleId="116">
+  <w:style w:type="table" w:styleId="879">
     <w:name w:val="List Table 7 Colorful - Accent 6"/>
-    <w:basedOn w:val="747"/>
+    <w:basedOn w:val="954"/>
     <w:uiPriority w:val="99"/>
     <w:pPr>
       <w:pBdr/>
@@ -36304,11 +36977,11 @@
         <w:tblBorders/>
       </w:tblPr>
       <w:tcPr>
-        <w:shd w:color="ffffff"/>
+        <w:shd w:val="clear" w:color="ffffff"/>
         <w:tcBorders>
-          <w:top w:val="none"/>
-          <w:left w:val="none"/>
-          <w:bottom w:val="none"/>
+          <w:top w:val="none" w:color="000000" w:sz="4" w:space="0"/>
+          <w:left w:val="none" w:color="000000" w:sz="4" w:space="0"/>
+          <w:bottom w:val="none" w:color="000000" w:sz="4" w:space="0"/>
           <w:right w:val="single" w:color="000000" w:themeColor="accent6" w:themeTint="98" w:sz="4" w:space="0"/>
         </w:tcBorders>
       </w:tcPr>
@@ -36331,10 +37004,10 @@
       <w:tcPr>
         <w:shd w:val="clear" w:color="ffffff" w:themeColor="light1" w:fill="ffffff" w:themeFill="light1"/>
         <w:tcBorders>
-          <w:top w:val="none"/>
-          <w:left w:val="none"/>
+          <w:top w:val="none" w:color="000000" w:sz="4" w:space="0"/>
+          <w:left w:val="none" w:color="000000" w:sz="4" w:space="0"/>
           <w:bottom w:val="single" w:color="000000" w:themeColor="accent6" w:themeTint="98" w:sz="4" w:space="0"/>
-          <w:right w:val="none"/>
+          <w:right w:val="none" w:color="000000" w:sz="4" w:space="0"/>
         </w:tcBorders>
       </w:tcPr>
     </w:tblStylePr>
@@ -36354,12 +37027,12 @@
         <w:tblBorders/>
       </w:tblPr>
       <w:tcPr>
-        <w:shd w:color="ffffff"/>
+        <w:shd w:val="clear" w:color="ffffff"/>
         <w:tcBorders>
-          <w:top w:val="none"/>
+          <w:top w:val="none" w:color="000000" w:sz="4" w:space="0"/>
           <w:left w:val="single" w:color="000000" w:themeColor="accent6" w:themeTint="98" w:sz="4" w:space="0"/>
-          <w:bottom w:val="none"/>
-          <w:right w:val="none"/>
+          <w:bottom w:val="none" w:color="000000" w:sz="4" w:space="0"/>
+          <w:right w:val="none" w:color="000000" w:sz="4" w:space="0"/>
         </w:tcBorders>
       </w:tcPr>
     </w:tblStylePr>
@@ -36382,9 +37055,9 @@
         <w:shd w:val="clear" w:color="ffffff" w:themeColor="light1" w:fill="ffffff" w:themeFill="light1"/>
         <w:tcBorders>
           <w:top w:val="single" w:color="000000" w:themeColor="accent6" w:themeTint="98" w:sz="4" w:space="0"/>
-          <w:left w:val="none"/>
-          <w:bottom w:val="none"/>
-          <w:right w:val="none"/>
+          <w:left w:val="none" w:color="000000" w:sz="4" w:space="0"/>
+          <w:bottom w:val="none" w:color="000000" w:sz="4" w:space="0"/>
+          <w:right w:val="none" w:color="000000" w:sz="4" w:space="0"/>
         </w:tcBorders>
       </w:tcPr>
     </w:tblStylePr>
@@ -36459,9 +37132,9 @@
       </w:tcPr>
     </w:tblStylePr>
   </w:style>
-  <w:style w:type="table" w:styleId="117">
+  <w:style w:type="table" w:styleId="880">
     <w:name w:val="Lined - Accent"/>
-    <w:basedOn w:val="747"/>
+    <w:basedOn w:val="954"/>
     <w:uiPriority w:val="99"/>
     <w:pPr>
       <w:pBdr/>
@@ -36696,9 +37369,9 @@
       </w:tcPr>
     </w:tblStylePr>
   </w:style>
-  <w:style w:type="table" w:styleId="118">
+  <w:style w:type="table" w:styleId="881">
     <w:name w:val="Lined - Accent 1"/>
-    <w:basedOn w:val="747"/>
+    <w:basedOn w:val="954"/>
     <w:uiPriority w:val="99"/>
     <w:pPr>
       <w:pBdr/>
@@ -36933,9 +37606,9 @@
       </w:tcPr>
     </w:tblStylePr>
   </w:style>
-  <w:style w:type="table" w:styleId="119">
+  <w:style w:type="table" w:styleId="882">
     <w:name w:val="Lined - Accent 2"/>
-    <w:basedOn w:val="747"/>
+    <w:basedOn w:val="954"/>
     <w:uiPriority w:val="99"/>
     <w:pPr>
       <w:pBdr/>
@@ -37170,9 +37843,9 @@
       </w:tcPr>
     </w:tblStylePr>
   </w:style>
-  <w:style w:type="table" w:styleId="120">
+  <w:style w:type="table" w:styleId="883">
     <w:name w:val="Lined - Accent 3"/>
-    <w:basedOn w:val="747"/>
+    <w:basedOn w:val="954"/>
     <w:uiPriority w:val="99"/>
     <w:pPr>
       <w:pBdr/>
@@ -37407,9 +38080,9 @@
       </w:tcPr>
     </w:tblStylePr>
   </w:style>
-  <w:style w:type="table" w:styleId="121">
+  <w:style w:type="table" w:styleId="884">
     <w:name w:val="Lined - Accent 4"/>
-    <w:basedOn w:val="747"/>
+    <w:basedOn w:val="954"/>
     <w:uiPriority w:val="99"/>
     <w:pPr>
       <w:pBdr/>
@@ -37644,9 +38317,9 @@
       </w:tcPr>
     </w:tblStylePr>
   </w:style>
-  <w:style w:type="table" w:styleId="122">
+  <w:style w:type="table" w:styleId="885">
     <w:name w:val="Lined - Accent 5"/>
-    <w:basedOn w:val="747"/>
+    <w:basedOn w:val="954"/>
     <w:uiPriority w:val="99"/>
     <w:pPr>
       <w:pBdr/>
@@ -37881,9 +38554,9 @@
       </w:tcPr>
     </w:tblStylePr>
   </w:style>
-  <w:style w:type="table" w:styleId="123">
+  <w:style w:type="table" w:styleId="886">
     <w:name w:val="Lined - Accent 6"/>
-    <w:basedOn w:val="747"/>
+    <w:basedOn w:val="954"/>
     <w:uiPriority w:val="99"/>
     <w:pPr>
       <w:pBdr/>
@@ -38118,9 +38791,9 @@
       </w:tcPr>
     </w:tblStylePr>
   </w:style>
-  <w:style w:type="table" w:styleId="124">
+  <w:style w:type="table" w:styleId="887">
     <w:name w:val="Bordered &amp; Lined - Accent"/>
-    <w:basedOn w:val="747"/>
+    <w:basedOn w:val="954"/>
     <w:uiPriority w:val="99"/>
     <w:pPr>
       <w:pBdr/>
@@ -38362,9 +39035,9 @@
       </w:tcPr>
     </w:tblStylePr>
   </w:style>
-  <w:style w:type="table" w:styleId="125">
+  <w:style w:type="table" w:styleId="888">
     <w:name w:val="Bordered &amp; Lined - Accent 1"/>
-    <w:basedOn w:val="747"/>
+    <w:basedOn w:val="954"/>
     <w:uiPriority w:val="99"/>
     <w:pPr>
       <w:pBdr/>
@@ -38606,9 +39279,9 @@
       </w:tcPr>
     </w:tblStylePr>
   </w:style>
-  <w:style w:type="table" w:styleId="126">
+  <w:style w:type="table" w:styleId="889">
     <w:name w:val="Bordered &amp; Lined - Accent 2"/>
-    <w:basedOn w:val="747"/>
+    <w:basedOn w:val="954"/>
     <w:uiPriority w:val="99"/>
     <w:pPr>
       <w:pBdr/>
@@ -38850,9 +39523,9 @@
       </w:tcPr>
     </w:tblStylePr>
   </w:style>
-  <w:style w:type="table" w:styleId="127">
+  <w:style w:type="table" w:styleId="890">
     <w:name w:val="Bordered &amp; Lined - Accent 3"/>
-    <w:basedOn w:val="747"/>
+    <w:basedOn w:val="954"/>
     <w:uiPriority w:val="99"/>
     <w:pPr>
       <w:pBdr/>
@@ -39094,9 +39767,9 @@
       </w:tcPr>
     </w:tblStylePr>
   </w:style>
-  <w:style w:type="table" w:styleId="128">
+  <w:style w:type="table" w:styleId="891">
     <w:name w:val="Bordered &amp; Lined - Accent 4"/>
-    <w:basedOn w:val="747"/>
+    <w:basedOn w:val="954"/>
     <w:uiPriority w:val="99"/>
     <w:pPr>
       <w:pBdr/>
@@ -39338,9 +40011,9 @@
       </w:tcPr>
     </w:tblStylePr>
   </w:style>
-  <w:style w:type="table" w:styleId="129">
+  <w:style w:type="table" w:styleId="892">
     <w:name w:val="Bordered &amp; Lined - Accent 5"/>
-    <w:basedOn w:val="747"/>
+    <w:basedOn w:val="954"/>
     <w:uiPriority w:val="99"/>
     <w:pPr>
       <w:pBdr/>
@@ -39582,9 +40255,9 @@
       </w:tcPr>
     </w:tblStylePr>
   </w:style>
-  <w:style w:type="table" w:styleId="130">
+  <w:style w:type="table" w:styleId="893">
     <w:name w:val="Bordered &amp; Lined - Accent 6"/>
-    <w:basedOn w:val="747"/>
+    <w:basedOn w:val="954"/>
     <w:uiPriority w:val="99"/>
     <w:pPr>
       <w:pBdr/>
@@ -39826,9 +40499,9 @@
       </w:tcPr>
     </w:tblStylePr>
   </w:style>
-  <w:style w:type="table" w:styleId="131">
+  <w:style w:type="table" w:styleId="894">
     <w:name w:val="Bordered"/>
-    <w:basedOn w:val="747"/>
+    <w:basedOn w:val="954"/>
     <w:uiPriority w:val="99"/>
     <w:pPr>
       <w:pBdr/>
@@ -40057,9 +40730,9 @@
       </w:tcPr>
     </w:tblStylePr>
   </w:style>
-  <w:style w:type="table" w:styleId="132">
+  <w:style w:type="table" w:styleId="895">
     <w:name w:val="Bordered - Accent 1"/>
-    <w:basedOn w:val="747"/>
+    <w:basedOn w:val="954"/>
     <w:uiPriority w:val="99"/>
     <w:pPr>
       <w:pBdr/>
@@ -40288,9 +40961,9 @@
       </w:tcPr>
     </w:tblStylePr>
   </w:style>
-  <w:style w:type="table" w:styleId="133">
+  <w:style w:type="table" w:styleId="896">
     <w:name w:val="Bordered - Accent 2"/>
-    <w:basedOn w:val="747"/>
+    <w:basedOn w:val="954"/>
     <w:uiPriority w:val="99"/>
     <w:pPr>
       <w:pBdr/>
@@ -40519,9 +41192,9 @@
       </w:tcPr>
     </w:tblStylePr>
   </w:style>
-  <w:style w:type="table" w:styleId="134">
+  <w:style w:type="table" w:styleId="897">
     <w:name w:val="Bordered - Accent 3"/>
-    <w:basedOn w:val="747"/>
+    <w:basedOn w:val="954"/>
     <w:uiPriority w:val="99"/>
     <w:pPr>
       <w:pBdr/>
@@ -40750,9 +41423,9 @@
       </w:tcPr>
     </w:tblStylePr>
   </w:style>
-  <w:style w:type="table" w:styleId="135">
+  <w:style w:type="table" w:styleId="898">
     <w:name w:val="Bordered - Accent 4"/>
-    <w:basedOn w:val="747"/>
+    <w:basedOn w:val="954"/>
     <w:uiPriority w:val="99"/>
     <w:pPr>
       <w:pBdr/>
@@ -40981,9 +41654,9 @@
       </w:tcPr>
     </w:tblStylePr>
   </w:style>
-  <w:style w:type="table" w:styleId="136">
+  <w:style w:type="table" w:styleId="899">
     <w:name w:val="Bordered - Accent 5"/>
-    <w:basedOn w:val="747"/>
+    <w:basedOn w:val="954"/>
     <w:uiPriority w:val="99"/>
     <w:pPr>
       <w:pBdr/>
@@ -41212,9 +41885,9 @@
       </w:tcPr>
     </w:tblStylePr>
   </w:style>
-  <w:style w:type="table" w:styleId="137">
+  <w:style w:type="table" w:styleId="900">
     <w:name w:val="Bordered - Accent 6"/>
-    <w:basedOn w:val="747"/>
+    <w:basedOn w:val="954"/>
     <w:uiPriority w:val="99"/>
     <w:pPr>
       <w:pBdr/>
@@ -41443,10 +42116,10 @@
       </w:tcPr>
     </w:tblStylePr>
   </w:style>
-  <w:style w:type="character" w:styleId="150">
+  <w:style w:type="character" w:styleId="901">
     <w:name w:val="Heading 1 Char"/>
-    <w:basedOn w:val="746"/>
-    <w:link w:val="737"/>
+    <w:basedOn w:val="953"/>
+    <w:link w:val="944"/>
     <w:uiPriority w:val="9"/>
     <w:pPr>
       <w:pBdr/>
@@ -41460,10 +42133,10 @@
       <w:szCs w:val="40"/>
     </w:rPr>
   </w:style>
-  <w:style w:type="character" w:styleId="151">
+  <w:style w:type="character" w:styleId="902">
     <w:name w:val="Heading 2 Char"/>
-    <w:basedOn w:val="746"/>
-    <w:link w:val="738"/>
+    <w:basedOn w:val="953"/>
+    <w:link w:val="945"/>
     <w:uiPriority w:val="9"/>
     <w:pPr>
       <w:pBdr/>
@@ -41477,10 +42150,10 @@
       <w:szCs w:val="32"/>
     </w:rPr>
   </w:style>
-  <w:style w:type="character" w:styleId="152">
+  <w:style w:type="character" w:styleId="903">
     <w:name w:val="Heading 3 Char"/>
-    <w:basedOn w:val="746"/>
-    <w:link w:val="739"/>
+    <w:basedOn w:val="953"/>
+    <w:link w:val="946"/>
     <w:uiPriority w:val="9"/>
     <w:pPr>
       <w:pBdr/>
@@ -41494,10 +42167,10 @@
       <w:szCs w:val="28"/>
     </w:rPr>
   </w:style>
-  <w:style w:type="character" w:styleId="153">
+  <w:style w:type="character" w:styleId="904">
     <w:name w:val="Heading 4 Char"/>
-    <w:basedOn w:val="746"/>
-    <w:link w:val="740"/>
+    <w:basedOn w:val="953"/>
+    <w:link w:val="947"/>
     <w:uiPriority w:val="9"/>
     <w:pPr>
       <w:pBdr/>
@@ -41511,10 +42184,10 @@
       <w:color w:val="0f4761" w:themeColor="accent1" w:themeShade="BF"/>
     </w:rPr>
   </w:style>
-  <w:style w:type="character" w:styleId="154">
+  <w:style w:type="character" w:styleId="905">
     <w:name w:val="Heading 5 Char"/>
-    <w:basedOn w:val="746"/>
-    <w:link w:val="741"/>
+    <w:basedOn w:val="953"/>
+    <w:link w:val="948"/>
     <w:uiPriority w:val="9"/>
     <w:pPr>
       <w:pBdr/>
@@ -41526,10 +42199,10 @@
       <w:color w:val="0f4761" w:themeColor="accent1" w:themeShade="BF"/>
     </w:rPr>
   </w:style>
-  <w:style w:type="character" w:styleId="155">
+  <w:style w:type="character" w:styleId="906">
     <w:name w:val="Heading 6 Char"/>
-    <w:basedOn w:val="746"/>
-    <w:link w:val="742"/>
+    <w:basedOn w:val="953"/>
+    <w:link w:val="949"/>
     <w:uiPriority w:val="9"/>
     <w:pPr>
       <w:pBdr/>
@@ -41543,10 +42216,10 @@
       <w:color w:val="595959" w:themeColor="text1" w:themeTint="A6"/>
     </w:rPr>
   </w:style>
-  <w:style w:type="character" w:styleId="156">
+  <w:style w:type="character" w:styleId="907">
     <w:name w:val="Heading 7 Char"/>
-    <w:basedOn w:val="746"/>
-    <w:link w:val="743"/>
+    <w:basedOn w:val="953"/>
+    <w:link w:val="950"/>
     <w:uiPriority w:val="9"/>
     <w:pPr>
       <w:pBdr/>
@@ -41558,10 +42231,10 @@
       <w:color w:val="595959" w:themeColor="text1" w:themeTint="A6"/>
     </w:rPr>
   </w:style>
-  <w:style w:type="character" w:styleId="157">
+  <w:style w:type="character" w:styleId="908">
     <w:name w:val="Heading 8 Char"/>
-    <w:basedOn w:val="746"/>
-    <w:link w:val="744"/>
+    <w:basedOn w:val="953"/>
+    <w:link w:val="951"/>
     <w:uiPriority w:val="9"/>
     <w:pPr>
       <w:pBdr/>
@@ -41575,10 +42248,10 @@
       <w:color w:val="272727" w:themeColor="text1" w:themeTint="D8"/>
     </w:rPr>
   </w:style>
-  <w:style w:type="character" w:styleId="158">
+  <w:style w:type="character" w:styleId="909">
     <w:name w:val="Heading 9 Char"/>
-    <w:basedOn w:val="746"/>
-    <w:link w:val="745"/>
+    <w:basedOn w:val="953"/>
+    <w:link w:val="952"/>
     <w:uiPriority w:val="9"/>
     <w:pPr>
       <w:pBdr/>
@@ -41592,10 +42265,10 @@
       <w:color w:val="272727" w:themeColor="text1" w:themeTint="D8"/>
     </w:rPr>
   </w:style>
-  <w:style w:type="character" w:styleId="160">
+  <w:style w:type="character" w:styleId="910">
     <w:name w:val="Title Char"/>
-    <w:basedOn w:val="746"/>
-    <w:link w:val="758"/>
+    <w:basedOn w:val="953"/>
+    <w:link w:val="965"/>
     <w:uiPriority w:val="10"/>
     <w:pPr>
       <w:pBdr/>
@@ -41609,10 +42282,10 @@
       <w:szCs w:val="56"/>
     </w:rPr>
   </w:style>
-  <w:style w:type="character" w:styleId="162">
+  <w:style w:type="character" w:styleId="911">
     <w:name w:val="Subtitle Char"/>
-    <w:basedOn w:val="746"/>
-    <w:link w:val="760"/>
+    <w:basedOn w:val="953"/>
+    <w:link w:val="967"/>
     <w:uiPriority w:val="11"/>
     <w:pPr>
       <w:pBdr/>
@@ -41626,10 +42299,10 @@
       <w:szCs w:val="28"/>
     </w:rPr>
   </w:style>
-  <w:style w:type="character" w:styleId="164">
+  <w:style w:type="character" w:styleId="912">
     <w:name w:val="Quote Char"/>
-    <w:basedOn w:val="746"/>
-    <w:link w:val="762"/>
+    <w:basedOn w:val="953"/>
+    <w:link w:val="969"/>
     <w:uiPriority w:val="29"/>
     <w:pPr>
       <w:pBdr/>
@@ -41642,10 +42315,10 @@
       <w:color w:val="404040" w:themeColor="text1" w:themeTint="BF"/>
     </w:rPr>
   </w:style>
-  <w:style w:type="character" w:styleId="168">
+  <w:style w:type="character" w:styleId="913">
     <w:name w:val="Intense Quote Char"/>
-    <w:basedOn w:val="746"/>
-    <w:link w:val="766"/>
+    <w:basedOn w:val="953"/>
+    <w:link w:val="973"/>
     <w:uiPriority w:val="30"/>
     <w:pPr>
       <w:pBdr/>
@@ -41658,9 +42331,9 @@
       <w:color w:val="0f4761" w:themeColor="accent1" w:themeShade="BF"/>
     </w:rPr>
   </w:style>
-  <w:style w:type="paragraph" w:styleId="170">
+  <w:style w:type="paragraph" w:styleId="914">
     <w:name w:val="No Spacing"/>
-    <w:basedOn w:val="736"/>
+    <w:basedOn w:val="943"/>
     <w:uiPriority w:val="1"/>
     <w:qFormat/>
     <w:pPr>
@@ -41669,9 +42342,9 @@
       <w:ind/>
     </w:pPr>
   </w:style>
-  <w:style w:type="character" w:styleId="171">
+  <w:style w:type="character" w:styleId="915">
     <w:name w:val="Subtle Emphasis"/>
-    <w:basedOn w:val="746"/>
+    <w:basedOn w:val="953"/>
     <w:uiPriority w:val="19"/>
     <w:qFormat/>
     <w:pPr>
@@ -41685,9 +42358,9 @@
       <w:color w:val="404040" w:themeColor="text1" w:themeTint="BF"/>
     </w:rPr>
   </w:style>
-  <w:style w:type="character" w:styleId="172">
+  <w:style w:type="character" w:styleId="916">
     <w:name w:val="Emphasis"/>
-    <w:basedOn w:val="746"/>
+    <w:basedOn w:val="953"/>
     <w:uiPriority w:val="20"/>
     <w:qFormat/>
     <w:pPr>
@@ -41700,9 +42373,9 @@
       <w:iCs/>
     </w:rPr>
   </w:style>
-  <w:style w:type="character" w:styleId="173">
+  <w:style w:type="character" w:styleId="917">
     <w:name w:val="Strong"/>
-    <w:basedOn w:val="746"/>
+    <w:basedOn w:val="953"/>
     <w:uiPriority w:val="22"/>
     <w:qFormat/>
     <w:pPr>
@@ -41715,9 +42388,9 @@
       <w:bCs/>
     </w:rPr>
   </w:style>
-  <w:style w:type="character" w:styleId="174">
+  <w:style w:type="character" w:styleId="918">
     <w:name w:val="Subtle Reference"/>
-    <w:basedOn w:val="746"/>
+    <w:basedOn w:val="953"/>
     <w:uiPriority w:val="31"/>
     <w:qFormat/>
     <w:pPr>
@@ -41730,9 +42403,9 @@
       <w:color w:val="5a5a5a" w:themeColor="text1" w:themeTint="A5"/>
     </w:rPr>
   </w:style>
-  <w:style w:type="character" w:styleId="175">
+  <w:style w:type="character" w:styleId="919">
     <w:name w:val="Book Title"/>
-    <w:basedOn w:val="746"/>
+    <w:basedOn w:val="953"/>
     <w:uiPriority w:val="33"/>
     <w:qFormat/>
     <w:pPr>
@@ -41748,10 +42421,10 @@
       <w:spacing w:val="5"/>
     </w:rPr>
   </w:style>
-  <w:style w:type="paragraph" w:styleId="176">
+  <w:style w:type="paragraph" w:styleId="920">
     <w:name w:val="Header"/>
-    <w:basedOn w:val="736"/>
-    <w:link w:val="177"/>
+    <w:basedOn w:val="943"/>
+    <w:link w:val="921"/>
     <w:uiPriority w:val="99"/>
     <w:unhideWhenUsed/>
     <w:pPr>
@@ -41764,10 +42437,10 @@
       <w:ind/>
     </w:pPr>
   </w:style>
-  <w:style w:type="character" w:styleId="177">
+  <w:style w:type="character" w:styleId="921">
     <w:name w:val="Header Char"/>
-    <w:basedOn w:val="746"/>
-    <w:link w:val="176"/>
+    <w:basedOn w:val="953"/>
+    <w:link w:val="920"/>
     <w:uiPriority w:val="99"/>
     <w:pPr>
       <w:pBdr/>
@@ -41775,10 +42448,10 @@
       <w:ind/>
     </w:pPr>
   </w:style>
-  <w:style w:type="paragraph" w:styleId="178">
+  <w:style w:type="paragraph" w:styleId="922">
     <w:name w:val="Footer"/>
-    <w:basedOn w:val="736"/>
-    <w:link w:val="179"/>
+    <w:basedOn w:val="943"/>
+    <w:link w:val="923"/>
     <w:uiPriority w:val="99"/>
     <w:unhideWhenUsed/>
     <w:pPr>
@@ -41791,10 +42464,10 @@
       <w:ind/>
     </w:pPr>
   </w:style>
-  <w:style w:type="character" w:styleId="179">
+  <w:style w:type="character" w:styleId="923">
     <w:name w:val="Footer Char"/>
-    <w:basedOn w:val="746"/>
-    <w:link w:val="178"/>
+    <w:basedOn w:val="953"/>
+    <w:link w:val="922"/>
     <w:uiPriority w:val="99"/>
     <w:pPr>
       <w:pBdr/>
@@ -41802,10 +42475,10 @@
       <w:ind/>
     </w:pPr>
   </w:style>
-  <w:style w:type="paragraph" w:styleId="180">
+  <w:style w:type="paragraph" w:styleId="924">
     <w:name w:val="Caption"/>
-    <w:basedOn w:val="736"/>
-    <w:next w:val="736"/>
+    <w:basedOn w:val="943"/>
+    <w:next w:val="943"/>
     <w:uiPriority w:val="35"/>
     <w:unhideWhenUsed/>
     <w:qFormat/>
@@ -41822,10 +42495,10 @@
       <w:szCs w:val="18"/>
     </w:rPr>
   </w:style>
-  <w:style w:type="paragraph" w:styleId="181">
+  <w:style w:type="paragraph" w:styleId="925">
     <w:name w:val="footnote text"/>
-    <w:basedOn w:val="736"/>
-    <w:link w:val="182"/>
+    <w:basedOn w:val="943"/>
+    <w:link w:val="926"/>
     <w:uiPriority w:val="99"/>
     <w:semiHidden/>
     <w:unhideWhenUsed/>
@@ -41839,10 +42512,10 @@
       <w:szCs w:val="20"/>
     </w:rPr>
   </w:style>
-  <w:style w:type="character" w:styleId="182">
+  <w:style w:type="character" w:styleId="926">
     <w:name w:val="Footnote Text Char"/>
-    <w:basedOn w:val="746"/>
-    <w:link w:val="181"/>
+    <w:basedOn w:val="953"/>
+    <w:link w:val="925"/>
     <w:uiPriority w:val="99"/>
     <w:semiHidden/>
     <w:pPr>
@@ -41855,9 +42528,9 @@
       <w:szCs w:val="20"/>
     </w:rPr>
   </w:style>
-  <w:style w:type="character" w:styleId="183">
+  <w:style w:type="character" w:styleId="927">
     <w:name w:val="footnote reference"/>
-    <w:basedOn w:val="746"/>
+    <w:basedOn w:val="953"/>
     <w:uiPriority w:val="99"/>
     <w:semiHidden/>
     <w:unhideWhenUsed/>
@@ -41870,10 +42543,10 @@
       <w:vertAlign w:val="superscript"/>
     </w:rPr>
   </w:style>
-  <w:style w:type="paragraph" w:styleId="184">
+  <w:style w:type="paragraph" w:styleId="928">
     <w:name w:val="endnote text"/>
-    <w:basedOn w:val="736"/>
-    <w:link w:val="185"/>
+    <w:basedOn w:val="943"/>
+    <w:link w:val="929"/>
     <w:uiPriority w:val="99"/>
     <w:semiHidden/>
     <w:unhideWhenUsed/>
@@ -41887,10 +42560,10 @@
       <w:szCs w:val="20"/>
     </w:rPr>
   </w:style>
-  <w:style w:type="character" w:styleId="185">
+  <w:style w:type="character" w:styleId="929">
     <w:name w:val="Endnote Text Char"/>
-    <w:basedOn w:val="746"/>
-    <w:link w:val="184"/>
+    <w:basedOn w:val="953"/>
+    <w:link w:val="928"/>
     <w:uiPriority w:val="99"/>
     <w:semiHidden/>
     <w:pPr>
@@ -41903,9 +42576,9 @@
       <w:szCs w:val="20"/>
     </w:rPr>
   </w:style>
-  <w:style w:type="character" w:styleId="186">
+  <w:style w:type="character" w:styleId="930">
     <w:name w:val="endnote reference"/>
-    <w:basedOn w:val="746"/>
+    <w:basedOn w:val="953"/>
     <w:uiPriority w:val="99"/>
     <w:semiHidden/>
     <w:unhideWhenUsed/>
@@ -41918,10 +42591,10 @@
       <w:vertAlign w:val="superscript"/>
     </w:rPr>
   </w:style>
-  <w:style w:type="paragraph" w:styleId="189">
+  <w:style w:type="paragraph" w:styleId="931">
     <w:name w:val="toc 1"/>
-    <w:basedOn w:val="736"/>
-    <w:next w:val="736"/>
+    <w:basedOn w:val="943"/>
+    <w:next w:val="943"/>
     <w:uiPriority w:val="39"/>
     <w:unhideWhenUsed/>
     <w:pPr>
@@ -41930,10 +42603,10 @@
       <w:ind/>
     </w:pPr>
   </w:style>
-  <w:style w:type="paragraph" w:styleId="190">
+  <w:style w:type="paragraph" w:styleId="932">
     <w:name w:val="toc 2"/>
-    <w:basedOn w:val="736"/>
-    <w:next w:val="736"/>
+    <w:basedOn w:val="943"/>
+    <w:next w:val="943"/>
     <w:uiPriority w:val="39"/>
     <w:unhideWhenUsed/>
     <w:pPr>
@@ -41942,10 +42615,10 @@
       <w:ind w:left="220"/>
     </w:pPr>
   </w:style>
-  <w:style w:type="paragraph" w:styleId="191">
+  <w:style w:type="paragraph" w:styleId="933">
     <w:name w:val="toc 3"/>
-    <w:basedOn w:val="736"/>
-    <w:next w:val="736"/>
+    <w:basedOn w:val="943"/>
+    <w:next w:val="943"/>
     <w:uiPriority w:val="39"/>
     <w:unhideWhenUsed/>
     <w:pPr>
@@ -41954,10 +42627,10 @@
       <w:ind w:left="440"/>
     </w:pPr>
   </w:style>
-  <w:style w:type="paragraph" w:styleId="192">
+  <w:style w:type="paragraph" w:styleId="934">
     <w:name w:val="toc 4"/>
-    <w:basedOn w:val="736"/>
-    <w:next w:val="736"/>
+    <w:basedOn w:val="943"/>
+    <w:next w:val="943"/>
     <w:uiPriority w:val="39"/>
     <w:unhideWhenUsed/>
     <w:pPr>
@@ -41966,10 +42639,10 @@
       <w:ind w:left="660"/>
     </w:pPr>
   </w:style>
-  <w:style w:type="paragraph" w:styleId="193">
+  <w:style w:type="paragraph" w:styleId="935">
     <w:name w:val="toc 5"/>
-    <w:basedOn w:val="736"/>
-    <w:next w:val="736"/>
+    <w:basedOn w:val="943"/>
+    <w:next w:val="943"/>
     <w:uiPriority w:val="39"/>
     <w:unhideWhenUsed/>
     <w:pPr>
@@ -41978,10 +42651,10 @@
       <w:ind w:left="880"/>
     </w:pPr>
   </w:style>
-  <w:style w:type="paragraph" w:styleId="194">
+  <w:style w:type="paragraph" w:styleId="936">
     <w:name w:val="toc 6"/>
-    <w:basedOn w:val="736"/>
-    <w:next w:val="736"/>
+    <w:basedOn w:val="943"/>
+    <w:next w:val="943"/>
     <w:uiPriority w:val="39"/>
     <w:unhideWhenUsed/>
     <w:pPr>
@@ -41990,10 +42663,10 @@
       <w:ind w:left="1100"/>
     </w:pPr>
   </w:style>
-  <w:style w:type="paragraph" w:styleId="195">
+  <w:style w:type="paragraph" w:styleId="937">
     <w:name w:val="toc 7"/>
-    <w:basedOn w:val="736"/>
-    <w:next w:val="736"/>
+    <w:basedOn w:val="943"/>
+    <w:next w:val="943"/>
     <w:uiPriority w:val="39"/>
     <w:unhideWhenUsed/>
     <w:pPr>
@@ -42002,10 +42675,10 @@
       <w:ind w:left="1320"/>
     </w:pPr>
   </w:style>
-  <w:style w:type="paragraph" w:styleId="196">
+  <w:style w:type="paragraph" w:styleId="938">
     <w:name w:val="toc 8"/>
-    <w:basedOn w:val="736"/>
-    <w:next w:val="736"/>
+    <w:basedOn w:val="943"/>
+    <w:next w:val="943"/>
     <w:uiPriority w:val="39"/>
     <w:unhideWhenUsed/>
     <w:pPr>
@@ -42014,10 +42687,10 @@
       <w:ind w:left="1540"/>
     </w:pPr>
   </w:style>
-  <w:style w:type="paragraph" w:styleId="197">
+  <w:style w:type="paragraph" w:styleId="939">
     <w:name w:val="toc 9"/>
-    <w:basedOn w:val="736"/>
-    <w:next w:val="736"/>
+    <w:basedOn w:val="943"/>
+    <w:next w:val="943"/>
     <w:uiPriority w:val="39"/>
     <w:unhideWhenUsed/>
     <w:pPr>
@@ -42026,9 +42699,9 @@
       <w:ind w:left="1760"/>
     </w:pPr>
   </w:style>
-  <w:style w:type="character" w:styleId="198">
+  <w:style w:type="character" w:styleId="940">
     <w:name w:val="Placeholder Text"/>
-    <w:basedOn w:val="746"/>
+    <w:basedOn w:val="953"/>
     <w:uiPriority w:val="99"/>
     <w:semiHidden/>
     <w:pPr>
@@ -42040,7 +42713,7 @@
       <w:color w:val="666666"/>
     </w:rPr>
   </w:style>
-  <w:style w:type="paragraph" w:styleId="208">
+  <w:style w:type="paragraph" w:styleId="941">
     <w:name w:val="TOC Heading"/>
     <w:uiPriority w:val="39"/>
     <w:unhideWhenUsed/>
@@ -42050,10 +42723,10 @@
       <w:ind/>
     </w:pPr>
   </w:style>
-  <w:style w:type="paragraph" w:styleId="209">
+  <w:style w:type="paragraph" w:styleId="942">
     <w:name w:val="table of figures"/>
-    <w:basedOn w:val="736"/>
-    <w:next w:val="736"/>
+    <w:basedOn w:val="943"/>
+    <w:next w:val="943"/>
     <w:uiPriority w:val="99"/>
     <w:unhideWhenUsed/>
     <w:pPr>
@@ -42062,7 +42735,7 @@
       <w:ind/>
     </w:pPr>
   </w:style>
-  <w:style w:type="paragraph" w:styleId="736" w:default="1">
+  <w:style w:type="paragraph" w:styleId="943" w:default="1">
     <w:name w:val="Normal"/>
     <w:qFormat/>
     <w:pPr>
@@ -42076,11 +42749,11 @@
       <w:sz w:val="28"/>
     </w:rPr>
   </w:style>
-  <w:style w:type="paragraph" w:styleId="737">
+  <w:style w:type="paragraph" w:styleId="944">
     <w:name w:val="Heading 1"/>
-    <w:basedOn w:val="736"/>
-    <w:next w:val="736"/>
-    <w:link w:val="749"/>
+    <w:basedOn w:val="943"/>
+    <w:next w:val="943"/>
+    <w:link w:val="956"/>
     <w:uiPriority w:val="9"/>
     <w:qFormat/>
     <w:pPr>
@@ -42098,11 +42771,11 @@
       <w:szCs w:val="40"/>
     </w:rPr>
   </w:style>
-  <w:style w:type="paragraph" w:styleId="738">
+  <w:style w:type="paragraph" w:styleId="945">
     <w:name w:val="Heading 2"/>
-    <w:basedOn w:val="736"/>
-    <w:next w:val="736"/>
-    <w:link w:val="750"/>
+    <w:basedOn w:val="943"/>
+    <w:next w:val="943"/>
+    <w:link w:val="957"/>
     <w:uiPriority w:val="9"/>
     <w:semiHidden/>
     <w:unhideWhenUsed/>
@@ -42122,11 +42795,11 @@
       <w:szCs w:val="32"/>
     </w:rPr>
   </w:style>
-  <w:style w:type="paragraph" w:styleId="739">
+  <w:style w:type="paragraph" w:styleId="946">
     <w:name w:val="Heading 3"/>
-    <w:basedOn w:val="736"/>
-    <w:next w:val="736"/>
-    <w:link w:val="751"/>
+    <w:basedOn w:val="943"/>
+    <w:next w:val="943"/>
+    <w:link w:val="958"/>
     <w:uiPriority w:val="9"/>
     <w:semiHidden/>
     <w:unhideWhenUsed/>
@@ -42145,11 +42818,11 @@
       <w:szCs w:val="28"/>
     </w:rPr>
   </w:style>
-  <w:style w:type="paragraph" w:styleId="740">
+  <w:style w:type="paragraph" w:styleId="947">
     <w:name w:val="Heading 4"/>
-    <w:basedOn w:val="736"/>
-    <w:next w:val="736"/>
-    <w:link w:val="752"/>
+    <w:basedOn w:val="943"/>
+    <w:next w:val="943"/>
+    <w:link w:val="959"/>
     <w:uiPriority w:val="9"/>
     <w:semiHidden/>
     <w:unhideWhenUsed/>
@@ -42169,11 +42842,11 @@
       <w:color w:val="2f5496" w:themeColor="accent1" w:themeShade="BF"/>
     </w:rPr>
   </w:style>
-  <w:style w:type="paragraph" w:styleId="741">
+  <w:style w:type="paragraph" w:styleId="948">
     <w:name w:val="Heading 5"/>
-    <w:basedOn w:val="736"/>
-    <w:next w:val="736"/>
-    <w:link w:val="753"/>
+    <w:basedOn w:val="943"/>
+    <w:next w:val="943"/>
+    <w:link w:val="960"/>
     <w:uiPriority w:val="9"/>
     <w:semiHidden/>
     <w:unhideWhenUsed/>
@@ -42191,11 +42864,11 @@
       <w:color w:val="2f5496" w:themeColor="accent1" w:themeShade="BF"/>
     </w:rPr>
   </w:style>
-  <w:style w:type="paragraph" w:styleId="742">
+  <w:style w:type="paragraph" w:styleId="949">
     <w:name w:val="Heading 6"/>
-    <w:basedOn w:val="736"/>
-    <w:next w:val="736"/>
-    <w:link w:val="754"/>
+    <w:basedOn w:val="943"/>
+    <w:next w:val="943"/>
+    <w:link w:val="961"/>
     <w:uiPriority w:val="9"/>
     <w:semiHidden/>
     <w:unhideWhenUsed/>
@@ -42215,11 +42888,11 @@
       <w:color w:val="595959" w:themeColor="text1" w:themeTint="A6"/>
     </w:rPr>
   </w:style>
-  <w:style w:type="paragraph" w:styleId="743">
+  <w:style w:type="paragraph" w:styleId="950">
     <w:name w:val="Heading 7"/>
-    <w:basedOn w:val="736"/>
-    <w:next w:val="736"/>
-    <w:link w:val="755"/>
+    <w:basedOn w:val="943"/>
+    <w:next w:val="943"/>
+    <w:link w:val="962"/>
     <w:uiPriority w:val="9"/>
     <w:semiHidden/>
     <w:unhideWhenUsed/>
@@ -42237,11 +42910,11 @@
       <w:color w:val="595959" w:themeColor="text1" w:themeTint="A6"/>
     </w:rPr>
   </w:style>
-  <w:style w:type="paragraph" w:styleId="744">
+  <w:style w:type="paragraph" w:styleId="951">
     <w:name w:val="Heading 8"/>
-    <w:basedOn w:val="736"/>
-    <w:next w:val="736"/>
-    <w:link w:val="756"/>
+    <w:basedOn w:val="943"/>
+    <w:next w:val="943"/>
+    <w:link w:val="963"/>
     <w:uiPriority w:val="9"/>
     <w:semiHidden/>
     <w:unhideWhenUsed/>
@@ -42261,11 +42934,11 @@
       <w:color w:val="272727" w:themeColor="text1" w:themeTint="D8"/>
     </w:rPr>
   </w:style>
-  <w:style w:type="paragraph" w:styleId="745">
+  <w:style w:type="paragraph" w:styleId="952">
     <w:name w:val="Heading 9"/>
-    <w:basedOn w:val="736"/>
-    <w:next w:val="736"/>
-    <w:link w:val="757"/>
+    <w:basedOn w:val="943"/>
+    <w:next w:val="943"/>
+    <w:link w:val="964"/>
     <w:uiPriority w:val="9"/>
     <w:semiHidden/>
     <w:unhideWhenUsed/>
@@ -42283,7 +42956,7 @@
       <w:color w:val="272727" w:themeColor="text1" w:themeTint="D8"/>
     </w:rPr>
   </w:style>
-  <w:style w:type="character" w:styleId="746" w:default="1">
+  <w:style w:type="character" w:styleId="953" w:default="1">
     <w:name w:val="Default Paragraph Font"/>
     <w:uiPriority w:val="1"/>
     <w:semiHidden/>
@@ -42294,7 +42967,7 @@
       <w:ind/>
     </w:pPr>
   </w:style>
-  <w:style w:type="table" w:styleId="747" w:default="1">
+  <w:style w:type="table" w:styleId="954" w:default="1">
     <w:name w:val="Normal Table"/>
     <w:uiPriority w:val="99"/>
     <w:semiHidden/>
@@ -42487,7 +43160,7 @@
       </w:tcPr>
     </w:tblStylePr>
   </w:style>
-  <w:style w:type="numbering" w:styleId="748" w:default="1">
+  <w:style w:type="numbering" w:styleId="955" w:default="1">
     <w:name w:val="No List"/>
     <w:uiPriority w:val="99"/>
     <w:semiHidden/>
@@ -42498,10 +43171,10 @@
       <w:ind/>
     </w:pPr>
   </w:style>
-  <w:style w:type="character" w:styleId="749" w:customStyle="1">
+  <w:style w:type="character" w:styleId="956" w:customStyle="1">
     <w:name w:val="Заголовок 1 Знак"/>
-    <w:basedOn w:val="746"/>
-    <w:link w:val="737"/>
+    <w:basedOn w:val="953"/>
+    <w:link w:val="944"/>
     <w:uiPriority w:val="9"/>
     <w:pPr>
       <w:pBdr/>
@@ -42515,10 +43188,10 @@
       <w:szCs w:val="40"/>
     </w:rPr>
   </w:style>
-  <w:style w:type="character" w:styleId="750" w:customStyle="1">
+  <w:style w:type="character" w:styleId="957" w:customStyle="1">
     <w:name w:val="Заголовок 2 Знак"/>
-    <w:basedOn w:val="746"/>
-    <w:link w:val="738"/>
+    <w:basedOn w:val="953"/>
+    <w:link w:val="945"/>
     <w:uiPriority w:val="9"/>
     <w:semiHidden/>
     <w:pPr>
@@ -42533,10 +43206,10 @@
       <w:szCs w:val="32"/>
     </w:rPr>
   </w:style>
-  <w:style w:type="character" w:styleId="751" w:customStyle="1">
+  <w:style w:type="character" w:styleId="958" w:customStyle="1">
     <w:name w:val="Заголовок 3 Знак"/>
-    <w:basedOn w:val="746"/>
-    <w:link w:val="739"/>
+    <w:basedOn w:val="953"/>
+    <w:link w:val="946"/>
     <w:uiPriority w:val="9"/>
     <w:semiHidden/>
     <w:pPr>
@@ -42551,10 +43224,10 @@
       <w:szCs w:val="28"/>
     </w:rPr>
   </w:style>
-  <w:style w:type="character" w:styleId="752" w:customStyle="1">
+  <w:style w:type="character" w:styleId="959" w:customStyle="1">
     <w:name w:val="Заголовок 4 Знак"/>
-    <w:basedOn w:val="746"/>
-    <w:link w:val="740"/>
+    <w:basedOn w:val="953"/>
+    <w:link w:val="947"/>
     <w:uiPriority w:val="9"/>
     <w:semiHidden/>
     <w:pPr>
@@ -42569,10 +43242,10 @@
       <w:color w:val="2f5496" w:themeColor="accent1" w:themeShade="BF"/>
     </w:rPr>
   </w:style>
-  <w:style w:type="character" w:styleId="753" w:customStyle="1">
+  <w:style w:type="character" w:styleId="960" w:customStyle="1">
     <w:name w:val="Заголовок 5 Знак"/>
-    <w:basedOn w:val="746"/>
-    <w:link w:val="741"/>
+    <w:basedOn w:val="953"/>
+    <w:link w:val="948"/>
     <w:uiPriority w:val="9"/>
     <w:semiHidden/>
     <w:pPr>
@@ -42585,10 +43258,10 @@
       <w:color w:val="2f5496" w:themeColor="accent1" w:themeShade="BF"/>
     </w:rPr>
   </w:style>
-  <w:style w:type="character" w:styleId="754" w:customStyle="1">
+  <w:style w:type="character" w:styleId="961" w:customStyle="1">
     <w:name w:val="Заголовок 6 Знак"/>
-    <w:basedOn w:val="746"/>
-    <w:link w:val="742"/>
+    <w:basedOn w:val="953"/>
+    <w:link w:val="949"/>
     <w:uiPriority w:val="9"/>
     <w:semiHidden/>
     <w:pPr>
@@ -42603,10 +43276,10 @@
       <w:color w:val="595959" w:themeColor="text1" w:themeTint="A6"/>
     </w:rPr>
   </w:style>
-  <w:style w:type="character" w:styleId="755" w:customStyle="1">
+  <w:style w:type="character" w:styleId="962" w:customStyle="1">
     <w:name w:val="Заголовок 7 Знак"/>
-    <w:basedOn w:val="746"/>
-    <w:link w:val="743"/>
+    <w:basedOn w:val="953"/>
+    <w:link w:val="950"/>
     <w:uiPriority w:val="9"/>
     <w:semiHidden/>
     <w:pPr>
@@ -42619,10 +43292,10 @@
       <w:color w:val="595959" w:themeColor="text1" w:themeTint="A6"/>
     </w:rPr>
   </w:style>
-  <w:style w:type="character" w:styleId="756" w:customStyle="1">
+  <w:style w:type="character" w:styleId="963" w:customStyle="1">
     <w:name w:val="Заголовок 8 Знак"/>
-    <w:basedOn w:val="746"/>
-    <w:link w:val="744"/>
+    <w:basedOn w:val="953"/>
+    <w:link w:val="951"/>
     <w:uiPriority w:val="9"/>
     <w:semiHidden/>
     <w:pPr>
@@ -42637,10 +43310,10 @@
       <w:color w:val="272727" w:themeColor="text1" w:themeTint="D8"/>
     </w:rPr>
   </w:style>
-  <w:style w:type="character" w:styleId="757" w:customStyle="1">
+  <w:style w:type="character" w:styleId="964" w:customStyle="1">
     <w:name w:val="Заголовок 9 Знак"/>
-    <w:basedOn w:val="746"/>
-    <w:link w:val="745"/>
+    <w:basedOn w:val="953"/>
+    <w:link w:val="952"/>
     <w:uiPriority w:val="9"/>
     <w:semiHidden/>
     <w:pPr>
@@ -42653,11 +43326,11 @@
       <w:color w:val="272727" w:themeColor="text1" w:themeTint="D8"/>
     </w:rPr>
   </w:style>
-  <w:style w:type="paragraph" w:styleId="758">
+  <w:style w:type="paragraph" w:styleId="965">
     <w:name w:val="Title"/>
-    <w:basedOn w:val="736"/>
-    <w:next w:val="736"/>
-    <w:link w:val="759"/>
+    <w:basedOn w:val="943"/>
+    <w:next w:val="943"/>
+    <w:link w:val="966"/>
     <w:uiPriority w:val="10"/>
     <w:qFormat/>
     <w:pPr>
@@ -42673,10 +43346,10 @@
       <w:szCs w:val="56"/>
     </w:rPr>
   </w:style>
-  <w:style w:type="character" w:styleId="759" w:customStyle="1">
+  <w:style w:type="character" w:styleId="966" w:customStyle="1">
     <w:name w:val="Заголовок Знак"/>
-    <w:basedOn w:val="746"/>
-    <w:link w:val="758"/>
+    <w:basedOn w:val="953"/>
+    <w:link w:val="965"/>
     <w:uiPriority w:val="10"/>
     <w:pPr>
       <w:pBdr/>
@@ -42690,11 +43363,11 @@
       <w:szCs w:val="56"/>
     </w:rPr>
   </w:style>
-  <w:style w:type="paragraph" w:styleId="760">
+  <w:style w:type="paragraph" w:styleId="967">
     <w:name w:val="Subtitle"/>
-    <w:basedOn w:val="736"/>
-    <w:next w:val="736"/>
-    <w:link w:val="761"/>
+    <w:basedOn w:val="943"/>
+    <w:next w:val="943"/>
+    <w:link w:val="968"/>
     <w:uiPriority w:val="11"/>
     <w:qFormat/>
     <w:pPr>
@@ -42712,10 +43385,10 @@
       <w:szCs w:val="28"/>
     </w:rPr>
   </w:style>
-  <w:style w:type="character" w:styleId="761" w:customStyle="1">
+  <w:style w:type="character" w:styleId="968" w:customStyle="1">
     <w:name w:val="Подзаголовок Знак"/>
-    <w:basedOn w:val="746"/>
-    <w:link w:val="760"/>
+    <w:basedOn w:val="953"/>
+    <w:link w:val="967"/>
     <w:uiPriority w:val="11"/>
     <w:pPr>
       <w:pBdr/>
@@ -42730,11 +43403,11 @@
       <w:szCs w:val="28"/>
     </w:rPr>
   </w:style>
-  <w:style w:type="paragraph" w:styleId="762">
+  <w:style w:type="paragraph" w:styleId="969">
     <w:name w:val="Quote"/>
-    <w:basedOn w:val="736"/>
-    <w:next w:val="736"/>
-    <w:link w:val="763"/>
+    <w:basedOn w:val="943"/>
+    <w:next w:val="943"/>
+    <w:link w:val="970"/>
     <w:uiPriority w:val="29"/>
     <w:qFormat/>
     <w:pPr>
@@ -42749,10 +43422,10 @@
       <w:color w:val="404040" w:themeColor="text1" w:themeTint="BF"/>
     </w:rPr>
   </w:style>
-  <w:style w:type="character" w:styleId="763" w:customStyle="1">
+  <w:style w:type="character" w:styleId="970" w:customStyle="1">
     <w:name w:val="Цитата 2 Знак"/>
-    <w:basedOn w:val="746"/>
-    <w:link w:val="762"/>
+    <w:basedOn w:val="953"/>
+    <w:link w:val="969"/>
     <w:uiPriority w:val="29"/>
     <w:pPr>
       <w:pBdr/>
@@ -42765,9 +43438,9 @@
       <w:color w:val="404040" w:themeColor="text1" w:themeTint="BF"/>
     </w:rPr>
   </w:style>
-  <w:style w:type="paragraph" w:styleId="764">
+  <w:style w:type="paragraph" w:styleId="971">
     <w:name w:val="List Paragraph"/>
-    <w:basedOn w:val="736"/>
+    <w:basedOn w:val="943"/>
     <w:uiPriority w:val="34"/>
     <w:qFormat/>
     <w:pPr>
@@ -42777,9 +43450,9 @@
       <w:contextualSpacing w:val="true"/>
     </w:pPr>
   </w:style>
-  <w:style w:type="character" w:styleId="765">
+  <w:style w:type="character" w:styleId="972">
     <w:name w:val="Intense Emphasis"/>
-    <w:basedOn w:val="746"/>
+    <w:basedOn w:val="953"/>
     <w:uiPriority w:val="21"/>
     <w:qFormat/>
     <w:pPr>
@@ -42793,11 +43466,11 @@
       <w:color w:val="2f5496" w:themeColor="accent1" w:themeShade="BF"/>
     </w:rPr>
   </w:style>
-  <w:style w:type="paragraph" w:styleId="766">
+  <w:style w:type="paragraph" w:styleId="973">
     <w:name w:val="Intense Quote"/>
-    <w:basedOn w:val="736"/>
-    <w:next w:val="736"/>
-    <w:link w:val="767"/>
+    <w:basedOn w:val="943"/>
+    <w:next w:val="943"/>
+    <w:link w:val="974"/>
     <w:uiPriority w:val="30"/>
     <w:qFormat/>
     <w:pPr>
@@ -42815,10 +43488,10 @@
       <w:color w:val="2f5496" w:themeColor="accent1" w:themeShade="BF"/>
     </w:rPr>
   </w:style>
-  <w:style w:type="character" w:styleId="767" w:customStyle="1">
+  <w:style w:type="character" w:styleId="974" w:customStyle="1">
     <w:name w:val="Выделенная цитата Знак"/>
-    <w:basedOn w:val="746"/>
-    <w:link w:val="766"/>
+    <w:basedOn w:val="953"/>
+    <w:link w:val="973"/>
     <w:uiPriority w:val="30"/>
     <w:pPr>
       <w:pBdr/>
@@ -42831,9 +43504,9 @@
       <w:color w:val="2f5496" w:themeColor="accent1" w:themeShade="BF"/>
     </w:rPr>
   </w:style>
-  <w:style w:type="character" w:styleId="768">
+  <w:style w:type="character" w:styleId="975">
     <w:name w:val="Intense Reference"/>
-    <w:basedOn w:val="746"/>
+    <w:basedOn w:val="953"/>
     <w:uiPriority w:val="32"/>
     <w:qFormat/>
     <w:pPr>
@@ -42849,9 +43522,9 @@
       <w:spacing w:val="5"/>
     </w:rPr>
   </w:style>
-  <w:style w:type="table" w:styleId="769">
+  <w:style w:type="table" w:styleId="976">
     <w:name w:val="Table Grid"/>
-    <w:basedOn w:val="747"/>
+    <w:basedOn w:val="954"/>
     <w:uiPriority w:val="39"/>
     <w:pPr>
       <w:pBdr/>
@@ -43041,9 +43714,9 @@
       </w:tcPr>
     </w:tblStylePr>
   </w:style>
-  <w:style w:type="character" w:styleId="770">
+  <w:style w:type="character" w:styleId="977">
     <w:name w:val="Hyperlink"/>
-    <w:basedOn w:val="746"/>
+    <w:basedOn w:val="953"/>
     <w:uiPriority w:val="99"/>
     <w:unhideWhenUsed/>
     <w:pPr>
@@ -43056,9 +43729,9 @@
       <w:u w:val="single"/>
     </w:rPr>
   </w:style>
-  <w:style w:type="character" w:styleId="771">
+  <w:style w:type="character" w:styleId="978">
     <w:name w:val="Unresolved Mention"/>
-    <w:basedOn w:val="746"/>
+    <w:basedOn w:val="953"/>
     <w:uiPriority w:val="99"/>
     <w:semiHidden/>
     <w:unhideWhenUsed/>
@@ -43072,9 +43745,9 @@
       <w:shd w:val="clear" w:color="auto" w:fill="e1dfdd"/>
     </w:rPr>
   </w:style>
-  <w:style w:type="character" w:styleId="772">
+  <w:style w:type="character" w:styleId="979">
     <w:name w:val="FollowedHyperlink"/>
-    <w:basedOn w:val="746"/>
+    <w:basedOn w:val="953"/>
     <w:uiPriority w:val="99"/>
     <w:semiHidden/>
     <w:unhideWhenUsed/>
@@ -43088,10 +43761,10 @@
       <w:u w:val="single"/>
     </w:rPr>
   </w:style>
-  <w:style w:type="paragraph" w:styleId="773">
+  <w:style w:type="paragraph" w:styleId="980">
     <w:name w:val="HTML Preformatted"/>
-    <w:basedOn w:val="736"/>
-    <w:link w:val="774"/>
+    <w:basedOn w:val="943"/>
+    <w:link w:val="981"/>
     <w:uiPriority w:val="99"/>
     <w:semiHidden/>
     <w:unhideWhenUsed/>
@@ -43106,10 +43779,10 @@
       <w:szCs w:val="20"/>
     </w:rPr>
   </w:style>
-  <w:style w:type="character" w:styleId="774" w:customStyle="1">
+  <w:style w:type="character" w:styleId="981" w:customStyle="1">
     <w:name w:val="Стандартный HTML Знак"/>
-    <w:basedOn w:val="746"/>
-    <w:link w:val="773"/>
+    <w:basedOn w:val="953"/>
+    <w:link w:val="980"/>
     <w:uiPriority w:val="99"/>
     <w:semiHidden/>
     <w:pPr>
@@ -43123,9 +43796,9 @@
       <w:szCs w:val="20"/>
     </w:rPr>
   </w:style>
-  <w:style w:type="paragraph" w:styleId="775" w:customStyle="1">
+  <w:style w:type="paragraph" w:styleId="982" w:customStyle="1">
     <w:name w:val="Рисунок+подпись"/>
-    <w:basedOn w:val="764"/>
+    <w:basedOn w:val="971"/>
     <w:qFormat/>
     <w:pPr>
       <w:pBdr/>
@@ -43138,9 +43811,9 @@
       <w:bCs/>
     </w:rPr>
   </w:style>
-  <w:style w:type="paragraph" w:styleId="776" w:customStyle="1">
+  <w:style w:type="paragraph" w:styleId="983" w:customStyle="1">
     <w:name w:val="подпись к рисунку"/>
-    <w:basedOn w:val="775"/>
+    <w:basedOn w:val="982"/>
     <w:qFormat/>
     <w:pPr>
       <w:pBdr/>
@@ -43151,10 +43824,10 @@
       <w:b w:val="0"/>
     </w:rPr>
   </w:style>
-  <w:style w:type="paragraph" w:styleId="777" w:customStyle="1">
+  <w:style w:type="paragraph" w:styleId="984" w:customStyle="1">
     <w:name w:val="Над таблицей текст"/>
-    <w:basedOn w:val="736"/>
-    <w:link w:val="778"/>
+    <w:basedOn w:val="943"/>
+    <w:link w:val="985"/>
     <w:qFormat/>
     <w:pPr>
       <w:pBdr/>
@@ -43162,10 +43835,10 @@
       <w:ind w:firstLine="0"/>
     </w:pPr>
   </w:style>
-  <w:style w:type="character" w:styleId="778" w:customStyle="1">
+  <w:style w:type="character" w:styleId="985" w:customStyle="1">
     <w:name w:val="Над таблицей текст Знак"/>
-    <w:basedOn w:val="746"/>
-    <w:link w:val="777"/>
+    <w:basedOn w:val="953"/>
+    <w:link w:val="984"/>
     <w:pPr>
       <w:pBdr/>
       <w:spacing/>
@@ -43176,9 +43849,9 @@
       <w:sz w:val="28"/>
     </w:rPr>
   </w:style>
-  <w:style w:type="paragraph" w:styleId="779">
+  <w:style w:type="paragraph" w:styleId="986">
     <w:name w:val="Normal (Web)"/>
-    <w:basedOn w:val="736"/>
+    <w:basedOn w:val="943"/>
     <w:uiPriority w:val="99"/>
     <w:unhideWhenUsed/>
     <w:qFormat/>
@@ -43193,9 +43866,9 @@
       <w:szCs w:val="24"/>
     </w:rPr>
   </w:style>
-  <w:style w:type="paragraph" w:styleId="780" w:customStyle="1">
+  <w:style w:type="paragraph" w:styleId="987" w:customStyle="1">
     <w:name w:val="msonormal"/>
-    <w:basedOn w:val="736"/>
+    <w:basedOn w:val="943"/>
     <w:pPr>
       <w:pBdr/>
       <w:spacing w:after="100" w:afterAutospacing="1" w:before="100" w:beforeAutospacing="1" w:line="240" w:lineRule="auto"/>
@@ -43210,9 +43883,9 @@
       <w14:ligatures w14:val="none"/>
     </w:rPr>
   </w:style>
-  <w:style w:type="table" w:styleId="781">
+  <w:style w:type="table" w:styleId="988">
     <w:name w:val="Plain Table 3"/>
-    <w:basedOn w:val="747"/>
+    <w:basedOn w:val="954"/>
     <w:uiPriority w:val="43"/>
     <w:pPr>
       <w:pBdr/>
@@ -43434,10 +44107,10 @@
       </w:tcPr>
     </w:tblStylePr>
   </w:style>
-  <w:style w:type="table" w:styleId="782" w:customStyle="1">
+  <w:style w:type="table" w:styleId="989" w:customStyle="1">
     <w:name w:val="Сетка таблицы1"/>
-    <w:basedOn w:val="747"/>
-    <w:next w:val="769"/>
+    <w:basedOn w:val="954"/>
+    <w:next w:val="976"/>
     <w:uiPriority w:val="39"/>
     <w:pPr>
       <w:pBdr/>
